--- a/Maximova_List.docx
+++ b/Maximova_List.docx
@@ -416,23 +416,7 @@
           <w:sz w:val="28"/>
           <w:szCs w:val="28"/>
         </w:rPr>
-        <w:t>__________</w:t>
-      </w:r>
-      <w:proofErr w:type="gramStart"/>
-      <w:r>
-        <w:rPr>
-          <w:sz w:val="28"/>
-          <w:szCs w:val="28"/>
-        </w:rPr>
-        <w:t>_  Подпись</w:t>
-      </w:r>
-      <w:proofErr w:type="gramEnd"/>
-      <w:r>
-        <w:rPr>
-          <w:sz w:val="28"/>
-          <w:szCs w:val="28"/>
-        </w:rPr>
-        <w:t xml:space="preserve"> </w:t>
+        <w:t xml:space="preserve">___________  Подпись </w:t>
       </w:r>
     </w:p>
     <w:p>
@@ -625,7 +609,7 @@
       <w:r>
         <w:fldChar w:fldCharType="separate"/>
       </w:r>
-      <w:hyperlink w:anchor="_Toc532665011" w:history="1">
+      <w:hyperlink w:anchor="_Toc533088478" w:history="1">
         <w:r>
           <w:rPr>
             <w:rStyle w:val="af0"/>
@@ -668,7 +652,7 @@
             <w:noProof/>
             <w:webHidden/>
           </w:rPr>
-          <w:instrText xml:space="preserve"> PAGEREF _Toc532665011 \h </w:instrText>
+          <w:instrText xml:space="preserve"> PAGEREF _Toc533088478 \h </w:instrText>
         </w:r>
         <w:r>
           <w:rPr>
@@ -712,7 +696,7 @@
           <w:szCs w:val="22"/>
         </w:rPr>
       </w:pPr>
-      <w:hyperlink w:anchor="_Toc532665012" w:history="1">
+      <w:hyperlink w:anchor="_Toc533088479" w:history="1">
         <w:r>
           <w:rPr>
             <w:rStyle w:val="af0"/>
@@ -755,7 +739,7 @@
             <w:noProof/>
             <w:webHidden/>
           </w:rPr>
-          <w:instrText xml:space="preserve"> PAGEREF _Toc532665012 \h </w:instrText>
+          <w:instrText xml:space="preserve"> PAGEREF _Toc533088479 \h </w:instrText>
         </w:r>
         <w:r>
           <w:rPr>
@@ -799,7 +783,7 @@
           <w:szCs w:val="22"/>
         </w:rPr>
       </w:pPr>
-      <w:hyperlink w:anchor="_Toc532665013" w:history="1">
+      <w:hyperlink w:anchor="_Toc533088480" w:history="1">
         <w:r>
           <w:rPr>
             <w:rStyle w:val="af0"/>
@@ -842,7 +826,7 @@
             <w:noProof/>
             <w:webHidden/>
           </w:rPr>
-          <w:instrText xml:space="preserve"> PAGEREF _Toc532665013 \h </w:instrText>
+          <w:instrText xml:space="preserve"> PAGEREF _Toc533088480 \h </w:instrText>
         </w:r>
         <w:r>
           <w:rPr>
@@ -886,7 +870,7 @@
           <w:szCs w:val="22"/>
         </w:rPr>
       </w:pPr>
-      <w:hyperlink w:anchor="_Toc532665014" w:history="1">
+      <w:hyperlink w:anchor="_Toc533088481" w:history="1">
         <w:r>
           <w:rPr>
             <w:rStyle w:val="af0"/>
@@ -929,7 +913,7 @@
             <w:noProof/>
             <w:webHidden/>
           </w:rPr>
-          <w:instrText xml:space="preserve"> PAGEREF _Toc532665014 \h </w:instrText>
+          <w:instrText xml:space="preserve"> PAGEREF _Toc533088481 \h </w:instrText>
         </w:r>
         <w:r>
           <w:rPr>
@@ -970,7 +954,7 @@
           <w:szCs w:val="22"/>
         </w:rPr>
       </w:pPr>
-      <w:hyperlink w:anchor="_Toc532665015" w:history="1">
+      <w:hyperlink w:anchor="_Toc533088482" w:history="1">
         <w:r>
           <w:rPr>
             <w:rStyle w:val="af0"/>
@@ -997,7 +981,7 @@
             <w:noProof/>
             <w:webHidden/>
           </w:rPr>
-          <w:instrText xml:space="preserve"> PAGEREF _Toc532665015 \h </w:instrText>
+          <w:instrText xml:space="preserve"> PAGEREF _Toc533088482 \h </w:instrText>
         </w:r>
         <w:r>
           <w:rPr>
@@ -1031,9 +1015,6 @@
     <w:p>
       <w:pPr>
         <w:pStyle w:val="21"/>
-        <w:tabs>
-          <w:tab w:val="left" w:pos="1100"/>
-        </w:tabs>
         <w:rPr>
           <w:rFonts w:asciiTheme="minorHAnsi" w:eastAsiaTheme="minorEastAsia" w:hAnsiTheme="minorHAnsi" w:cstheme="minorBidi"/>
           <w:noProof/>
@@ -1041,29 +1022,13 @@
           <w:szCs w:val="22"/>
         </w:rPr>
       </w:pPr>
-      <w:hyperlink w:anchor="_Toc532665016" w:history="1">
+      <w:hyperlink w:anchor="_Toc533088483" w:history="1">
         <w:r>
           <w:rPr>
             <w:rStyle w:val="af0"/>
             <w:noProof/>
           </w:rPr>
-          <w:t>4.2</w:t>
-        </w:r>
-        <w:r>
-          <w:rPr>
-            <w:rFonts w:asciiTheme="minorHAnsi" w:eastAsiaTheme="minorEastAsia" w:hAnsiTheme="minorHAnsi" w:cstheme="minorBidi"/>
-            <w:noProof/>
-            <w:sz w:val="22"/>
-            <w:szCs w:val="22"/>
-          </w:rPr>
-          <w:tab/>
-        </w:r>
-        <w:r>
-          <w:rPr>
-            <w:rStyle w:val="af0"/>
-            <w:noProof/>
-          </w:rPr>
-          <w:t>Описание структур данных</w:t>
+          <w:t>4.2 Описание структур данных</w:t>
         </w:r>
         <w:r>
           <w:rPr>
@@ -1084,7 +1049,7 @@
             <w:noProof/>
             <w:webHidden/>
           </w:rPr>
-          <w:instrText xml:space="preserve"> PAGEREF _Toc532665016 \h </w:instrText>
+          <w:instrText xml:space="preserve"> PAGEREF _Toc533088483 \h </w:instrText>
         </w:r>
         <w:r>
           <w:rPr>
@@ -1118,9 +1083,6 @@
     <w:p>
       <w:pPr>
         <w:pStyle w:val="21"/>
-        <w:tabs>
-          <w:tab w:val="left" w:pos="1100"/>
-        </w:tabs>
         <w:rPr>
           <w:rFonts w:asciiTheme="minorHAnsi" w:eastAsiaTheme="minorEastAsia" w:hAnsiTheme="minorHAnsi" w:cstheme="minorBidi"/>
           <w:noProof/>
@@ -1128,29 +1090,13 @@
           <w:szCs w:val="22"/>
         </w:rPr>
       </w:pPr>
-      <w:hyperlink w:anchor="_Toc532665017" w:history="1">
+      <w:hyperlink w:anchor="_Toc533088484" w:history="1">
         <w:r>
           <w:rPr>
             <w:rStyle w:val="af0"/>
             <w:noProof/>
           </w:rPr>
-          <w:t>4.3</w:t>
-        </w:r>
-        <w:r>
-          <w:rPr>
-            <w:rFonts w:asciiTheme="minorHAnsi" w:eastAsiaTheme="minorEastAsia" w:hAnsiTheme="minorHAnsi" w:cstheme="minorBidi"/>
-            <w:noProof/>
-            <w:sz w:val="22"/>
-            <w:szCs w:val="22"/>
-          </w:rPr>
-          <w:tab/>
-        </w:r>
-        <w:r>
-          <w:rPr>
-            <w:rStyle w:val="af0"/>
-            <w:noProof/>
-          </w:rPr>
-          <w:t>Описание алгоритмов</w:t>
+          <w:t>4.3 Описание алгоритмов</w:t>
         </w:r>
         <w:r>
           <w:rPr>
@@ -1171,7 +1117,7 @@
             <w:noProof/>
             <w:webHidden/>
           </w:rPr>
-          <w:instrText xml:space="preserve"> PAGEREF _Toc532665017 \h </w:instrText>
+          <w:instrText xml:space="preserve"> PAGEREF _Toc533088484 \h </w:instrText>
         </w:r>
         <w:r>
           <w:rPr>
@@ -1215,13 +1161,100 @@
           <w:szCs w:val="22"/>
         </w:rPr>
       </w:pPr>
-      <w:hyperlink w:anchor="_Toc532665018" w:history="1">
+      <w:hyperlink w:anchor="_Toc533088485" w:history="1">
         <w:r>
           <w:rPr>
             <w:rStyle w:val="af0"/>
             <w:noProof/>
           </w:rPr>
           <w:t>5.</w:t>
+        </w:r>
+        <w:r>
+          <w:rPr>
+            <w:rFonts w:asciiTheme="minorHAnsi" w:eastAsiaTheme="minorEastAsia" w:hAnsiTheme="minorHAnsi" w:cstheme="minorBidi"/>
+            <w:noProof/>
+            <w:sz w:val="22"/>
+            <w:szCs w:val="22"/>
+          </w:rPr>
+          <w:tab/>
+        </w:r>
+        <w:r>
+          <w:rPr>
+            <w:rStyle w:val="af0"/>
+            <w:noProof/>
+          </w:rPr>
+          <w:t>Эксперименты</w:t>
+        </w:r>
+        <w:r>
+          <w:rPr>
+            <w:noProof/>
+            <w:webHidden/>
+          </w:rPr>
+          <w:tab/>
+        </w:r>
+        <w:r>
+          <w:rPr>
+            <w:noProof/>
+            <w:webHidden/>
+          </w:rPr>
+          <w:fldChar w:fldCharType="begin"/>
+        </w:r>
+        <w:r>
+          <w:rPr>
+            <w:noProof/>
+            <w:webHidden/>
+          </w:rPr>
+          <w:instrText xml:space="preserve"> PAGEREF _Toc533088485 \h </w:instrText>
+        </w:r>
+        <w:r>
+          <w:rPr>
+            <w:noProof/>
+            <w:webHidden/>
+          </w:rPr>
+        </w:r>
+        <w:r>
+          <w:rPr>
+            <w:noProof/>
+            <w:webHidden/>
+          </w:rPr>
+          <w:fldChar w:fldCharType="separate"/>
+        </w:r>
+        <w:r>
+          <w:rPr>
+            <w:noProof/>
+            <w:webHidden/>
+          </w:rPr>
+          <w:t>9</w:t>
+        </w:r>
+        <w:r>
+          <w:rPr>
+            <w:noProof/>
+            <w:webHidden/>
+          </w:rPr>
+          <w:fldChar w:fldCharType="end"/>
+        </w:r>
+      </w:hyperlink>
+    </w:p>
+    <w:p>
+      <w:pPr>
+        <w:pStyle w:val="11"/>
+        <w:tabs>
+          <w:tab w:val="left" w:pos="540"/>
+        </w:tabs>
+        <w:rPr>
+          <w:rFonts w:asciiTheme="minorHAnsi" w:eastAsiaTheme="minorEastAsia" w:hAnsiTheme="minorHAnsi" w:cstheme="minorBidi"/>
+          <w:noProof/>
+          <w:sz w:val="22"/>
+          <w:szCs w:val="22"/>
+        </w:rPr>
+      </w:pPr>
+      <w:hyperlink w:anchor="_Toc533088486" w:history="1">
+        <w:r>
+          <w:rPr>
+            <w:rStyle w:val="af0"/>
+            <w:noProof/>
+          </w:rPr>
+          <w:t>6.</w:t>
         </w:r>
         <w:r>
           <w:rPr>
@@ -1258,7 +1291,7 @@
             <w:noProof/>
             <w:webHidden/>
           </w:rPr>
-          <w:instrText xml:space="preserve"> PAGEREF _Toc532665018 \h </w:instrText>
+          <w:instrText xml:space="preserve"> PAGEREF _Toc533088486 \h </w:instrText>
         </w:r>
         <w:r>
           <w:rPr>
@@ -1278,7 +1311,7 @@
             <w:noProof/>
             <w:webHidden/>
           </w:rPr>
-          <w:t>8</w:t>
+          <w:t>9</w:t>
         </w:r>
         <w:r>
           <w:rPr>
@@ -1302,13 +1335,13 @@
           <w:szCs w:val="22"/>
         </w:rPr>
       </w:pPr>
-      <w:hyperlink w:anchor="_Toc532665019" w:history="1">
+      <w:hyperlink w:anchor="_Toc533088487" w:history="1">
         <w:r>
           <w:rPr>
             <w:rStyle w:val="af0"/>
             <w:noProof/>
           </w:rPr>
-          <w:t>6.</w:t>
+          <w:t>7.</w:t>
         </w:r>
         <w:r>
           <w:rPr>
@@ -1345,7 +1378,7 @@
             <w:noProof/>
             <w:webHidden/>
           </w:rPr>
-          <w:instrText xml:space="preserve"> PAGEREF _Toc532665019 \h </w:instrText>
+          <w:instrText xml:space="preserve"> PAGEREF _Toc533088487 \h </w:instrText>
         </w:r>
         <w:r>
           <w:rPr>
@@ -1365,7 +1398,7 @@
             <w:noProof/>
             <w:webHidden/>
           </w:rPr>
-          <w:t>9</w:t>
+          <w:t>10</w:t>
         </w:r>
         <w:r>
           <w:rPr>
@@ -1403,7 +1436,7 @@
         <w:spacing w:before="0" w:after="480" w:line="360" w:lineRule="auto"/>
         <w:ind w:left="896" w:hanging="357"/>
       </w:pPr>
-      <w:bookmarkStart w:id="0" w:name="_Toc532665011"/>
+      <w:bookmarkStart w:id="0" w:name="_Toc533088478"/>
       <w:r>
         <w:lastRenderedPageBreak/>
         <w:t>Введение</w:t>
@@ -1416,10 +1449,19 @@
         <w:ind w:firstLine="709"/>
       </w:pPr>
       <w:r>
+        <w:rPr>
+          <w:b/>
+        </w:rPr>
         <w:t>Односвязный с</w:t>
       </w:r>
       <w:r>
-        <w:t xml:space="preserve">писок – </w:t>
+        <w:rPr>
+          <w:b/>
+        </w:rPr>
+        <w:t>писок</w:t>
+      </w:r>
+      <w:r>
+        <w:t xml:space="preserve"> – </w:t>
       </w:r>
       <w:r>
         <w:t>это структура данных, представляющая</w:t>
@@ -1434,46 +1476,13 @@
         <w:ind w:firstLine="709"/>
       </w:pPr>
       <w:r>
-        <w:t xml:space="preserve">Начало списка называют головным элементом, а звенья </w:t>
-      </w:r>
-      <w:r>
-        <w:t xml:space="preserve">списка </w:t>
-      </w:r>
-      <w:r>
-        <w:t>- узлами.</w:t>
-      </w:r>
-      <w:r>
-        <w:t xml:space="preserve"> </w:t>
+        <w:t xml:space="preserve">Начало списка называют головным элементом, а звенья списка - узлами. </w:t>
       </w:r>
       <w:r>
         <w:rPr>
           <w:shd w:val="clear" w:color="auto" w:fill="FFFFFF"/>
         </w:rPr>
-        <w:t xml:space="preserve">Каждый узел </w:t>
-      </w:r>
-      <w:r>
-        <w:rPr>
-          <w:shd w:val="clear" w:color="auto" w:fill="FFFFFF"/>
-        </w:rPr>
-        <w:t>односвязного</w:t>
-      </w:r>
-      <w:r>
-        <w:rPr>
-          <w:shd w:val="clear" w:color="auto" w:fill="FFFFFF"/>
-        </w:rPr>
-        <w:t xml:space="preserve"> списка </w:t>
-      </w:r>
-      <w:r>
-        <w:rPr>
-          <w:shd w:val="clear" w:color="auto" w:fill="FFFFFF"/>
-        </w:rPr>
-        <w:t>помимо лежащего в нем значения, содержит</w:t>
-      </w:r>
-      <w:r>
-        <w:rPr>
-          <w:shd w:val="clear" w:color="auto" w:fill="FFFFFF"/>
-        </w:rPr>
-        <w:t xml:space="preserve"> поле указателя на следующий узел. Поле указателя последнего узла содержит нулевое значение (указывает на NULL).</w:t>
+        <w:t>Каждый узел односвязного списка помимо лежащего в нем значения, содержит поле указателя на следующий узел. Поле указателя последнего узла содержит нулевое значение (указывает на NULL).</w:t>
       </w:r>
     </w:p>
     <w:p>
@@ -1539,7 +1548,7 @@
     </w:p>
     <w:p>
       <w:pPr>
-        <w:pStyle w:val="aff1"/>
+        <w:pStyle w:val="aff2"/>
         <w:spacing w:line="360" w:lineRule="auto"/>
         <w:jc w:val="center"/>
         <w:rPr>
@@ -1608,19 +1617,13 @@
     </w:p>
     <w:p>
       <w:pPr>
-        <w:pStyle w:val="aff"/>
+        <w:pStyle w:val="aff0"/>
         <w:shd w:val="clear" w:color="auto" w:fill="FFFFFF"/>
         <w:spacing w:before="0" w:beforeAutospacing="0" w:after="150" w:afterAutospacing="0" w:line="360" w:lineRule="auto"/>
         <w:ind w:firstLine="709"/>
       </w:pPr>
       <w:r>
-        <w:t>В односвязном списке</w:t>
-      </w:r>
-      <w:r>
-        <w:t xml:space="preserve"> вставка и удаление узлов </w:t>
-      </w:r>
-      <w:r>
-        <w:t>производится либо в начало,</w:t>
+        <w:t>В односвязном списке вставка и удаление узлов производится либо в начало,</w:t>
       </w:r>
       <w:r>
         <w:t xml:space="preserve"> либо </w:t>
@@ -1631,24 +1634,27 @@
     </w:p>
     <w:p>
       <w:pPr>
-        <w:pStyle w:val="aff"/>
+        <w:pStyle w:val="aff0"/>
         <w:shd w:val="clear" w:color="auto" w:fill="FFFFFF"/>
         <w:spacing w:before="0" w:beforeAutospacing="0" w:after="150" w:afterAutospacing="0" w:line="360" w:lineRule="auto"/>
         <w:ind w:firstLine="709"/>
       </w:pPr>
       <w:r>
-        <w:t>С</w:t>
-      </w:r>
-      <w:r>
-        <w:t>труктура списка ограничивает доступ к его узлам по индексу. Список нельзя индексировать, как массив. Чтобы попасть на некоторый узел односвязного списка, необходимо последовательно пройти весь путь от головного элемента до нужного узла.</w:t>
+        <w:t>Структура списка ограничивает доступ к его узлам по индексу. Список нельзя индексировать, как массив. Чтобы попасть на некоторый узел односвязного списка, необходимо последовательно пройти весь путь от головного элемента до нужного узла.</w:t>
       </w:r>
     </w:p>
     <w:p>
       <w:pPr>
         <w:spacing w:before="0" w:line="360" w:lineRule="auto"/>
         <w:ind w:firstLine="709"/>
-      </w:pPr>
-      <w:r>
+        <w:rPr>
+          <w:b/>
+        </w:rPr>
+      </w:pPr>
+      <w:r>
+        <w:rPr>
+          <w:b/>
+        </w:rPr>
         <w:t xml:space="preserve">Лабораторная работа направлена на практическое освоение динамической структуры данных – линейного односвязного списка с использованием указателей. </w:t>
       </w:r>
     </w:p>
@@ -1688,7 +1694,7 @@
         <w:spacing w:before="0" w:after="480" w:line="360" w:lineRule="auto"/>
         <w:ind w:left="896" w:hanging="357"/>
       </w:pPr>
-      <w:bookmarkStart w:id="1" w:name="_Toc532665012"/>
+      <w:bookmarkStart w:id="1" w:name="_Toc533088479"/>
       <w:r>
         <w:lastRenderedPageBreak/>
         <w:t>Постановка задачи</w:t>
@@ -1719,57 +1725,33 @@
         </w:rPr>
       </w:pPr>
       <w:r>
-        <w:t>Поскольку работа ведется со списками на указателях, то</w:t>
-      </w:r>
-      <w:r>
-        <w:t xml:space="preserve"> хранить списки будем в динамической обл</w:t>
-      </w:r>
-      <w:r>
-        <w:t>асти памяти</w:t>
-      </w:r>
-      <w:r>
         <w:rPr>
           <w:shd w:val="clear" w:color="auto" w:fill="FFFFFF"/>
         </w:rPr>
-        <w:t>.</w:t>
-      </w:r>
-    </w:p>
-    <w:p>
-      <w:pPr>
-        <w:spacing w:before="0" w:line="360" w:lineRule="auto"/>
-        <w:ind w:firstLine="709"/>
+        <w:t>Для работы со списком</w:t>
+      </w:r>
+      <w:r>
         <w:rPr>
           <w:shd w:val="clear" w:color="auto" w:fill="FFFFFF"/>
         </w:rPr>
-      </w:pPr>
+        <w:t xml:space="preserve"> </w:t>
+      </w:r>
       <w:r>
         <w:rPr>
           <w:shd w:val="clear" w:color="auto" w:fill="FFFFFF"/>
         </w:rPr>
-        <w:t>Для работы со списком</w:t>
+        <w:t>необходимо реализовать</w:t>
       </w:r>
       <w:r>
         <w:rPr>
           <w:shd w:val="clear" w:color="auto" w:fill="FFFFFF"/>
         </w:rPr>
-        <w:t xml:space="preserve"> </w:t>
-      </w:r>
-      <w:r>
-        <w:rPr>
-          <w:shd w:val="clear" w:color="auto" w:fill="FFFFFF"/>
-        </w:rPr>
-        <w:t>необходимо реализовать</w:t>
-      </w:r>
-      <w:r>
-        <w:rPr>
-          <w:shd w:val="clear" w:color="auto" w:fill="FFFFFF"/>
-        </w:rPr>
         <w:t xml:space="preserve"> операции:</w:t>
       </w:r>
     </w:p>
     <w:p>
       <w:pPr>
-        <w:pStyle w:val="af7"/>
+        <w:pStyle w:val="af8"/>
         <w:numPr>
           <w:ilvl w:val="0"/>
           <w:numId w:val="27"/>
@@ -1801,7 +1783,7 @@
     </w:p>
     <w:p>
       <w:pPr>
-        <w:pStyle w:val="af7"/>
+        <w:pStyle w:val="af8"/>
         <w:numPr>
           <w:ilvl w:val="0"/>
           <w:numId w:val="27"/>
@@ -1827,7 +1809,7 @@
     </w:p>
     <w:p>
       <w:pPr>
-        <w:pStyle w:val="af7"/>
+        <w:pStyle w:val="af8"/>
         <w:numPr>
           <w:ilvl w:val="0"/>
           <w:numId w:val="27"/>
@@ -1842,30 +1824,12 @@
         <w:rPr>
           <w:shd w:val="clear" w:color="auto" w:fill="FFFFFF"/>
         </w:rPr>
-        <w:t>извлечения</w:t>
-      </w:r>
-      <w:r>
-        <w:rPr>
-          <w:shd w:val="clear" w:color="auto" w:fill="FFFFFF"/>
-        </w:rPr>
-        <w:t xml:space="preserve"> с удалением узла</w:t>
-      </w:r>
-      <w:r>
-        <w:rPr>
-          <w:shd w:val="clear" w:color="auto" w:fill="FFFFFF"/>
-        </w:rPr>
-        <w:t xml:space="preserve"> из начала списка</w:t>
-      </w:r>
-      <w:r>
-        <w:rPr>
-          <w:shd w:val="clear" w:color="auto" w:fill="FFFFFF"/>
-        </w:rPr>
-        <w:t>,</w:t>
-      </w:r>
-    </w:p>
-    <w:p>
-      <w:pPr>
-        <w:pStyle w:val="af7"/>
+        <w:t>добавление и извлечение узла в промежуточные узлы списка,</w:t>
+      </w:r>
+    </w:p>
+    <w:p>
+      <w:pPr>
+        <w:pStyle w:val="af8"/>
         <w:numPr>
           <w:ilvl w:val="0"/>
           <w:numId w:val="27"/>
@@ -1880,12 +1844,30 @@
         <w:rPr>
           <w:shd w:val="clear" w:color="auto" w:fill="FFFFFF"/>
         </w:rPr>
-        <w:t>извлечения с удалением узла из конца списка,</w:t>
-      </w:r>
-    </w:p>
-    <w:p>
-      <w:pPr>
-        <w:pStyle w:val="af7"/>
+        <w:t>извлечения</w:t>
+      </w:r>
+      <w:r>
+        <w:rPr>
+          <w:shd w:val="clear" w:color="auto" w:fill="FFFFFF"/>
+        </w:rPr>
+        <w:t xml:space="preserve"> с удалением узла</w:t>
+      </w:r>
+      <w:r>
+        <w:rPr>
+          <w:shd w:val="clear" w:color="auto" w:fill="FFFFFF"/>
+        </w:rPr>
+        <w:t xml:space="preserve"> из начала списка</w:t>
+      </w:r>
+      <w:r>
+        <w:rPr>
+          <w:shd w:val="clear" w:color="auto" w:fill="FFFFFF"/>
+        </w:rPr>
+        <w:t>,</w:t>
+      </w:r>
+    </w:p>
+    <w:p>
+      <w:pPr>
+        <w:pStyle w:val="af8"/>
         <w:numPr>
           <w:ilvl w:val="0"/>
           <w:numId w:val="27"/>
@@ -1900,6 +1882,26 @@
         <w:rPr>
           <w:shd w:val="clear" w:color="auto" w:fill="FFFFFF"/>
         </w:rPr>
+        <w:t>извлечения с удалением узла из конца списка,</w:t>
+      </w:r>
+    </w:p>
+    <w:p>
+      <w:pPr>
+        <w:pStyle w:val="af8"/>
+        <w:numPr>
+          <w:ilvl w:val="0"/>
+          <w:numId w:val="27"/>
+        </w:numPr>
+        <w:spacing w:before="0" w:line="360" w:lineRule="auto"/>
+        <w:ind w:hanging="357"/>
+        <w:rPr>
+          <w:shd w:val="clear" w:color="auto" w:fill="FFFFFF"/>
+        </w:rPr>
+      </w:pPr>
+      <w:r>
+        <w:rPr>
+          <w:shd w:val="clear" w:color="auto" w:fill="FFFFFF"/>
+        </w:rPr>
         <w:t>проверка списка</w:t>
       </w:r>
       <w:r>
@@ -1920,7 +1922,7 @@
     </w:p>
     <w:p>
       <w:pPr>
-        <w:pStyle w:val="af7"/>
+        <w:pStyle w:val="af8"/>
         <w:numPr>
           <w:ilvl w:val="0"/>
           <w:numId w:val="11"/>
@@ -1931,27 +1933,22 @@
       <w:r>
         <w:t xml:space="preserve">Вспомогательный класс </w:t>
       </w:r>
-      <w:proofErr w:type="spellStart"/>
       <w:r>
         <w:rPr>
           <w:lang w:val="en-US"/>
         </w:rPr>
         <w:t>TElem</w:t>
       </w:r>
-      <w:proofErr w:type="spellEnd"/>
       <w:r>
         <w:t xml:space="preserve"> – </w:t>
       </w:r>
       <w:r>
-        <w:t>узел</w:t>
-      </w:r>
-      <w:r>
-        <w:t xml:space="preserve"> списка.</w:t>
-      </w:r>
-    </w:p>
-    <w:p>
-      <w:pPr>
-        <w:pStyle w:val="af7"/>
+        <w:t>узел списка.</w:t>
+      </w:r>
+    </w:p>
+    <w:p>
+      <w:pPr>
+        <w:pStyle w:val="af8"/>
         <w:numPr>
           <w:ilvl w:val="0"/>
           <w:numId w:val="11"/>
@@ -1971,21 +1968,19 @@
       <w:r>
         <w:t xml:space="preserve"> </w:t>
       </w:r>
-      <w:proofErr w:type="spellStart"/>
       <w:r>
         <w:rPr>
           <w:lang w:val="en-US"/>
         </w:rPr>
         <w:t>TList</w:t>
       </w:r>
-      <w:proofErr w:type="spellEnd"/>
       <w:r>
         <w:t>.</w:t>
       </w:r>
     </w:p>
     <w:p>
       <w:pPr>
-        <w:pStyle w:val="af7"/>
+        <w:pStyle w:val="af8"/>
         <w:numPr>
           <w:ilvl w:val="0"/>
           <w:numId w:val="11"/>
@@ -1996,7 +1991,6 @@
       <w:r>
         <w:t xml:space="preserve">Класс для обработки исключений – </w:t>
       </w:r>
-      <w:proofErr w:type="spellStart"/>
       <w:r>
         <w:rPr>
           <w:lang w:val="en-US"/>
@@ -2009,14 +2003,13 @@
         </w:rPr>
         <w:t>Exception</w:t>
       </w:r>
-      <w:proofErr w:type="spellEnd"/>
       <w:r>
         <w:t>, которые могут возникнуть при выполнении различных операций.</w:t>
       </w:r>
     </w:p>
     <w:p>
       <w:pPr>
-        <w:pStyle w:val="af7"/>
+        <w:pStyle w:val="af8"/>
         <w:numPr>
           <w:ilvl w:val="0"/>
           <w:numId w:val="11"/>
@@ -2033,21 +2026,19 @@
       <w:r>
         <w:t xml:space="preserve"> </w:t>
       </w:r>
-      <w:proofErr w:type="spellStart"/>
       <w:r>
         <w:rPr>
           <w:lang w:val="en-US"/>
         </w:rPr>
         <w:t>TList</w:t>
       </w:r>
-      <w:proofErr w:type="spellEnd"/>
       <w:r>
         <w:t>.</w:t>
       </w:r>
     </w:p>
     <w:p>
       <w:pPr>
-        <w:pStyle w:val="af7"/>
+        <w:pStyle w:val="af8"/>
         <w:numPr>
           <w:ilvl w:val="0"/>
           <w:numId w:val="11"/>
@@ -2136,7 +2127,7 @@
         <w:spacing w:before="0" w:after="480"/>
         <w:ind w:left="896" w:hanging="357"/>
       </w:pPr>
-      <w:bookmarkStart w:id="2" w:name="_Toc532665013"/>
+      <w:bookmarkStart w:id="2" w:name="_Toc533088480"/>
       <w:r>
         <w:lastRenderedPageBreak/>
         <w:t xml:space="preserve">Руководство </w:t>
@@ -2154,10 +2145,7 @@
         <w:ind w:firstLine="709"/>
       </w:pPr>
       <w:r>
-        <w:t>Рассмотрим прим</w:t>
-      </w:r>
-      <w:r>
-        <w:t>ер использования классов T</w:t>
+        <w:t>Рассмотрим пример использования классов T</w:t>
       </w:r>
       <w:r>
         <w:rPr>
@@ -2217,10 +2205,7 @@
         </m:r>
       </m:oMath>
       <w:r>
-        <w:t>,</w:t>
-      </w:r>
-      <w:r>
-        <w:t xml:space="preserve"> которое необходимо положить в конец списка. Полученный список выводится на экран. Он будет выглядеть следующим образом</w:t>
+        <w:t>, которое необходимо положить в конец списка. Полученный список выводится на экран. Он будет выглядеть следующим образом</w:t>
       </w:r>
       <w:r>
         <w:t xml:space="preserve">: </w:t>
@@ -2273,7 +2258,7 @@
         <w:spacing w:before="0" w:after="480"/>
         <w:ind w:left="896" w:hanging="357"/>
       </w:pPr>
-      <w:bookmarkStart w:id="3" w:name="_Toc532665014"/>
+      <w:bookmarkStart w:id="3" w:name="_Toc533088481"/>
       <w:r>
         <w:lastRenderedPageBreak/>
         <w:t>Р</w:t>
@@ -2288,7 +2273,7 @@
         <w:pStyle w:val="2"/>
         <w:spacing w:before="0" w:after="240"/>
       </w:pPr>
-      <w:bookmarkStart w:id="4" w:name="_Toc532665015"/>
+      <w:bookmarkStart w:id="4" w:name="_Toc533088482"/>
       <w:r>
         <w:t xml:space="preserve">4.1 </w:t>
       </w:r>
@@ -2299,10 +2284,10 @@
     </w:p>
     <w:p>
       <w:pPr>
-        <w:pStyle w:val="aff"/>
+        <w:pStyle w:val="aff0"/>
         <w:shd w:val="clear" w:color="auto" w:fill="FFFFFF"/>
         <w:spacing w:before="0" w:beforeAutospacing="0" w:after="0" w:afterAutospacing="0" w:line="360" w:lineRule="auto"/>
-        <w:ind w:firstLine="709"/>
+        <w:ind w:firstLine="539"/>
         <w:contextualSpacing/>
         <w:jc w:val="both"/>
       </w:pPr>
@@ -2312,7 +2297,533 @@
     </w:p>
     <w:p>
       <w:pPr>
-        <w:pStyle w:val="af7"/>
+        <w:pStyle w:val="af8"/>
+        <w:numPr>
+          <w:ilvl w:val="0"/>
+          <w:numId w:val="31"/>
+        </w:numPr>
+        <w:suppressAutoHyphens w:val="0"/>
+        <w:autoSpaceDE w:val="0"/>
+        <w:autoSpaceDN w:val="0"/>
+        <w:adjustRightInd w:val="0"/>
+        <w:spacing w:before="0" w:line="360" w:lineRule="auto"/>
+        <w:contextualSpacing/>
+      </w:pPr>
+      <w:r>
+        <w:t xml:space="preserve">Модуль </w:t>
+      </w:r>
+      <w:r>
+        <w:rPr>
+          <w:lang w:val="en-US"/>
+        </w:rPr>
+        <w:t>List</w:t>
+      </w:r>
+      <w:r>
+        <w:t>.</w:t>
+      </w:r>
+      <w:r>
+        <w:t xml:space="preserve"> Сод</w:t>
+      </w:r>
+      <w:r>
+        <w:t>ержит пример использования списка</w:t>
+      </w:r>
+      <w:r>
+        <w:t xml:space="preserve">. Реализация в файле </w:t>
+      </w:r>
+      <w:r>
+        <w:rPr>
+          <w:i/>
+          <w:lang w:val="en-US"/>
+        </w:rPr>
+        <w:t>main</w:t>
+      </w:r>
+      <w:r>
+        <w:rPr>
+          <w:i/>
+        </w:rPr>
+        <w:t>_</w:t>
+      </w:r>
+      <w:r>
+        <w:rPr>
+          <w:i/>
+          <w:lang w:val="en-US"/>
+        </w:rPr>
+        <w:t>List</w:t>
+      </w:r>
+      <w:r>
+        <w:rPr>
+          <w:i/>
+        </w:rPr>
+        <w:t>.</w:t>
+      </w:r>
+      <w:r>
+        <w:rPr>
+          <w:i/>
+          <w:lang w:val="en-US"/>
+        </w:rPr>
+        <w:t>cpp</w:t>
+      </w:r>
+      <w:r>
+        <w:rPr>
+          <w:i/>
+        </w:rPr>
+        <w:t>.</w:t>
+      </w:r>
+    </w:p>
+    <w:p>
+      <w:pPr>
+        <w:pStyle w:val="af8"/>
+        <w:numPr>
+          <w:ilvl w:val="0"/>
+          <w:numId w:val="31"/>
+        </w:numPr>
+        <w:suppressAutoHyphens w:val="0"/>
+        <w:autoSpaceDE w:val="0"/>
+        <w:autoSpaceDN w:val="0"/>
+        <w:adjustRightInd w:val="0"/>
+        <w:spacing w:before="0" w:line="360" w:lineRule="auto"/>
+        <w:contextualSpacing/>
+      </w:pPr>
+      <w:r>
+        <w:t>Модуль</w:t>
+      </w:r>
+      <w:r>
+        <w:t xml:space="preserve"> </w:t>
+      </w:r>
+      <w:r>
+        <w:rPr>
+          <w:lang w:val="en-US"/>
+        </w:rPr>
+        <w:t>List</w:t>
+      </w:r>
+      <w:r>
+        <w:rPr>
+          <w:lang w:val="en-US"/>
+        </w:rPr>
+        <w:t>Lib</w:t>
+      </w:r>
+      <w:r>
+        <w:t xml:space="preserve"> – </w:t>
+      </w:r>
+      <w:r>
+        <w:t xml:space="preserve">статическая библиотека. Содержит файл </w:t>
+      </w:r>
+      <w:r>
+        <w:rPr>
+          <w:lang w:val="en-US"/>
+        </w:rPr>
+        <w:t>List</w:t>
+      </w:r>
+      <w:r>
+        <w:t>.</w:t>
+      </w:r>
+      <w:r>
+        <w:rPr>
+          <w:lang w:val="en-US"/>
+        </w:rPr>
+        <w:t>h</w:t>
+      </w:r>
+      <w:r>
+        <w:t>,</w:t>
+      </w:r>
+      <w:r>
+        <w:t xml:space="preserve"> в котором описан интерфейс и реализация шаблонного класса </w:t>
+      </w:r>
+      <w:r>
+        <w:rPr>
+          <w:i/>
+          <w:lang w:val="en-US"/>
+        </w:rPr>
+        <w:t>TList</w:t>
+      </w:r>
+      <w:r>
+        <w:t>.</w:t>
+      </w:r>
+      <w:r>
+        <w:t xml:space="preserve"> </w:t>
+      </w:r>
+      <w:r>
+        <w:t xml:space="preserve">А также содержит файл </w:t>
+      </w:r>
+      <w:r>
+        <w:rPr>
+          <w:lang w:val="en-US"/>
+        </w:rPr>
+        <w:t>Elem</w:t>
+      </w:r>
+      <w:r>
+        <w:t>.</w:t>
+      </w:r>
+      <w:r>
+        <w:rPr>
+          <w:lang w:val="en-US"/>
+        </w:rPr>
+        <w:t>h</w:t>
+      </w:r>
+      <w:r>
+        <w:t xml:space="preserve">, в котором представлен интерфейс и реализация вспомогательного шаблонного класса </w:t>
+      </w:r>
+      <w:r>
+        <w:rPr>
+          <w:i/>
+          <w:lang w:val="en-US"/>
+        </w:rPr>
+        <w:t>TElem</w:t>
+      </w:r>
+      <w:r>
+        <w:t>.</w:t>
+      </w:r>
+    </w:p>
+    <w:p>
+      <w:pPr>
+        <w:pStyle w:val="af8"/>
+        <w:numPr>
+          <w:ilvl w:val="0"/>
+          <w:numId w:val="31"/>
+        </w:numPr>
+        <w:shd w:val="clear" w:color="auto" w:fill="FFFFFF"/>
+        <w:suppressAutoHyphens w:val="0"/>
+        <w:spacing w:before="0" w:line="360" w:lineRule="auto"/>
+        <w:contextualSpacing/>
+      </w:pPr>
+      <w:r>
+        <w:t>Модуль</w:t>
+      </w:r>
+      <w:r>
+        <w:t xml:space="preserve"> </w:t>
+      </w:r>
+      <w:r>
+        <w:rPr>
+          <w:lang w:val="en-US"/>
+        </w:rPr>
+        <w:t>List</w:t>
+      </w:r>
+      <w:r>
+        <w:rPr>
+          <w:lang w:val="en-US"/>
+        </w:rPr>
+        <w:t>Test</w:t>
+      </w:r>
+      <w:r>
+        <w:t xml:space="preserve">. Содержит </w:t>
+      </w:r>
+      <w:r>
+        <w:t>24</w:t>
+      </w:r>
+      <w:r>
+        <w:t xml:space="preserve"> </w:t>
+      </w:r>
+      <w:r>
+        <w:t>теста</w:t>
+      </w:r>
+      <w:r>
+        <w:t xml:space="preserve">, описанных </w:t>
+      </w:r>
+      <w:r>
+        <w:t xml:space="preserve">в файле </w:t>
+      </w:r>
+      <w:r>
+        <w:rPr>
+          <w:i/>
+          <w:lang w:val="en-US"/>
+        </w:rPr>
+        <w:t>List</w:t>
+      </w:r>
+      <w:r>
+        <w:rPr>
+          <w:i/>
+          <w:lang w:val="en-US"/>
+        </w:rPr>
+        <w:t>Test</w:t>
+      </w:r>
+      <w:r>
+        <w:rPr>
+          <w:i/>
+        </w:rPr>
+        <w:t>.</w:t>
+      </w:r>
+      <w:r>
+        <w:rPr>
+          <w:i/>
+          <w:lang w:val="en-US"/>
+        </w:rPr>
+        <w:t>cpp</w:t>
+      </w:r>
+      <w:r>
+        <w:rPr>
+          <w:i/>
+        </w:rPr>
+        <w:t xml:space="preserve"> </w:t>
+      </w:r>
+      <w:r>
+        <w:t xml:space="preserve">и разработанных с помощью использования </w:t>
+      </w:r>
+      <w:r>
+        <w:rPr>
+          <w:color w:val="000000" w:themeColor="text1"/>
+          <w:lang w:val="en-US"/>
+        </w:rPr>
+        <w:t>Google</w:t>
+      </w:r>
+      <w:r>
+        <w:rPr>
+          <w:color w:val="000000" w:themeColor="text1"/>
+        </w:rPr>
+        <w:t xml:space="preserve"> </w:t>
+      </w:r>
+      <w:r>
+        <w:rPr>
+          <w:color w:val="000000" w:themeColor="text1"/>
+          <w:lang w:val="en-US"/>
+        </w:rPr>
+        <w:t>C</w:t>
+      </w:r>
+      <w:r>
+        <w:rPr>
+          <w:color w:val="000000" w:themeColor="text1"/>
+        </w:rPr>
+        <w:t xml:space="preserve">++ </w:t>
+      </w:r>
+      <w:r>
+        <w:rPr>
+          <w:color w:val="000000" w:themeColor="text1"/>
+          <w:lang w:val="en-US"/>
+        </w:rPr>
+        <w:t>Testing</w:t>
+      </w:r>
+      <w:r>
+        <w:rPr>
+          <w:color w:val="000000" w:themeColor="text1"/>
+        </w:rPr>
+        <w:t xml:space="preserve"> </w:t>
+      </w:r>
+      <w:r>
+        <w:rPr>
+          <w:color w:val="000000" w:themeColor="text1"/>
+          <w:lang w:val="en-US"/>
+        </w:rPr>
+        <w:t>Framework</w:t>
+      </w:r>
+      <w:r>
+        <w:rPr>
+          <w:color w:val="000000" w:themeColor="text1"/>
+        </w:rPr>
+        <w:t>.</w:t>
+      </w:r>
+    </w:p>
+    <w:p>
+      <w:pPr>
+        <w:pStyle w:val="af8"/>
+        <w:numPr>
+          <w:ilvl w:val="0"/>
+          <w:numId w:val="31"/>
+        </w:numPr>
+        <w:shd w:val="clear" w:color="auto" w:fill="FFFFFF"/>
+        <w:suppressAutoHyphens w:val="0"/>
+        <w:spacing w:before="0" w:line="360" w:lineRule="auto"/>
+        <w:contextualSpacing/>
+      </w:pPr>
+      <w:r>
+        <w:t xml:space="preserve">Модуль </w:t>
+      </w:r>
+      <w:r>
+        <w:rPr>
+          <w:lang w:val="en-US"/>
+        </w:rPr>
+        <w:t>ExceptionLib</w:t>
+      </w:r>
+      <w:r>
+        <w:t xml:space="preserve"> – библиотека, позволяющая создавать собственные исключения.</w:t>
+      </w:r>
+    </w:p>
+    <w:p>
+      <w:pPr>
+        <w:pStyle w:val="2"/>
+        <w:spacing w:before="0" w:after="240"/>
+      </w:pPr>
+      <w:bookmarkStart w:id="5" w:name="_Toc533088483"/>
+      <w:r>
+        <w:t>4.2</w:t>
+      </w:r>
+      <w:r>
+        <w:t xml:space="preserve"> </w:t>
+      </w:r>
+      <w:r>
+        <w:t>Описание структур данных</w:t>
+      </w:r>
+      <w:bookmarkEnd w:id="5"/>
+    </w:p>
+    <w:p>
+      <w:pPr>
+        <w:pStyle w:val="4"/>
+      </w:pPr>
+      <w:r>
+        <w:t xml:space="preserve">Класс </w:t>
+      </w:r>
+      <w:r>
+        <w:rPr>
+          <w:lang w:val="en-US"/>
+        </w:rPr>
+        <w:t>TElem</w:t>
+      </w:r>
+      <w:r>
+        <w:t xml:space="preserve"> –</w:t>
+      </w:r>
+      <w:r>
+        <w:t xml:space="preserve"> класс </w:t>
+      </w:r>
+      <w:r>
+        <w:t xml:space="preserve">узла </w:t>
+      </w:r>
+      <w:r>
+        <w:t>списка</w:t>
+      </w:r>
+    </w:p>
+    <w:p>
+      <w:pPr>
+        <w:spacing w:before="0" w:line="360" w:lineRule="auto"/>
+        <w:rPr>
+          <w:b/>
+        </w:rPr>
+      </w:pPr>
+      <w:r>
+        <w:rPr>
+          <w:color w:val="000000" w:themeColor="text1"/>
+        </w:rPr>
+        <w:t>К</w:t>
+      </w:r>
+      <w:r>
+        <w:rPr>
+          <w:color w:val="000000" w:themeColor="text1"/>
+        </w:rPr>
+        <w:t xml:space="preserve">ласс </w:t>
+      </w:r>
+      <w:r>
+        <w:rPr>
+          <w:color w:val="000000" w:themeColor="text1"/>
+          <w:lang w:val="en-US"/>
+        </w:rPr>
+        <w:t>TElem</w:t>
+      </w:r>
+      <w:r>
+        <w:rPr>
+          <w:color w:val="000000" w:themeColor="text1"/>
+        </w:rPr>
+        <w:t xml:space="preserve"> </w:t>
+      </w:r>
+      <w:r>
+        <w:rPr>
+          <w:color w:val="000000" w:themeColor="text1"/>
+        </w:rPr>
+        <w:t>является шаблонным</w:t>
+      </w:r>
+      <w:r>
+        <w:rPr>
+          <w:color w:val="000000" w:themeColor="text1"/>
+        </w:rPr>
+        <w:t xml:space="preserve">. </w:t>
+      </w:r>
+      <w:r>
+        <w:rPr>
+          <w:color w:val="000000" w:themeColor="text1"/>
+        </w:rPr>
+        <w:t>Всего в классе два поля</w:t>
+      </w:r>
+      <w:r>
+        <w:rPr>
+          <w:color w:val="000000" w:themeColor="text1"/>
+        </w:rPr>
+        <w:t>,</w:t>
+      </w:r>
+      <w:r>
+        <w:rPr>
+          <w:color w:val="000000" w:themeColor="text1"/>
+        </w:rPr>
+        <w:t xml:space="preserve"> объявленные со спецификатором доступа </w:t>
+      </w:r>
+      <w:r>
+        <w:rPr>
+          <w:color w:val="000000" w:themeColor="text1"/>
+          <w:lang w:val="en-US"/>
+        </w:rPr>
+        <w:t>protected</w:t>
+      </w:r>
+      <w:r>
+        <w:rPr>
+          <w:color w:val="000000" w:themeColor="text1"/>
+        </w:rPr>
+        <w:t>:</w:t>
+      </w:r>
+      <w:r>
+        <w:t xml:space="preserve"> </w:t>
+      </w:r>
+      <w:r>
+        <w:t>T dat</w:t>
+      </w:r>
+      <w:r>
+        <w:rPr>
+          <w:lang w:val="en-US"/>
+        </w:rPr>
+        <w:t>a</w:t>
+      </w:r>
+      <w:r>
+        <w:t xml:space="preserve"> – </w:t>
+      </w:r>
+      <w:r>
+        <w:t>переменная под хранение данных в узле и TElem &lt;T&gt;* next – указатель на следующий узел списка</w:t>
+      </w:r>
+      <w:r>
+        <w:t>.</w:t>
+      </w:r>
+    </w:p>
+    <w:p>
+      <w:pPr>
+        <w:pStyle w:val="af8"/>
+        <w:suppressAutoHyphens w:val="0"/>
+        <w:autoSpaceDE w:val="0"/>
+        <w:autoSpaceDN w:val="0"/>
+        <w:adjustRightInd w:val="0"/>
+        <w:spacing w:before="0" w:line="360" w:lineRule="auto"/>
+        <w:ind w:left="0" w:firstLine="709"/>
+        <w:rPr>
+          <w:b/>
+        </w:rPr>
+      </w:pPr>
+      <w:r>
+        <w:rPr>
+          <w:b/>
+        </w:rPr>
+        <w:t xml:space="preserve">Конструкторы и методы класса </w:t>
+      </w:r>
+      <w:r>
+        <w:rPr>
+          <w:b/>
+        </w:rPr>
+        <w:t>со спецификатором</w:t>
+      </w:r>
+      <w:r>
+        <w:rPr>
+          <w:b/>
+        </w:rPr>
+        <w:t xml:space="preserve"> </w:t>
+      </w:r>
+      <w:r>
+        <w:rPr>
+          <w:b/>
+          <w:lang w:val="en-US"/>
+        </w:rPr>
+        <w:t>public</w:t>
+      </w:r>
+      <w:r>
+        <w:rPr>
+          <w:b/>
+        </w:rPr>
+        <w:t>:</w:t>
+      </w:r>
+    </w:p>
+    <w:p>
+      <w:pPr>
+        <w:pStyle w:val="af8"/>
         <w:numPr>
           <w:ilvl w:val="0"/>
           <w:numId w:val="19"/>
@@ -2322,75 +2833,98 @@
         <w:autoSpaceDN w:val="0"/>
         <w:adjustRightInd w:val="0"/>
         <w:spacing w:before="0" w:line="360" w:lineRule="auto"/>
-        <w:ind w:left="0" w:firstLine="709"/>
-        <w:contextualSpacing/>
-      </w:pPr>
-      <w:r>
-        <w:t xml:space="preserve">Модуль </w:t>
-      </w:r>
-      <w:r>
-        <w:rPr>
-          <w:lang w:val="en-US"/>
-        </w:rPr>
-        <w:t>List</w:t>
+      </w:pPr>
+      <w:r>
+        <w:rPr>
+          <w:i/>
+          <w:lang w:val="en-US"/>
+        </w:rPr>
+        <w:t>TElem</w:t>
+      </w:r>
+      <w:r>
+        <w:rPr>
+          <w:i/>
+        </w:rPr>
+        <w:t>(</w:t>
+      </w:r>
+      <w:r>
+        <w:rPr>
+          <w:i/>
+          <w:lang w:val="en-US"/>
+        </w:rPr>
+        <w:t>T</w:t>
+      </w:r>
+      <w:r>
+        <w:rPr>
+          <w:i/>
+        </w:rPr>
+        <w:t xml:space="preserve"> _</w:t>
+      </w:r>
+      <w:r>
+        <w:rPr>
+          <w:i/>
+          <w:lang w:val="en-US"/>
+        </w:rPr>
+        <w:t>data</w:t>
+      </w:r>
+      <w:r>
+        <w:rPr>
+          <w:i/>
+        </w:rPr>
+        <w:t xml:space="preserve"> = 0, </w:t>
+      </w:r>
+      <w:r>
+        <w:rPr>
+          <w:i/>
+          <w:lang w:val="en-US"/>
+        </w:rPr>
+        <w:t>TElem</w:t>
+      </w:r>
+      <w:r>
+        <w:rPr>
+          <w:i/>
+        </w:rPr>
+        <w:t xml:space="preserve"> &lt;</w:t>
+      </w:r>
+      <w:r>
+        <w:rPr>
+          <w:i/>
+          <w:lang w:val="en-US"/>
+        </w:rPr>
+        <w:t>T</w:t>
+      </w:r>
+      <w:r>
+        <w:rPr>
+          <w:i/>
+        </w:rPr>
+        <w:t>&gt;* _</w:t>
+      </w:r>
+      <w:r>
+        <w:rPr>
+          <w:i/>
+          <w:lang w:val="en-US"/>
+        </w:rPr>
+        <w:t>next</w:t>
+      </w:r>
+      <w:r>
+        <w:rPr>
+          <w:i/>
+        </w:rPr>
+        <w:t xml:space="preserve"> = 0)</w:t>
+      </w:r>
+      <w:r>
+        <w:t xml:space="preserve"> – конструктор</w:t>
+      </w:r>
+      <w:r>
+        <w:t xml:space="preserve"> по умолчанию</w:t>
       </w:r>
       <w:r>
         <w:t>.</w:t>
       </w:r>
-      <w:r>
-        <w:t xml:space="preserve"> Сод</w:t>
-      </w:r>
-      <w:r>
-        <w:t>ержит пример использования списка</w:t>
-      </w:r>
-      <w:r>
-        <w:t xml:space="preserve">. Реализация в файле </w:t>
-      </w:r>
-      <w:r>
-        <w:rPr>
-          <w:i/>
-          <w:lang w:val="en-US"/>
-        </w:rPr>
-        <w:t>main</w:t>
-      </w:r>
-      <w:r>
-        <w:rPr>
-          <w:i/>
-        </w:rPr>
-        <w:t>_</w:t>
-      </w:r>
-      <w:r>
-        <w:rPr>
-          <w:i/>
-          <w:lang w:val="en-US"/>
-        </w:rPr>
-        <w:t>List</w:t>
-      </w:r>
-      <w:r>
-        <w:rPr>
-          <w:i/>
-        </w:rPr>
-        <w:t>.</w:t>
-      </w:r>
-      <w:proofErr w:type="spellStart"/>
-      <w:r>
-        <w:rPr>
-          <w:i/>
-          <w:lang w:val="en-US"/>
-        </w:rPr>
-        <w:t>cpp</w:t>
-      </w:r>
-      <w:proofErr w:type="spellEnd"/>
-      <w:r>
-        <w:rPr>
-          <w:i/>
-        </w:rPr>
-        <w:t>.</w:t>
-      </w:r>
-    </w:p>
-    <w:p>
-      <w:pPr>
-        <w:pStyle w:val="af7"/>
+    </w:p>
+    <w:p>
+      <w:pPr>
+        <w:pStyle w:val="af8"/>
         <w:numPr>
           <w:ilvl w:val="0"/>
           <w:numId w:val="19"/>
@@ -2400,93 +2934,7 @@
         <w:autoSpaceDN w:val="0"/>
         <w:adjustRightInd w:val="0"/>
         <w:spacing w:before="0" w:line="360" w:lineRule="auto"/>
-        <w:ind w:left="0" w:firstLine="709"/>
-        <w:contextualSpacing/>
-      </w:pPr>
-      <w:r>
-        <w:t>Модуль</w:t>
-      </w:r>
-      <w:r>
-        <w:t xml:space="preserve"> </w:t>
-      </w:r>
-      <w:proofErr w:type="spellStart"/>
-      <w:r>
-        <w:rPr>
-          <w:lang w:val="en-US"/>
-        </w:rPr>
-        <w:t>List</w:t>
-      </w:r>
-      <w:r>
-        <w:rPr>
-          <w:lang w:val="en-US"/>
-        </w:rPr>
-        <w:t>Lib</w:t>
-      </w:r>
-      <w:proofErr w:type="spellEnd"/>
-      <w:r>
-        <w:t xml:space="preserve"> – </w:t>
-      </w:r>
-      <w:r>
-        <w:t xml:space="preserve">статическая библиотека. Содержит файл </w:t>
-      </w:r>
-      <w:r>
-        <w:rPr>
-          <w:lang w:val="en-US"/>
-        </w:rPr>
-        <w:t>List</w:t>
-      </w:r>
-      <w:r>
-        <w:t>.</w:t>
-      </w:r>
-      <w:r>
-        <w:rPr>
-          <w:lang w:val="en-US"/>
-        </w:rPr>
-        <w:t>h</w:t>
-      </w:r>
-      <w:r>
-        <w:t>,</w:t>
-      </w:r>
-      <w:r>
-        <w:t xml:space="preserve"> в котором описан интерфейс и реализация шаблонного класса </w:t>
-      </w:r>
-      <w:proofErr w:type="spellStart"/>
-      <w:r>
-        <w:rPr>
-          <w:i/>
-          <w:lang w:val="en-US"/>
-        </w:rPr>
-        <w:t>TList</w:t>
-      </w:r>
-      <w:proofErr w:type="spellEnd"/>
-      <w:r>
-        <w:t>.</w:t>
-      </w:r>
-      <w:r>
-        <w:t xml:space="preserve"> </w:t>
-      </w:r>
-      <w:r>
-        <w:t xml:space="preserve">А также содержит файл </w:t>
-      </w:r>
-      <w:r>
-        <w:rPr>
-          <w:lang w:val="en-US"/>
-        </w:rPr>
-        <w:t>Elem</w:t>
-      </w:r>
-      <w:r>
-        <w:t>.</w:t>
-      </w:r>
-      <w:r>
-        <w:rPr>
-          <w:lang w:val="en-US"/>
-        </w:rPr>
-        <w:t>h</w:t>
-      </w:r>
-      <w:r>
-        <w:t xml:space="preserve">, в котором представлен интерфейс и реализация вспомогательного шаблонного класса </w:t>
-      </w:r>
-      <w:proofErr w:type="spellStart"/>
+      </w:pPr>
       <w:r>
         <w:rPr>
           <w:i/>
@@ -2494,479 +2942,148 @@
         </w:rPr>
         <w:t>TElem</w:t>
       </w:r>
-      <w:proofErr w:type="spellEnd"/>
-      <w:r>
-        <w:t>.</w:t>
-      </w:r>
-    </w:p>
-    <w:p>
-      <w:pPr>
-        <w:pStyle w:val="af7"/>
+      <w:r>
+        <w:rPr>
+          <w:i/>
+        </w:rPr>
+        <w:t>(</w:t>
+      </w:r>
+      <w:r>
+        <w:rPr>
+          <w:i/>
+          <w:lang w:val="en-US"/>
+        </w:rPr>
+        <w:t>TElem</w:t>
+      </w:r>
+      <w:r>
+        <w:rPr>
+          <w:i/>
+        </w:rPr>
+        <w:t>&lt;</w:t>
+      </w:r>
+      <w:r>
+        <w:rPr>
+          <w:i/>
+          <w:lang w:val="en-US"/>
+        </w:rPr>
+        <w:t>T</w:t>
+      </w:r>
+      <w:r>
+        <w:rPr>
+          <w:i/>
+        </w:rPr>
+        <w:t>&gt; &amp;</w:t>
+      </w:r>
+      <w:r>
+        <w:rPr>
+          <w:i/>
+          <w:lang w:val="en-US"/>
+        </w:rPr>
+        <w:t>L</w:t>
+      </w:r>
+      <w:r>
+        <w:rPr>
+          <w:i/>
+        </w:rPr>
+        <w:t>)</w:t>
+      </w:r>
+      <w:r>
+        <w:t xml:space="preserve"> – конструктор </w:t>
+      </w:r>
+      <w:r>
+        <w:t>копирования.</w:t>
+      </w:r>
+    </w:p>
+    <w:p>
+      <w:pPr>
+        <w:pStyle w:val="af8"/>
         <w:numPr>
           <w:ilvl w:val="0"/>
           <w:numId w:val="19"/>
         </w:numPr>
-        <w:shd w:val="clear" w:color="auto" w:fill="FFFFFF"/>
-        <w:suppressAutoHyphens w:val="0"/>
-        <w:spacing w:before="0" w:line="360" w:lineRule="auto"/>
-        <w:ind w:left="0" w:firstLine="709"/>
-        <w:contextualSpacing/>
-      </w:pPr>
-      <w:r>
-        <w:t>Модуль</w:t>
-      </w:r>
-      <w:r>
-        <w:t xml:space="preserve"> </w:t>
-      </w:r>
-      <w:proofErr w:type="spellStart"/>
-      <w:r>
-        <w:rPr>
-          <w:lang w:val="en-US"/>
-        </w:rPr>
-        <w:t>List</w:t>
-      </w:r>
-      <w:r>
-        <w:rPr>
-          <w:lang w:val="en-US"/>
-        </w:rPr>
-        <w:t>Test</w:t>
-      </w:r>
-      <w:proofErr w:type="spellEnd"/>
-      <w:r>
-        <w:t xml:space="preserve">. Содержит </w:t>
-      </w:r>
-      <w:r>
-        <w:t>17</w:t>
-      </w:r>
-      <w:r>
-        <w:t xml:space="preserve"> </w:t>
-      </w:r>
-      <w:r>
-        <w:t xml:space="preserve">тестов, описанных </w:t>
-      </w:r>
-      <w:r>
-        <w:t xml:space="preserve">в файле </w:t>
-      </w:r>
-      <w:proofErr w:type="spellStart"/>
-      <w:r>
-        <w:rPr>
-          <w:i/>
-          <w:lang w:val="en-US"/>
-        </w:rPr>
-        <w:t>List</w:t>
-      </w:r>
-      <w:r>
-        <w:rPr>
-          <w:i/>
-          <w:lang w:val="en-US"/>
-        </w:rPr>
-        <w:t>Test</w:t>
-      </w:r>
-      <w:proofErr w:type="spellEnd"/>
-      <w:r>
-        <w:rPr>
-          <w:i/>
-        </w:rPr>
-        <w:t>.</w:t>
-      </w:r>
-      <w:proofErr w:type="spellStart"/>
-      <w:r>
-        <w:rPr>
-          <w:i/>
-          <w:lang w:val="en-US"/>
-        </w:rPr>
-        <w:t>cpp</w:t>
-      </w:r>
-      <w:proofErr w:type="spellEnd"/>
-      <w:r>
-        <w:rPr>
-          <w:i/>
-        </w:rPr>
-        <w:t xml:space="preserve"> </w:t>
-      </w:r>
-      <w:r>
-        <w:t xml:space="preserve">и разработанных с помощью использования </w:t>
-      </w:r>
-      <w:r>
-        <w:rPr>
-          <w:color w:val="000000" w:themeColor="text1"/>
-          <w:lang w:val="en-US"/>
-        </w:rPr>
-        <w:t>Google</w:t>
-      </w:r>
-      <w:r>
-        <w:rPr>
-          <w:color w:val="000000" w:themeColor="text1"/>
-        </w:rPr>
-        <w:t xml:space="preserve"> </w:t>
-      </w:r>
-      <w:r>
-        <w:rPr>
-          <w:color w:val="000000" w:themeColor="text1"/>
-          <w:lang w:val="en-US"/>
-        </w:rPr>
-        <w:t>C</w:t>
-      </w:r>
-      <w:r>
-        <w:rPr>
-          <w:color w:val="000000" w:themeColor="text1"/>
-        </w:rPr>
-        <w:t xml:space="preserve">++ </w:t>
-      </w:r>
-      <w:r>
-        <w:rPr>
-          <w:color w:val="000000" w:themeColor="text1"/>
-          <w:lang w:val="en-US"/>
-        </w:rPr>
-        <w:t>Testing</w:t>
-      </w:r>
-      <w:r>
-        <w:rPr>
-          <w:color w:val="000000" w:themeColor="text1"/>
-        </w:rPr>
-        <w:t xml:space="preserve"> </w:t>
-      </w:r>
-      <w:r>
-        <w:rPr>
-          <w:color w:val="000000" w:themeColor="text1"/>
-          <w:lang w:val="en-US"/>
-        </w:rPr>
-        <w:t>Framework</w:t>
-      </w:r>
-      <w:r>
-        <w:rPr>
-          <w:color w:val="000000" w:themeColor="text1"/>
-        </w:rPr>
-        <w:t>.</w:t>
-      </w:r>
-    </w:p>
-    <w:p>
-      <w:pPr>
-        <w:pStyle w:val="af7"/>
-        <w:numPr>
-          <w:ilvl w:val="0"/>
-          <w:numId w:val="19"/>
-        </w:numPr>
-        <w:shd w:val="clear" w:color="auto" w:fill="FFFFFF"/>
-        <w:suppressAutoHyphens w:val="0"/>
-        <w:spacing w:before="0" w:line="360" w:lineRule="auto"/>
-        <w:ind w:left="0" w:firstLine="709"/>
-        <w:contextualSpacing/>
-      </w:pPr>
-      <w:r>
-        <w:t xml:space="preserve">Модуль </w:t>
-      </w:r>
-      <w:proofErr w:type="spellStart"/>
-      <w:r>
-        <w:rPr>
-          <w:lang w:val="en-US"/>
-        </w:rPr>
-        <w:t>ExceptionLib</w:t>
-      </w:r>
-      <w:proofErr w:type="spellEnd"/>
-      <w:r>
-        <w:t xml:space="preserve"> – библиотека, позволяющая создавать собственные исключения.</w:t>
-      </w:r>
-    </w:p>
-    <w:p>
-      <w:pPr>
-        <w:pStyle w:val="2"/>
-        <w:numPr>
-          <w:ilvl w:val="1"/>
-          <w:numId w:val="15"/>
-        </w:numPr>
-        <w:spacing w:before="0" w:after="240"/>
-        <w:ind w:left="1010" w:hanging="471"/>
-      </w:pPr>
-      <w:bookmarkStart w:id="5" w:name="_Toc532665016"/>
-      <w:r>
-        <w:t>Описание структур данных</w:t>
-      </w:r>
-      <w:bookmarkEnd w:id="5"/>
-    </w:p>
-    <w:p>
-      <w:pPr>
-        <w:pStyle w:val="4"/>
-      </w:pPr>
-      <w:r>
-        <w:t xml:space="preserve">Класс </w:t>
-      </w:r>
-      <w:proofErr w:type="spellStart"/>
-      <w:r>
-        <w:rPr>
-          <w:lang w:val="en-US"/>
-        </w:rPr>
-        <w:t>TElem</w:t>
-      </w:r>
-      <w:proofErr w:type="spellEnd"/>
-      <w:r>
-        <w:t xml:space="preserve"> –</w:t>
-      </w:r>
-      <w:r>
-        <w:t xml:space="preserve"> класс </w:t>
-      </w:r>
-      <w:proofErr w:type="spellStart"/>
-      <w:r>
-        <w:rPr>
-          <w:lang w:val="en-US"/>
-        </w:rPr>
-        <w:t>узла</w:t>
-      </w:r>
-      <w:proofErr w:type="spellEnd"/>
-      <w:r>
-        <w:rPr>
-          <w:lang w:val="en-US"/>
-        </w:rPr>
-        <w:t xml:space="preserve"> </w:t>
-      </w:r>
-      <w:r>
-        <w:t>списка</w:t>
-      </w:r>
-    </w:p>
-    <w:p>
-      <w:pPr>
-        <w:spacing w:before="0" w:line="360" w:lineRule="auto"/>
-        <w:ind w:firstLine="709"/>
-        <w:rPr>
-          <w:b/>
-        </w:rPr>
-      </w:pPr>
-      <w:r>
-        <w:rPr>
-          <w:color w:val="000000" w:themeColor="text1"/>
-        </w:rPr>
-        <w:t>К</w:t>
-      </w:r>
-      <w:r>
-        <w:rPr>
-          <w:color w:val="000000" w:themeColor="text1"/>
-        </w:rPr>
-        <w:t xml:space="preserve">ласс </w:t>
-      </w:r>
-      <w:proofErr w:type="spellStart"/>
-      <w:r>
-        <w:rPr>
-          <w:color w:val="000000" w:themeColor="text1"/>
-          <w:lang w:val="en-US"/>
-        </w:rPr>
-        <w:t>TElem</w:t>
-      </w:r>
-      <w:proofErr w:type="spellEnd"/>
-      <w:r>
-        <w:rPr>
-          <w:color w:val="000000" w:themeColor="text1"/>
-        </w:rPr>
-        <w:t xml:space="preserve"> </w:t>
-      </w:r>
-      <w:r>
-        <w:rPr>
-          <w:color w:val="000000" w:themeColor="text1"/>
-        </w:rPr>
-        <w:t>является шаблонным</w:t>
-      </w:r>
-      <w:r>
-        <w:rPr>
-          <w:color w:val="000000" w:themeColor="text1"/>
-        </w:rPr>
-        <w:t xml:space="preserve">. </w:t>
-      </w:r>
-      <w:r>
-        <w:rPr>
-          <w:color w:val="000000" w:themeColor="text1"/>
-        </w:rPr>
-        <w:t>Всего в классе два поля</w:t>
-      </w:r>
-      <w:r>
-        <w:rPr>
-          <w:color w:val="000000" w:themeColor="text1"/>
-        </w:rPr>
-        <w:t>,</w:t>
-      </w:r>
-      <w:r>
-        <w:rPr>
-          <w:color w:val="000000" w:themeColor="text1"/>
-        </w:rPr>
-        <w:t xml:space="preserve"> объявленные со спецификатором доступа </w:t>
-      </w:r>
-      <w:r>
-        <w:rPr>
-          <w:color w:val="000000" w:themeColor="text1"/>
-          <w:lang w:val="en-US"/>
-        </w:rPr>
-        <w:t>protected</w:t>
-      </w:r>
-      <w:r>
-        <w:rPr>
-          <w:color w:val="000000" w:themeColor="text1"/>
-        </w:rPr>
-        <w:t>:</w:t>
-      </w:r>
-      <w:r>
-        <w:t xml:space="preserve"> </w:t>
-      </w:r>
-      <w:r>
-        <w:t xml:space="preserve">T </w:t>
-      </w:r>
-      <w:proofErr w:type="spellStart"/>
-      <w:r>
-        <w:t>dat</w:t>
-      </w:r>
-      <w:proofErr w:type="spellEnd"/>
-      <w:r>
-        <w:rPr>
-          <w:lang w:val="en-US"/>
-        </w:rPr>
-        <w:t>a</w:t>
-      </w:r>
-      <w:r>
-        <w:t xml:space="preserve"> – </w:t>
-      </w:r>
-      <w:r>
-        <w:t xml:space="preserve">переменная под хранение данных в узле и </w:t>
-      </w:r>
-      <w:proofErr w:type="spellStart"/>
-      <w:r>
-        <w:t>TElem</w:t>
-      </w:r>
-      <w:proofErr w:type="spellEnd"/>
-      <w:r>
-        <w:t xml:space="preserve"> &lt;T</w:t>
-      </w:r>
-      <w:r>
-        <w:t xml:space="preserve">&gt;* </w:t>
-      </w:r>
-      <w:proofErr w:type="spellStart"/>
-      <w:r>
-        <w:t>next</w:t>
-      </w:r>
-      <w:proofErr w:type="spellEnd"/>
-      <w:r>
-        <w:t xml:space="preserve"> – указатель на следующий узел</w:t>
-      </w:r>
-      <w:r>
-        <w:t xml:space="preserve"> списка</w:t>
-      </w:r>
-      <w:r>
-        <w:t>.</w:t>
-      </w:r>
-    </w:p>
-    <w:p>
-      <w:pPr>
-        <w:pStyle w:val="af7"/>
         <w:suppressAutoHyphens w:val="0"/>
         <w:autoSpaceDE w:val="0"/>
         <w:autoSpaceDN w:val="0"/>
         <w:adjustRightInd w:val="0"/>
         <w:spacing w:before="0" w:line="360" w:lineRule="auto"/>
-        <w:ind w:left="0" w:firstLine="709"/>
-        <w:rPr>
-          <w:b/>
-        </w:rPr>
-      </w:pPr>
-      <w:r>
-        <w:rPr>
-          <w:b/>
-        </w:rPr>
-        <w:t xml:space="preserve">Конструкторы и методы класса </w:t>
-      </w:r>
-      <w:r>
-        <w:rPr>
-          <w:b/>
-        </w:rPr>
-        <w:t>со спецификатором</w:t>
-      </w:r>
-      <w:r>
-        <w:rPr>
-          <w:b/>
-        </w:rPr>
-        <w:t xml:space="preserve"> </w:t>
-      </w:r>
-      <w:r>
-        <w:rPr>
-          <w:b/>
-          <w:lang w:val="en-US"/>
-        </w:rPr>
-        <w:t>public</w:t>
-      </w:r>
-      <w:r>
-        <w:rPr>
-          <w:b/>
-        </w:rPr>
-        <w:t>:</w:t>
-      </w:r>
-    </w:p>
-    <w:p>
-      <w:pPr>
-        <w:pStyle w:val="af7"/>
+      </w:pPr>
+      <w:r>
+        <w:rPr>
+          <w:i/>
+          <w:lang w:val="en-US"/>
+        </w:rPr>
+        <w:t>virtual</w:t>
+      </w:r>
+      <w:r>
+        <w:rPr>
+          <w:i/>
+        </w:rPr>
+        <w:t xml:space="preserve"> ~</w:t>
+      </w:r>
+      <w:r>
+        <w:rPr>
+          <w:i/>
+          <w:lang w:val="en-US"/>
+        </w:rPr>
+        <w:t>TElem</w:t>
+      </w:r>
+      <w:r>
+        <w:rPr>
+          <w:i/>
+        </w:rPr>
+        <w:t>()</w:t>
+      </w:r>
+      <w:r>
+        <w:t xml:space="preserve"> – деструктор.</w:t>
+      </w:r>
+    </w:p>
+    <w:p>
+      <w:pPr>
+        <w:pStyle w:val="af8"/>
+        <w:numPr>
+          <w:ilvl w:val="0"/>
+          <w:numId w:val="19"/>
+        </w:numPr>
         <w:suppressAutoHyphens w:val="0"/>
         <w:autoSpaceDE w:val="0"/>
         <w:autoSpaceDN w:val="0"/>
         <w:adjustRightInd w:val="0"/>
         <w:spacing w:before="0" w:line="360" w:lineRule="auto"/>
-        <w:ind w:left="0" w:firstLine="709"/>
-      </w:pPr>
-      <w:proofErr w:type="spellStart"/>
-      <w:proofErr w:type="gramStart"/>
-      <w:r>
-        <w:rPr>
+      </w:pPr>
+      <w:r>
+        <w:rPr>
+          <w:i/>
           <w:lang w:val="en-US"/>
         </w:rPr>
         <w:t>TElem</w:t>
       </w:r>
-      <w:proofErr w:type="spellEnd"/>
-      <w:r>
-        <w:t>(</w:t>
-      </w:r>
-      <w:proofErr w:type="gramEnd"/>
-      <w:r>
-        <w:rPr>
-          <w:lang w:val="en-US"/>
-        </w:rPr>
-        <w:t>T</w:t>
-      </w:r>
-      <w:r>
-        <w:t xml:space="preserve"> _</w:t>
-      </w:r>
-      <w:r>
-        <w:rPr>
-          <w:lang w:val="en-US"/>
-        </w:rPr>
-        <w:t>data</w:t>
-      </w:r>
-      <w:r>
-        <w:t xml:space="preserve"> = 0, </w:t>
-      </w:r>
-      <w:proofErr w:type="spellStart"/>
-      <w:r>
-        <w:rPr>
-          <w:lang w:val="en-US"/>
-        </w:rPr>
-        <w:t>TElem</w:t>
-      </w:r>
-      <w:proofErr w:type="spellEnd"/>
-      <w:r>
-        <w:t xml:space="preserve"> &lt;</w:t>
-      </w:r>
-      <w:r>
-        <w:rPr>
-          <w:lang w:val="en-US"/>
-        </w:rPr>
-        <w:t>T</w:t>
-      </w:r>
-      <w:r>
-        <w:t>&gt;* _</w:t>
-      </w:r>
-      <w:r>
-        <w:rPr>
-          <w:lang w:val="en-US"/>
-        </w:rPr>
-        <w:t>next</w:t>
-      </w:r>
-      <w:r>
-        <w:t xml:space="preserve"> = 0) – конструктор</w:t>
-      </w:r>
-      <w:r>
-        <w:t xml:space="preserve"> по умолчанию</w:t>
+      <w:r>
+        <w:rPr>
+          <w:i/>
+        </w:rPr>
+        <w:t xml:space="preserve">* </w:t>
+      </w:r>
+      <w:r>
+        <w:rPr>
+          <w:i/>
+          <w:lang w:val="en-US"/>
+        </w:rPr>
+        <w:t>GetNext</w:t>
+      </w:r>
+      <w:r>
+        <w:rPr>
+          <w:i/>
+        </w:rPr>
+        <w:t>()</w:t>
+      </w:r>
+      <w:r>
+        <w:t xml:space="preserve"> – </w:t>
+      </w:r>
+      <w:r>
+        <w:t>по</w:t>
+      </w:r>
+      <w:r>
+        <w:t>лучить указатель на следующий узел</w:t>
       </w:r>
       <w:r>
         <w:t>.</w:t>
@@ -2974,135 +3091,228 @@
     </w:p>
     <w:p>
       <w:pPr>
-        <w:pStyle w:val="af7"/>
+        <w:pStyle w:val="af8"/>
+        <w:numPr>
+          <w:ilvl w:val="0"/>
+          <w:numId w:val="19"/>
+        </w:numPr>
         <w:suppressAutoHyphens w:val="0"/>
         <w:autoSpaceDE w:val="0"/>
         <w:autoSpaceDN w:val="0"/>
         <w:adjustRightInd w:val="0"/>
         <w:spacing w:before="0" w:line="360" w:lineRule="auto"/>
-        <w:ind w:left="0" w:firstLine="709"/>
-      </w:pPr>
-      <w:proofErr w:type="spellStart"/>
-      <w:proofErr w:type="gramStart"/>
-      <w:r>
-        <w:rPr>
-          <w:lang w:val="en-US"/>
-        </w:rPr>
-        <w:t>TElem</w:t>
-      </w:r>
-      <w:proofErr w:type="spellEnd"/>
-      <w:r>
-        <w:t>(</w:t>
-      </w:r>
-      <w:proofErr w:type="spellStart"/>
-      <w:proofErr w:type="gramEnd"/>
-      <w:r>
-        <w:rPr>
-          <w:lang w:val="en-US"/>
-        </w:rPr>
-        <w:t>TElem</w:t>
-      </w:r>
-      <w:proofErr w:type="spellEnd"/>
-      <w:r>
-        <w:t>&lt;</w:t>
-      </w:r>
-      <w:r>
-        <w:rPr>
+      </w:pPr>
+      <w:r>
+        <w:rPr>
+          <w:i/>
           <w:lang w:val="en-US"/>
         </w:rPr>
         <w:t>T</w:t>
       </w:r>
       <w:r>
-        <w:t>&gt; &amp;</w:t>
-      </w:r>
-      <w:r>
-        <w:rPr>
-          <w:lang w:val="en-US"/>
-        </w:rPr>
-        <w:t>L</w:t>
-      </w:r>
-      <w:r>
-        <w:t xml:space="preserve">) – конструктор </w:t>
-      </w:r>
-      <w:r>
-        <w:t>копирования.</w:t>
-      </w:r>
-    </w:p>
-    <w:p>
-      <w:pPr>
-        <w:pStyle w:val="af7"/>
+        <w:rPr>
+          <w:i/>
+        </w:rPr>
+        <w:t xml:space="preserve"> </w:t>
+      </w:r>
+      <w:r>
+        <w:rPr>
+          <w:i/>
+          <w:lang w:val="en-US"/>
+        </w:rPr>
+        <w:t>GetData</w:t>
+      </w:r>
+      <w:r>
+        <w:rPr>
+          <w:i/>
+        </w:rPr>
+        <w:t>()</w:t>
+      </w:r>
+      <w:r>
+        <w:t xml:space="preserve"> – получить значение из узла</w:t>
+      </w:r>
+      <w:r>
+        <w:t>.</w:t>
+      </w:r>
+    </w:p>
+    <w:p>
+      <w:pPr>
+        <w:pStyle w:val="af8"/>
+        <w:numPr>
+          <w:ilvl w:val="0"/>
+          <w:numId w:val="19"/>
+        </w:numPr>
         <w:suppressAutoHyphens w:val="0"/>
         <w:autoSpaceDE w:val="0"/>
         <w:autoSpaceDN w:val="0"/>
         <w:adjustRightInd w:val="0"/>
         <w:spacing w:before="0" w:line="360" w:lineRule="auto"/>
-        <w:ind w:left="0" w:firstLine="709"/>
-      </w:pPr>
-      <w:proofErr w:type="gramStart"/>
-      <w:r>
-        <w:rPr>
-          <w:lang w:val="en-US"/>
-        </w:rPr>
-        <w:t>virtual</w:t>
-      </w:r>
-      <w:proofErr w:type="gramEnd"/>
-      <w:r>
-        <w:t xml:space="preserve"> ~</w:t>
-      </w:r>
-      <w:proofErr w:type="spellStart"/>
-      <w:r>
-        <w:rPr>
-          <w:lang w:val="en-US"/>
-        </w:rPr>
-        <w:t>TElem</w:t>
-      </w:r>
-      <w:proofErr w:type="spellEnd"/>
-      <w:r>
-        <w:t>() – деструктор.</w:t>
-      </w:r>
-    </w:p>
-    <w:p>
-      <w:pPr>
-        <w:pStyle w:val="af7"/>
+      </w:pPr>
+      <w:r>
+        <w:rPr>
+          <w:i/>
+          <w:lang w:val="en-US"/>
+        </w:rPr>
+        <w:t>void</w:t>
+      </w:r>
+      <w:r>
+        <w:rPr>
+          <w:i/>
+        </w:rPr>
+        <w:t xml:space="preserve"> </w:t>
+      </w:r>
+      <w:r>
+        <w:rPr>
+          <w:i/>
+          <w:lang w:val="en-US"/>
+        </w:rPr>
+        <w:t>Set</w:t>
+      </w:r>
+      <w:r>
+        <w:rPr>
+          <w:i/>
+        </w:rPr>
+        <w:t>(</w:t>
+      </w:r>
+      <w:r>
+        <w:rPr>
+          <w:i/>
+          <w:lang w:val="en-US"/>
+        </w:rPr>
+        <w:t>T</w:t>
+      </w:r>
+      <w:r>
+        <w:rPr>
+          <w:i/>
+        </w:rPr>
+        <w:t xml:space="preserve"> </w:t>
+      </w:r>
+      <w:r>
+        <w:rPr>
+          <w:i/>
+          <w:lang w:val="en-US"/>
+        </w:rPr>
+        <w:t>e</w:t>
+      </w:r>
+      <w:r>
+        <w:rPr>
+          <w:i/>
+        </w:rPr>
+        <w:t>)</w:t>
+      </w:r>
+      <w:r>
+        <w:t xml:space="preserve"> – установить </w:t>
+      </w:r>
+      <w:r>
+        <w:t>значение в звено списка.</w:t>
+      </w:r>
+    </w:p>
+    <w:p>
+      <w:pPr>
+        <w:pStyle w:val="af8"/>
+        <w:numPr>
+          <w:ilvl w:val="0"/>
+          <w:numId w:val="19"/>
+        </w:numPr>
         <w:suppressAutoHyphens w:val="0"/>
         <w:autoSpaceDE w:val="0"/>
         <w:autoSpaceDN w:val="0"/>
         <w:adjustRightInd w:val="0"/>
         <w:spacing w:before="0" w:line="360" w:lineRule="auto"/>
-        <w:ind w:left="0" w:firstLine="709"/>
-      </w:pPr>
-      <w:proofErr w:type="spellStart"/>
-      <w:r>
-        <w:rPr>
+        <w:rPr>
+          <w:b/>
+        </w:rPr>
+      </w:pPr>
+      <w:r>
+        <w:rPr>
+          <w:i/>
+          <w:lang w:val="en-US"/>
+        </w:rPr>
+        <w:t>void</w:t>
+      </w:r>
+      <w:r>
+        <w:rPr>
+          <w:i/>
+        </w:rPr>
+        <w:t xml:space="preserve"> </w:t>
+      </w:r>
+      <w:r>
+        <w:rPr>
+          <w:i/>
+          <w:lang w:val="en-US"/>
+        </w:rPr>
+        <w:t>SetNext</w:t>
+      </w:r>
+      <w:r>
+        <w:rPr>
+          <w:i/>
+        </w:rPr>
+        <w:t>(</w:t>
+      </w:r>
+      <w:r>
+        <w:rPr>
+          <w:i/>
           <w:lang w:val="en-US"/>
         </w:rPr>
         <w:t>TElem</w:t>
       </w:r>
-      <w:proofErr w:type="spellEnd"/>
-      <w:r>
-        <w:t xml:space="preserve">* </w:t>
-      </w:r>
-      <w:proofErr w:type="spellStart"/>
-      <w:proofErr w:type="gramStart"/>
-      <w:r>
-        <w:rPr>
-          <w:lang w:val="en-US"/>
-        </w:rPr>
-        <w:t>GetNext</w:t>
-      </w:r>
-      <w:proofErr w:type="spellEnd"/>
-      <w:r>
-        <w:t>(</w:t>
-      </w:r>
-      <w:proofErr w:type="gramEnd"/>
-      <w:r>
-        <w:t xml:space="preserve">) – </w:t>
-      </w:r>
-      <w:r>
-        <w:t>по</w:t>
-      </w:r>
-      <w:r>
-        <w:t>лучить указатель на следующий узел</w:t>
+      <w:r>
+        <w:rPr>
+          <w:i/>
+        </w:rPr>
+        <w:t xml:space="preserve"> &lt;</w:t>
+      </w:r>
+      <w:r>
+        <w:rPr>
+          <w:i/>
+          <w:lang w:val="en-US"/>
+        </w:rPr>
+        <w:t>T</w:t>
+      </w:r>
+      <w:r>
+        <w:rPr>
+          <w:i/>
+        </w:rPr>
+        <w:t xml:space="preserve">&gt;* </w:t>
+      </w:r>
+      <w:r>
+        <w:rPr>
+          <w:i/>
+          <w:lang w:val="en-US"/>
+        </w:rPr>
+        <w:t>n</w:t>
+      </w:r>
+      <w:r>
+        <w:rPr>
+          <w:i/>
+        </w:rPr>
+        <w:t>)</w:t>
+      </w:r>
+      <w:r>
+        <w:t xml:space="preserve"> – установить </w:t>
+      </w:r>
+      <w:r>
+        <w:t xml:space="preserve">указатель на следующее звено списка. </w:t>
+      </w:r>
+    </w:p>
+    <w:p>
+      <w:pPr>
+        <w:pStyle w:val="4"/>
+      </w:pPr>
+      <w:r>
+        <w:t xml:space="preserve">Класс </w:t>
+      </w:r>
+      <w:r>
+        <w:t>TList</w:t>
+      </w:r>
+      <w:r>
+        <w:t xml:space="preserve"> </w:t>
+      </w:r>
+      <w:r>
+        <w:t>–</w:t>
+      </w:r>
+      <w:r>
+        <w:t xml:space="preserve"> класс списка</w:t>
       </w:r>
       <w:r>
         <w:t>.</w:t>
@@ -3110,378 +3320,483 @@
     </w:p>
     <w:p>
       <w:pPr>
-        <w:pStyle w:val="af7"/>
         <w:suppressAutoHyphens w:val="0"/>
         <w:autoSpaceDE w:val="0"/>
         <w:autoSpaceDN w:val="0"/>
         <w:adjustRightInd w:val="0"/>
         <w:spacing w:before="0" w:line="360" w:lineRule="auto"/>
-        <w:ind w:left="0" w:firstLine="709"/>
-      </w:pPr>
-      <w:r>
-        <w:rPr>
-          <w:lang w:val="en-US"/>
-        </w:rPr>
-        <w:t>T</w:t>
-      </w:r>
-      <w:r>
+        <w:rPr>
+          <w:b/>
+        </w:rPr>
+      </w:pPr>
+      <w:r>
+        <w:rPr>
+          <w:color w:val="000000" w:themeColor="text1"/>
+        </w:rPr>
+        <w:t>К</w:t>
+      </w:r>
+      <w:r>
+        <w:rPr>
+          <w:color w:val="000000" w:themeColor="text1"/>
+        </w:rPr>
+        <w:t xml:space="preserve">ласс </w:t>
+      </w:r>
+      <w:r>
+        <w:rPr>
+          <w:color w:val="000000" w:themeColor="text1"/>
+          <w:lang w:val="en-US"/>
+        </w:rPr>
+        <w:t>TList</w:t>
+      </w:r>
+      <w:r>
+        <w:rPr>
+          <w:color w:val="000000" w:themeColor="text1"/>
+        </w:rPr>
         <w:t xml:space="preserve"> </w:t>
       </w:r>
-      <w:proofErr w:type="spellStart"/>
-      <w:proofErr w:type="gramStart"/>
-      <w:r>
-        <w:rPr>
-          <w:lang w:val="en-US"/>
-        </w:rPr>
-        <w:t>GetData</w:t>
-      </w:r>
-      <w:proofErr w:type="spellEnd"/>
-      <w:r>
-        <w:t>(</w:t>
-      </w:r>
-      <w:proofErr w:type="gramEnd"/>
-      <w:r>
-        <w:t>) – получить значение из узла</w:t>
-      </w:r>
-      <w:r>
+      <w:r>
+        <w:rPr>
+          <w:color w:val="000000" w:themeColor="text1"/>
+        </w:rPr>
+        <w:t>списка</w:t>
+      </w:r>
+      <w:r>
+        <w:rPr>
+          <w:color w:val="000000" w:themeColor="text1"/>
+        </w:rPr>
+        <w:t xml:space="preserve"> является шаблонным</w:t>
+      </w:r>
+      <w:r>
+        <w:rPr>
+          <w:color w:val="000000" w:themeColor="text1"/>
+        </w:rPr>
+        <w:t>. В классе всего два поля</w:t>
+      </w:r>
+      <w:r>
+        <w:rPr>
+          <w:color w:val="000000" w:themeColor="text1"/>
+        </w:rPr>
+        <w:t xml:space="preserve"> </w:t>
+      </w:r>
+      <w:r>
+        <w:rPr>
+          <w:i/>
+          <w:color w:val="000000" w:themeColor="text1"/>
+        </w:rPr>
+        <w:t>TElem &lt;T&gt;* begin</w:t>
+      </w:r>
+      <w:r>
+        <w:rPr>
+          <w:color w:val="000000" w:themeColor="text1"/>
+        </w:rPr>
+        <w:t xml:space="preserve"> </w:t>
+      </w:r>
+      <w:r>
+        <w:rPr>
+          <w:color w:val="000000" w:themeColor="text1"/>
+        </w:rPr>
+        <w:t xml:space="preserve">– </w:t>
+      </w:r>
+      <w:r>
+        <w:rPr>
+          <w:color w:val="000000" w:themeColor="text1"/>
+        </w:rPr>
+        <w:t>указатель на начало списка</w:t>
+      </w:r>
+      <w:r>
+        <w:rPr>
+          <w:color w:val="000000" w:themeColor="text1"/>
+        </w:rPr>
+        <w:t xml:space="preserve"> и </w:t>
+      </w:r>
+      <w:r>
+        <w:rPr>
+          <w:i/>
+          <w:color w:val="000000" w:themeColor="text1"/>
+          <w:lang w:val="en-US"/>
+        </w:rPr>
+        <w:t>int</w:t>
+      </w:r>
+      <w:r>
+        <w:rPr>
+          <w:i/>
+          <w:color w:val="000000" w:themeColor="text1"/>
+        </w:rPr>
+        <w:t xml:space="preserve"> </w:t>
+      </w:r>
+      <w:r>
+        <w:rPr>
+          <w:i/>
+          <w:color w:val="000000" w:themeColor="text1"/>
+          <w:lang w:val="en-US"/>
+        </w:rPr>
+        <w:t>count</w:t>
+      </w:r>
+      <w:r>
+        <w:rPr>
+          <w:color w:val="000000" w:themeColor="text1"/>
+        </w:rPr>
+        <w:t xml:space="preserve"> </w:t>
+      </w:r>
+      <w:r>
+        <w:rPr>
+          <w:color w:val="000000" w:themeColor="text1"/>
+        </w:rPr>
+        <w:t xml:space="preserve">– количество элементов в списке, </w:t>
+      </w:r>
+      <w:r>
+        <w:rPr>
+          <w:color w:val="000000" w:themeColor="text1"/>
+        </w:rPr>
+        <w:t xml:space="preserve">объявленное со спецификатором доступа </w:t>
+      </w:r>
+      <w:r>
+        <w:rPr>
+          <w:color w:val="000000" w:themeColor="text1"/>
+          <w:lang w:val="en-US"/>
+        </w:rPr>
+        <w:t>protected</w:t>
+      </w:r>
+      <w:r>
+        <w:rPr>
+          <w:color w:val="000000" w:themeColor="text1"/>
+        </w:rPr>
         <w:t>.</w:t>
       </w:r>
     </w:p>
     <w:p>
       <w:pPr>
-        <w:pStyle w:val="af7"/>
+        <w:spacing w:before="0" w:line="360" w:lineRule="auto"/>
+        <w:rPr>
+          <w:b/>
+        </w:rPr>
+      </w:pPr>
+      <w:r>
+        <w:rPr>
+          <w:b/>
+        </w:rPr>
+        <w:t>Конструкторы и методы класса</w:t>
+      </w:r>
+      <w:r>
+        <w:rPr>
+          <w:b/>
+        </w:rPr>
+        <w:t xml:space="preserve">, объявленные со спецификатором </w:t>
+      </w:r>
+      <w:r>
+        <w:rPr>
+          <w:b/>
+          <w:lang w:val="en-US"/>
+        </w:rPr>
+        <w:t>public</w:t>
+      </w:r>
+      <w:r>
+        <w:rPr>
+          <w:b/>
+        </w:rPr>
+        <w:t>:</w:t>
+      </w:r>
+    </w:p>
+    <w:p>
+      <w:pPr>
+        <w:pStyle w:val="af8"/>
+        <w:numPr>
+          <w:ilvl w:val="0"/>
+          <w:numId w:val="30"/>
+        </w:numPr>
         <w:suppressAutoHyphens w:val="0"/>
         <w:autoSpaceDE w:val="0"/>
         <w:autoSpaceDN w:val="0"/>
         <w:adjustRightInd w:val="0"/>
         <w:spacing w:before="0" w:line="360" w:lineRule="auto"/>
-        <w:ind w:left="0" w:firstLine="709"/>
-      </w:pPr>
-      <w:proofErr w:type="gramStart"/>
-      <w:r>
-        <w:rPr>
-          <w:lang w:val="en-US"/>
-        </w:rPr>
-        <w:t>void</w:t>
-      </w:r>
-      <w:proofErr w:type="gramEnd"/>
-      <w:r>
-        <w:t xml:space="preserve"> </w:t>
-      </w:r>
-      <w:r>
-        <w:rPr>
-          <w:lang w:val="en-US"/>
-        </w:rPr>
-        <w:t>Set</w:t>
-      </w:r>
-      <w:r>
-        <w:t>(</w:t>
-      </w:r>
-      <w:r>
-        <w:rPr>
-          <w:lang w:val="en-US"/>
-        </w:rPr>
-        <w:t>T</w:t>
-      </w:r>
-      <w:r>
-        <w:t xml:space="preserve"> </w:t>
-      </w:r>
-      <w:r>
-        <w:rPr>
-          <w:lang w:val="en-US"/>
-        </w:rPr>
-        <w:t>e</w:t>
-      </w:r>
-      <w:r>
-        <w:t xml:space="preserve">) – установить </w:t>
-      </w:r>
-      <w:r>
-        <w:t>значение в звено списка.</w:t>
-      </w:r>
-    </w:p>
-    <w:p>
-      <w:pPr>
-        <w:pStyle w:val="af7"/>
+        <w:rPr>
+          <w:color w:val="000000" w:themeColor="text1"/>
+        </w:rPr>
+      </w:pPr>
+      <w:r>
+        <w:rPr>
+          <w:i/>
+          <w:color w:val="000000" w:themeColor="text1"/>
+          <w:lang w:val="en-US"/>
+        </w:rPr>
+        <w:lastRenderedPageBreak/>
+        <w:t>TList</w:t>
+      </w:r>
+      <w:r>
+        <w:rPr>
+          <w:i/>
+          <w:color w:val="000000" w:themeColor="text1"/>
+        </w:rPr>
+        <w:t>()</w:t>
+      </w:r>
+      <w:r>
+        <w:rPr>
+          <w:color w:val="000000" w:themeColor="text1"/>
+        </w:rPr>
+        <w:t xml:space="preserve"> – конструктор по умолчанию.</w:t>
+      </w:r>
+    </w:p>
+    <w:p>
+      <w:pPr>
+        <w:pStyle w:val="af8"/>
+        <w:numPr>
+          <w:ilvl w:val="0"/>
+          <w:numId w:val="30"/>
+        </w:numPr>
         <w:suppressAutoHyphens w:val="0"/>
         <w:autoSpaceDE w:val="0"/>
         <w:autoSpaceDN w:val="0"/>
         <w:adjustRightInd w:val="0"/>
         <w:spacing w:before="0" w:line="360" w:lineRule="auto"/>
-        <w:ind w:left="0" w:firstLine="709"/>
-        <w:rPr>
-          <w:b/>
-        </w:rPr>
-      </w:pPr>
-      <w:proofErr w:type="gramStart"/>
-      <w:r>
-        <w:rPr>
-          <w:lang w:val="en-US"/>
-        </w:rPr>
-        <w:t>void</w:t>
-      </w:r>
-      <w:proofErr w:type="gramEnd"/>
-      <w:r>
-        <w:t xml:space="preserve"> </w:t>
-      </w:r>
-      <w:proofErr w:type="spellStart"/>
-      <w:r>
-        <w:rPr>
-          <w:lang w:val="en-US"/>
-        </w:rPr>
-        <w:t>SetNext</w:t>
-      </w:r>
-      <w:proofErr w:type="spellEnd"/>
-      <w:r>
+        <w:rPr>
+          <w:color w:val="000000" w:themeColor="text1"/>
+        </w:rPr>
+      </w:pPr>
+      <w:r>
+        <w:rPr>
+          <w:i/>
+          <w:color w:val="000000" w:themeColor="text1"/>
+          <w:lang w:val="en-US"/>
+        </w:rPr>
+        <w:t>TList</w:t>
+      </w:r>
+      <w:r>
+        <w:rPr>
+          <w:i/>
+          <w:color w:val="000000" w:themeColor="text1"/>
+        </w:rPr>
         <w:t>(</w:t>
       </w:r>
-      <w:proofErr w:type="spellStart"/>
-      <w:r>
-        <w:rPr>
-          <w:lang w:val="en-US"/>
-        </w:rPr>
-        <w:t>TElem</w:t>
-      </w:r>
-      <w:proofErr w:type="spellEnd"/>
-      <w:r>
-        <w:t xml:space="preserve"> &lt;</w:t>
-      </w:r>
-      <w:r>
-        <w:rPr>
+      <w:r>
+        <w:rPr>
+          <w:i/>
+          <w:color w:val="000000" w:themeColor="text1"/>
+          <w:lang w:val="en-US"/>
+        </w:rPr>
+        <w:t>TList</w:t>
+      </w:r>
+      <w:r>
+        <w:rPr>
+          <w:i/>
+          <w:color w:val="000000" w:themeColor="text1"/>
+        </w:rPr>
+        <w:t>&lt;</w:t>
+      </w:r>
+      <w:r>
+        <w:rPr>
+          <w:i/>
+          <w:color w:val="000000" w:themeColor="text1"/>
           <w:lang w:val="en-US"/>
         </w:rPr>
         <w:t>T</w:t>
       </w:r>
       <w:r>
-        <w:t xml:space="preserve">&gt;* </w:t>
-      </w:r>
-      <w:r>
-        <w:rPr>
-          <w:lang w:val="en-US"/>
-        </w:rPr>
-        <w:t>n</w:t>
-      </w:r>
-      <w:r>
-        <w:t xml:space="preserve">) – установить </w:t>
-      </w:r>
-      <w:r>
-        <w:t xml:space="preserve">указатель на следующее звено списка. </w:t>
-      </w:r>
-    </w:p>
-    <w:p>
-      <w:pPr>
-        <w:pStyle w:val="4"/>
-      </w:pPr>
-      <w:r>
-        <w:t xml:space="preserve">Класс </w:t>
-      </w:r>
-      <w:proofErr w:type="spellStart"/>
-      <w:r>
-        <w:t>TList</w:t>
-      </w:r>
-      <w:proofErr w:type="spellEnd"/>
-      <w:r>
-        <w:t xml:space="preserve"> </w:t>
-      </w:r>
-      <w:r>
-        <w:t>–</w:t>
-      </w:r>
-      <w:r>
-        <w:t xml:space="preserve"> класс списка</w:t>
-      </w:r>
-      <w:r>
-        <w:t>.</w:t>
-      </w:r>
-    </w:p>
-    <w:p>
-      <w:pPr>
+        <w:rPr>
+          <w:i/>
+          <w:color w:val="000000" w:themeColor="text1"/>
+        </w:rPr>
+        <w:t>&gt; &amp;</w:t>
+      </w:r>
+      <w:r>
+        <w:rPr>
+          <w:i/>
+          <w:color w:val="000000" w:themeColor="text1"/>
+          <w:lang w:val="en-US"/>
+        </w:rPr>
+        <w:t>L</w:t>
+      </w:r>
+      <w:r>
+        <w:rPr>
+          <w:i/>
+          <w:color w:val="000000" w:themeColor="text1"/>
+        </w:rPr>
+        <w:t>)</w:t>
+      </w:r>
+      <w:r>
+        <w:rPr>
+          <w:color w:val="000000" w:themeColor="text1"/>
+        </w:rPr>
+        <w:t xml:space="preserve"> – конструктор копирования.</w:t>
+      </w:r>
+    </w:p>
+    <w:p>
+      <w:pPr>
+        <w:pStyle w:val="af8"/>
+        <w:numPr>
+          <w:ilvl w:val="0"/>
+          <w:numId w:val="30"/>
+        </w:numPr>
         <w:suppressAutoHyphens w:val="0"/>
         <w:autoSpaceDE w:val="0"/>
         <w:autoSpaceDN w:val="0"/>
         <w:adjustRightInd w:val="0"/>
         <w:spacing w:before="0" w:line="360" w:lineRule="auto"/>
         <w:rPr>
-          <w:b/>
-        </w:rPr>
-      </w:pPr>
-      <w:r>
-        <w:rPr>
-          <w:color w:val="000000" w:themeColor="text1"/>
-        </w:rPr>
-        <w:t>К</w:t>
-      </w:r>
-      <w:r>
-        <w:rPr>
-          <w:color w:val="000000" w:themeColor="text1"/>
-        </w:rPr>
-        <w:t xml:space="preserve">ласс </w:t>
-      </w:r>
-      <w:proofErr w:type="spellStart"/>
-      <w:r>
-        <w:rPr>
+          <w:color w:val="000000" w:themeColor="text1"/>
+        </w:rPr>
+      </w:pPr>
+      <w:r>
+        <w:rPr>
+          <w:i/>
+          <w:color w:val="000000" w:themeColor="text1"/>
+          <w:lang w:val="en-US"/>
+        </w:rPr>
+        <w:t>virtual</w:t>
+      </w:r>
+      <w:r>
+        <w:rPr>
+          <w:i/>
+          <w:color w:val="000000" w:themeColor="text1"/>
+        </w:rPr>
+        <w:t xml:space="preserve"> ~</w:t>
+      </w:r>
+      <w:r>
+        <w:rPr>
+          <w:i/>
           <w:color w:val="000000" w:themeColor="text1"/>
           <w:lang w:val="en-US"/>
         </w:rPr>
         <w:t>TList</w:t>
       </w:r>
-      <w:proofErr w:type="spellEnd"/>
-      <w:r>
-        <w:rPr>
-          <w:color w:val="000000" w:themeColor="text1"/>
-        </w:rPr>
-        <w:t xml:space="preserve"> </w:t>
-      </w:r>
-      <w:r>
-        <w:rPr>
-          <w:color w:val="000000" w:themeColor="text1"/>
-        </w:rPr>
-        <w:t>списка</w:t>
-      </w:r>
-      <w:r>
-        <w:rPr>
-          <w:color w:val="000000" w:themeColor="text1"/>
-        </w:rPr>
-        <w:t xml:space="preserve"> является шаблонным</w:t>
-      </w:r>
-      <w:r>
-        <w:rPr>
-          <w:color w:val="000000" w:themeColor="text1"/>
-        </w:rPr>
-        <w:t xml:space="preserve">. В классе всего одно поле </w:t>
-      </w:r>
-      <w:proofErr w:type="spellStart"/>
-      <w:r>
-        <w:rPr>
-          <w:color w:val="000000" w:themeColor="text1"/>
-        </w:rPr>
-        <w:t>TElem</w:t>
-      </w:r>
-      <w:proofErr w:type="spellEnd"/>
-      <w:r>
-        <w:rPr>
-          <w:color w:val="000000" w:themeColor="text1"/>
-        </w:rPr>
-        <w:t xml:space="preserve"> &lt;T&gt;* </w:t>
-      </w:r>
-      <w:proofErr w:type="spellStart"/>
-      <w:r>
-        <w:rPr>
-          <w:color w:val="000000" w:themeColor="text1"/>
-        </w:rPr>
-        <w:t>begin</w:t>
-      </w:r>
-      <w:proofErr w:type="spellEnd"/>
-      <w:r>
-        <w:rPr>
-          <w:color w:val="000000" w:themeColor="text1"/>
-        </w:rPr>
-        <w:t xml:space="preserve"> </w:t>
-      </w:r>
-      <w:r>
-        <w:rPr>
-          <w:color w:val="000000" w:themeColor="text1"/>
-        </w:rPr>
-        <w:t xml:space="preserve">– </w:t>
-      </w:r>
-      <w:r>
-        <w:rPr>
-          <w:color w:val="000000" w:themeColor="text1"/>
-        </w:rPr>
-        <w:t>указатель на начало списка</w:t>
-      </w:r>
-      <w:r>
-        <w:rPr>
-          <w:color w:val="000000" w:themeColor="text1"/>
-        </w:rPr>
-        <w:t xml:space="preserve">, объявленное со спецификатором доступа </w:t>
-      </w:r>
-      <w:r>
-        <w:rPr>
-          <w:color w:val="000000" w:themeColor="text1"/>
-          <w:lang w:val="en-US"/>
-        </w:rPr>
-        <w:t>protected</w:t>
-      </w:r>
-      <w:r>
-        <w:rPr>
-          <w:color w:val="000000" w:themeColor="text1"/>
-        </w:rPr>
-        <w:t>.</w:t>
-      </w:r>
-    </w:p>
-    <w:p>
-      <w:pPr>
-        <w:spacing w:before="0" w:line="360" w:lineRule="auto"/>
-        <w:ind w:firstLine="709"/>
-        <w:rPr>
-          <w:b/>
-        </w:rPr>
-      </w:pPr>
-      <w:r>
-        <w:rPr>
-          <w:b/>
-        </w:rPr>
-        <w:t>Конструкторы и методы класса</w:t>
-      </w:r>
-      <w:r>
-        <w:rPr>
-          <w:b/>
-        </w:rPr>
-        <w:t xml:space="preserve">, объявленные со спецификатором </w:t>
-      </w:r>
-      <w:r>
-        <w:rPr>
-          <w:b/>
-          <w:lang w:val="en-US"/>
-        </w:rPr>
-        <w:t>public</w:t>
-      </w:r>
-      <w:r>
-        <w:rPr>
-          <w:b/>
-        </w:rPr>
-        <w:t>:</w:t>
-      </w:r>
-    </w:p>
-    <w:p>
-      <w:pPr>
+      <w:r>
+        <w:rPr>
+          <w:i/>
+          <w:color w:val="000000" w:themeColor="text1"/>
+        </w:rPr>
+        <w:t>()</w:t>
+      </w:r>
+      <w:r>
+        <w:rPr>
+          <w:color w:val="000000" w:themeColor="text1"/>
+        </w:rPr>
+        <w:t xml:space="preserve"> – деструктор.</w:t>
+      </w:r>
+    </w:p>
+    <w:p>
+      <w:pPr>
+        <w:pStyle w:val="af8"/>
+        <w:numPr>
+          <w:ilvl w:val="0"/>
+          <w:numId w:val="30"/>
+        </w:numPr>
         <w:suppressAutoHyphens w:val="0"/>
         <w:autoSpaceDE w:val="0"/>
         <w:autoSpaceDN w:val="0"/>
         <w:adjustRightInd w:val="0"/>
         <w:spacing w:before="0" w:line="360" w:lineRule="auto"/>
-        <w:ind w:firstLine="709"/>
-        <w:rPr>
-          <w:color w:val="000000" w:themeColor="text1"/>
-        </w:rPr>
-      </w:pPr>
-      <w:proofErr w:type="spellStart"/>
-      <w:proofErr w:type="gramStart"/>
-      <w:r>
-        <w:rPr>
-          <w:color w:val="000000" w:themeColor="text1"/>
-          <w:lang w:val="en-US"/>
-        </w:rPr>
-        <w:t>TList</w:t>
-      </w:r>
-      <w:proofErr w:type="spellEnd"/>
-      <w:r>
-        <w:rPr>
+        <w:rPr>
+          <w:color w:val="000000" w:themeColor="text1"/>
+        </w:rPr>
+      </w:pPr>
+      <w:r>
+        <w:rPr>
+          <w:i/>
+          <w:color w:val="000000" w:themeColor="text1"/>
+          <w:lang w:val="en-US"/>
+        </w:rPr>
+        <w:t>void</w:t>
+      </w:r>
+      <w:r>
+        <w:rPr>
+          <w:i/>
+          <w:color w:val="000000" w:themeColor="text1"/>
+        </w:rPr>
+        <w:t xml:space="preserve"> </w:t>
+      </w:r>
+      <w:r>
+        <w:rPr>
+          <w:i/>
+          <w:color w:val="000000" w:themeColor="text1"/>
+          <w:lang w:val="en-US"/>
+        </w:rPr>
+        <w:t>Put</w:t>
+      </w:r>
+      <w:r>
+        <w:rPr>
+          <w:i/>
           <w:color w:val="000000" w:themeColor="text1"/>
         </w:rPr>
         <w:t>(</w:t>
       </w:r>
-      <w:proofErr w:type="gramEnd"/>
-      <w:r>
-        <w:rPr>
-          <w:color w:val="000000" w:themeColor="text1"/>
-        </w:rPr>
-        <w:t xml:space="preserve">) – </w:t>
-      </w:r>
-      <w:r>
-        <w:rPr>
-          <w:color w:val="000000" w:themeColor="text1"/>
-        </w:rPr>
-        <w:t>конструктор по умолчанию</w:t>
+      <w:r>
+        <w:rPr>
+          <w:i/>
+          <w:color w:val="000000" w:themeColor="text1"/>
+          <w:lang w:val="en-US"/>
+        </w:rPr>
+        <w:t>int</w:t>
+      </w:r>
+      <w:r>
+        <w:rPr>
+          <w:i/>
+          <w:color w:val="000000" w:themeColor="text1"/>
+        </w:rPr>
+        <w:t xml:space="preserve"> _</w:t>
+      </w:r>
+      <w:r>
+        <w:rPr>
+          <w:i/>
+          <w:color w:val="000000" w:themeColor="text1"/>
+          <w:lang w:val="en-US"/>
+        </w:rPr>
+        <w:t>n</w:t>
+      </w:r>
+      <w:r>
+        <w:rPr>
+          <w:i/>
+          <w:color w:val="000000" w:themeColor="text1"/>
+        </w:rPr>
+        <w:t xml:space="preserve">, </w:t>
+      </w:r>
+      <w:r>
+        <w:rPr>
+          <w:i/>
+          <w:color w:val="000000" w:themeColor="text1"/>
+          <w:lang w:val="en-US"/>
+        </w:rPr>
+        <w:t>T</w:t>
+      </w:r>
+      <w:r>
+        <w:rPr>
+          <w:i/>
+          <w:color w:val="000000" w:themeColor="text1"/>
+        </w:rPr>
+        <w:t xml:space="preserve"> </w:t>
+      </w:r>
+      <w:r>
+        <w:rPr>
+          <w:i/>
+          <w:color w:val="000000" w:themeColor="text1"/>
+          <w:lang w:val="en-US"/>
+        </w:rPr>
+        <w:t>elem</w:t>
+      </w:r>
+      <w:r>
+        <w:rPr>
+          <w:i/>
+          <w:color w:val="000000" w:themeColor="text1"/>
+        </w:rPr>
+        <w:t>)</w:t>
+      </w:r>
+      <w:r>
+        <w:rPr>
+          <w:color w:val="000000" w:themeColor="text1"/>
+        </w:rPr>
+        <w:t xml:space="preserve"> – положить элеме</w:t>
+      </w:r>
+      <w:r>
+        <w:rPr>
+          <w:color w:val="000000" w:themeColor="text1"/>
+        </w:rPr>
+        <w:t xml:space="preserve">нт в списке на позицию </w:t>
+      </w:r>
+      <w:r>
+        <w:rPr>
+          <w:i/>
+          <w:color w:val="000000" w:themeColor="text1"/>
+          <w:lang w:val="en-US"/>
+        </w:rPr>
+        <w:t>_n</w:t>
       </w:r>
       <w:r>
         <w:rPr>
@@ -3492,79 +3807,143 @@
     </w:p>
     <w:p>
       <w:pPr>
+        <w:pStyle w:val="af8"/>
+        <w:numPr>
+          <w:ilvl w:val="0"/>
+          <w:numId w:val="30"/>
+        </w:numPr>
         <w:suppressAutoHyphens w:val="0"/>
         <w:autoSpaceDE w:val="0"/>
         <w:autoSpaceDN w:val="0"/>
         <w:adjustRightInd w:val="0"/>
         <w:spacing w:before="0" w:line="360" w:lineRule="auto"/>
-        <w:ind w:firstLine="709"/>
-        <w:rPr>
-          <w:color w:val="000000" w:themeColor="text1"/>
-        </w:rPr>
-      </w:pPr>
-      <w:proofErr w:type="spellStart"/>
-      <w:proofErr w:type="gramStart"/>
-      <w:r>
-        <w:rPr>
-          <w:color w:val="000000" w:themeColor="text1"/>
-          <w:lang w:val="en-US"/>
-        </w:rPr>
-        <w:t>TList</w:t>
-      </w:r>
-      <w:proofErr w:type="spellEnd"/>
-      <w:r>
-        <w:rPr>
+        <w:rPr>
+          <w:color w:val="000000" w:themeColor="text1"/>
+        </w:rPr>
+      </w:pPr>
+      <w:r>
+        <w:rPr>
+          <w:i/>
+          <w:color w:val="000000" w:themeColor="text1"/>
+          <w:lang w:val="en-US"/>
+        </w:rPr>
+        <w:t>void</w:t>
+      </w:r>
+      <w:r>
+        <w:rPr>
+          <w:i/>
+          <w:color w:val="000000" w:themeColor="text1"/>
+        </w:rPr>
+        <w:t xml:space="preserve"> </w:t>
+      </w:r>
+      <w:r>
+        <w:rPr>
+          <w:i/>
+          <w:color w:val="000000" w:themeColor="text1"/>
+          <w:lang w:val="en-US"/>
+        </w:rPr>
+        <w:t>Get</w:t>
+      </w:r>
+      <w:r>
+        <w:rPr>
+          <w:i/>
           <w:color w:val="000000" w:themeColor="text1"/>
         </w:rPr>
         <w:t>(</w:t>
       </w:r>
-      <w:proofErr w:type="spellStart"/>
-      <w:proofErr w:type="gramEnd"/>
-      <w:r>
-        <w:rPr>
-          <w:color w:val="000000" w:themeColor="text1"/>
-          <w:lang w:val="en-US"/>
-        </w:rPr>
-        <w:t>TList</w:t>
-      </w:r>
-      <w:proofErr w:type="spellEnd"/>
-      <w:r>
-        <w:rPr>
-          <w:color w:val="000000" w:themeColor="text1"/>
-        </w:rPr>
-        <w:t>&lt;</w:t>
-      </w:r>
-      <w:r>
-        <w:rPr>
-          <w:color w:val="000000" w:themeColor="text1"/>
-          <w:lang w:val="en-US"/>
-        </w:rPr>
-        <w:t>T</w:t>
-      </w:r>
-      <w:r>
-        <w:rPr>
-          <w:color w:val="000000" w:themeColor="text1"/>
-        </w:rPr>
-        <w:t>&gt; &amp;</w:t>
-      </w:r>
-      <w:r>
-        <w:rPr>
-          <w:color w:val="000000" w:themeColor="text1"/>
-          <w:lang w:val="en-US"/>
-        </w:rPr>
-        <w:t>L</w:t>
-      </w:r>
-      <w:r>
-        <w:rPr>
-          <w:color w:val="000000" w:themeColor="text1"/>
-        </w:rPr>
-        <w:t>) – к</w:t>
-      </w:r>
-      <w:r>
-        <w:rPr>
-          <w:color w:val="000000" w:themeColor="text1"/>
-        </w:rPr>
-        <w:t>онструктор копирования</w:t>
+      <w:r>
+        <w:rPr>
+          <w:i/>
+          <w:color w:val="000000" w:themeColor="text1"/>
+          <w:lang w:val="en-US"/>
+        </w:rPr>
+        <w:t>int</w:t>
+      </w:r>
+      <w:r>
+        <w:rPr>
+          <w:i/>
+          <w:color w:val="000000" w:themeColor="text1"/>
+        </w:rPr>
+        <w:t xml:space="preserve"> </w:t>
+      </w:r>
+      <w:r>
+        <w:rPr>
+          <w:i/>
+          <w:color w:val="000000" w:themeColor="text1"/>
+        </w:rPr>
+        <w:t>_</w:t>
+      </w:r>
+      <w:r>
+        <w:rPr>
+          <w:i/>
+          <w:color w:val="000000" w:themeColor="text1"/>
+          <w:lang w:val="en-US"/>
+        </w:rPr>
+        <w:t>n</w:t>
+      </w:r>
+      <w:r>
+        <w:rPr>
+          <w:i/>
+          <w:color w:val="000000" w:themeColor="text1"/>
+        </w:rPr>
+        <w:t>)</w:t>
+      </w:r>
+      <w:r>
+        <w:rPr>
+          <w:color w:val="000000" w:themeColor="text1"/>
+        </w:rPr>
+        <w:t xml:space="preserve"> –</w:t>
+      </w:r>
+      <w:r>
+        <w:rPr>
+          <w:color w:val="000000" w:themeColor="text1"/>
+        </w:rPr>
+        <w:t xml:space="preserve"> </w:t>
+      </w:r>
+      <w:r>
+        <w:rPr>
+          <w:color w:val="000000" w:themeColor="text1"/>
+        </w:rPr>
+        <w:t>извлечь</w:t>
+      </w:r>
+      <w:r>
+        <w:rPr>
+          <w:color w:val="000000" w:themeColor="text1"/>
+        </w:rPr>
+        <w:t xml:space="preserve"> элеме</w:t>
+      </w:r>
+      <w:r>
+        <w:rPr>
+          <w:color w:val="000000" w:themeColor="text1"/>
+        </w:rPr>
+        <w:t>нт в списке на позиц</w:t>
+      </w:r>
+      <w:r>
+        <w:rPr>
+          <w:color w:val="000000" w:themeColor="text1"/>
+        </w:rPr>
+        <w:t>ии</w:t>
+      </w:r>
+      <w:r>
+        <w:rPr>
+          <w:color w:val="000000" w:themeColor="text1"/>
+        </w:rPr>
+        <w:t xml:space="preserve"> </w:t>
+      </w:r>
+      <w:r>
+        <w:rPr>
+          <w:i/>
+          <w:color w:val="000000" w:themeColor="text1"/>
+        </w:rPr>
+        <w:t>_</w:t>
+      </w:r>
+      <w:r>
+        <w:rPr>
+          <w:i/>
+          <w:color w:val="000000" w:themeColor="text1"/>
+          <w:lang w:val="en-US"/>
+        </w:rPr>
+        <w:t>n</w:t>
       </w:r>
       <w:r>
         <w:rPr>
@@ -3575,92 +3954,136 @@
     </w:p>
     <w:p>
       <w:pPr>
+        <w:pStyle w:val="af8"/>
+        <w:numPr>
+          <w:ilvl w:val="0"/>
+          <w:numId w:val="30"/>
+        </w:numPr>
         <w:suppressAutoHyphens w:val="0"/>
         <w:autoSpaceDE w:val="0"/>
         <w:autoSpaceDN w:val="0"/>
         <w:adjustRightInd w:val="0"/>
         <w:spacing w:before="0" w:line="360" w:lineRule="auto"/>
-        <w:ind w:firstLine="709"/>
-        <w:rPr>
-          <w:color w:val="000000" w:themeColor="text1"/>
-        </w:rPr>
-      </w:pPr>
-      <w:proofErr w:type="gramStart"/>
-      <w:r>
-        <w:rPr>
-          <w:color w:val="000000" w:themeColor="text1"/>
-          <w:lang w:val="en-US"/>
-        </w:rPr>
-        <w:t>virtual</w:t>
-      </w:r>
-      <w:proofErr w:type="gramEnd"/>
-      <w:r>
-        <w:rPr>
-          <w:color w:val="000000" w:themeColor="text1"/>
-        </w:rPr>
-        <w:t xml:space="preserve"> ~</w:t>
-      </w:r>
-      <w:proofErr w:type="spellStart"/>
-      <w:r>
-        <w:rPr>
-          <w:color w:val="000000" w:themeColor="text1"/>
-          <w:lang w:val="en-US"/>
-        </w:rPr>
-        <w:t>TList</w:t>
-      </w:r>
-      <w:proofErr w:type="spellEnd"/>
-      <w:r>
-        <w:rPr>
-          <w:color w:val="000000" w:themeColor="text1"/>
-        </w:rPr>
-        <w:t>() – деструктор.</w:t>
-      </w:r>
-    </w:p>
-    <w:p>
-      <w:pPr>
+        <w:rPr>
+          <w:color w:val="000000" w:themeColor="text1"/>
+        </w:rPr>
+      </w:pPr>
+      <w:r>
+        <w:rPr>
+          <w:i/>
+          <w:color w:val="000000" w:themeColor="text1"/>
+          <w:lang w:val="en-US"/>
+        </w:rPr>
+        <w:t>void</w:t>
+      </w:r>
+      <w:r>
+        <w:rPr>
+          <w:i/>
+          <w:color w:val="000000" w:themeColor="text1"/>
+        </w:rPr>
+        <w:t xml:space="preserve"> </w:t>
+      </w:r>
+      <w:r>
+        <w:rPr>
+          <w:i/>
+          <w:color w:val="000000" w:themeColor="text1"/>
+          <w:lang w:val="en-US"/>
+        </w:rPr>
+        <w:t>PutBegin</w:t>
+      </w:r>
+      <w:r>
+        <w:rPr>
+          <w:i/>
+          <w:color w:val="000000" w:themeColor="text1"/>
+        </w:rPr>
+        <w:t>(</w:t>
+      </w:r>
+      <w:r>
+        <w:rPr>
+          <w:i/>
+          <w:color w:val="000000" w:themeColor="text1"/>
+          <w:lang w:val="en-US"/>
+        </w:rPr>
+        <w:t>T</w:t>
+      </w:r>
+      <w:r>
+        <w:rPr>
+          <w:i/>
+          <w:color w:val="000000" w:themeColor="text1"/>
+        </w:rPr>
+        <w:t xml:space="preserve"> </w:t>
+      </w:r>
+      <w:r>
+        <w:rPr>
+          <w:i/>
+          <w:color w:val="000000" w:themeColor="text1"/>
+          <w:lang w:val="en-US"/>
+        </w:rPr>
+        <w:t>a</w:t>
+      </w:r>
+      <w:r>
+        <w:rPr>
+          <w:i/>
+          <w:color w:val="000000" w:themeColor="text1"/>
+        </w:rPr>
+        <w:t>)</w:t>
+      </w:r>
+      <w:r>
+        <w:rPr>
+          <w:color w:val="000000" w:themeColor="text1"/>
+        </w:rPr>
+        <w:t xml:space="preserve"> – положить элемент в начало списка.</w:t>
+      </w:r>
+    </w:p>
+    <w:p>
+      <w:pPr>
+        <w:pStyle w:val="af8"/>
+        <w:numPr>
+          <w:ilvl w:val="0"/>
+          <w:numId w:val="30"/>
+        </w:numPr>
         <w:suppressAutoHyphens w:val="0"/>
         <w:autoSpaceDE w:val="0"/>
         <w:autoSpaceDN w:val="0"/>
         <w:adjustRightInd w:val="0"/>
         <w:spacing w:before="0" w:line="360" w:lineRule="auto"/>
-        <w:ind w:firstLine="709"/>
-        <w:rPr>
-          <w:color w:val="000000" w:themeColor="text1"/>
-        </w:rPr>
-      </w:pPr>
-      <w:proofErr w:type="gramStart"/>
-      <w:r>
-        <w:rPr>
-          <w:color w:val="000000" w:themeColor="text1"/>
-          <w:lang w:val="en-US"/>
-        </w:rPr>
-        <w:lastRenderedPageBreak/>
+        <w:rPr>
+          <w:color w:val="000000" w:themeColor="text1"/>
+        </w:rPr>
+      </w:pPr>
+      <w:r>
+        <w:rPr>
+          <w:i/>
+          <w:color w:val="000000" w:themeColor="text1"/>
+          <w:lang w:val="en-US"/>
+        </w:rPr>
         <w:t>void</w:t>
       </w:r>
-      <w:proofErr w:type="gramEnd"/>
-      <w:r>
-        <w:rPr>
+      <w:r>
+        <w:rPr>
+          <w:i/>
           <w:color w:val="000000" w:themeColor="text1"/>
         </w:rPr>
         <w:t xml:space="preserve"> </w:t>
       </w:r>
-      <w:proofErr w:type="spellStart"/>
-      <w:r>
-        <w:rPr>
-          <w:color w:val="000000" w:themeColor="text1"/>
-          <w:lang w:val="en-US"/>
-        </w:rPr>
-        <w:t>PutBegin</w:t>
-      </w:r>
-      <w:proofErr w:type="spellEnd"/>
-      <w:r>
-        <w:rPr>
+      <w:r>
+        <w:rPr>
+          <w:i/>
+          <w:color w:val="000000" w:themeColor="text1"/>
+          <w:lang w:val="en-US"/>
+        </w:rPr>
+        <w:t>PutEnd</w:t>
+      </w:r>
+      <w:r>
+        <w:rPr>
+          <w:i/>
           <w:color w:val="000000" w:themeColor="text1"/>
         </w:rPr>
         <w:t>(</w:t>
       </w:r>
       <w:r>
         <w:rPr>
+          <w:i/>
           <w:color w:val="000000" w:themeColor="text1"/>
           <w:lang w:val="en-US"/>
         </w:rPr>
@@ -3668,12 +4091,14 @@
       </w:r>
       <w:r>
         <w:rPr>
+          <w:i/>
           <w:color w:val="000000" w:themeColor="text1"/>
         </w:rPr>
         <w:t xml:space="preserve"> </w:t>
       </w:r>
       <w:r>
         <w:rPr>
+          <w:i/>
           <w:color w:val="000000" w:themeColor="text1"/>
           <w:lang w:val="en-US"/>
         </w:rPr>
@@ -3681,130 +4106,90 @@
       </w:r>
       <w:r>
         <w:rPr>
-          <w:color w:val="000000" w:themeColor="text1"/>
-        </w:rPr>
-        <w:t>) – положи</w:t>
-      </w:r>
-      <w:r>
-        <w:rPr>
-          <w:color w:val="000000" w:themeColor="text1"/>
-        </w:rPr>
-        <w:t>ть элем</w:t>
-      </w:r>
-      <w:r>
-        <w:rPr>
-          <w:color w:val="000000" w:themeColor="text1"/>
-        </w:rPr>
-        <w:t>е</w:t>
-      </w:r>
-      <w:r>
-        <w:rPr>
-          <w:color w:val="000000" w:themeColor="text1"/>
-        </w:rPr>
-        <w:t>нт в начало списка</w:t>
-      </w:r>
-      <w:r>
-        <w:rPr>
-          <w:color w:val="000000" w:themeColor="text1"/>
-        </w:rPr>
-        <w:t>.</w:t>
-      </w:r>
-    </w:p>
-    <w:p>
-      <w:pPr>
+          <w:i/>
+          <w:color w:val="000000" w:themeColor="text1"/>
+        </w:rPr>
+        <w:t>)</w:t>
+      </w:r>
+      <w:r>
+        <w:rPr>
+          <w:color w:val="000000" w:themeColor="text1"/>
+        </w:rPr>
+        <w:t xml:space="preserve"> – положить элемент в конец списка.</w:t>
+      </w:r>
+    </w:p>
+    <w:p>
+      <w:pPr>
+        <w:pStyle w:val="af8"/>
+        <w:numPr>
+          <w:ilvl w:val="0"/>
+          <w:numId w:val="30"/>
+        </w:numPr>
         <w:suppressAutoHyphens w:val="0"/>
         <w:autoSpaceDE w:val="0"/>
         <w:autoSpaceDN w:val="0"/>
         <w:adjustRightInd w:val="0"/>
         <w:spacing w:before="0" w:line="360" w:lineRule="auto"/>
-        <w:ind w:firstLine="709"/>
-        <w:rPr>
-          <w:color w:val="000000" w:themeColor="text1"/>
-        </w:rPr>
-      </w:pPr>
-      <w:proofErr w:type="gramStart"/>
-      <w:r>
-        <w:rPr>
-          <w:color w:val="000000" w:themeColor="text1"/>
-          <w:lang w:val="en-US"/>
-        </w:rPr>
-        <w:t>void</w:t>
-      </w:r>
-      <w:proofErr w:type="gramEnd"/>
-      <w:r>
-        <w:rPr>
+        <w:rPr>
+          <w:color w:val="000000" w:themeColor="text1"/>
+        </w:rPr>
+      </w:pPr>
+      <w:r>
+        <w:rPr>
+          <w:i/>
+          <w:color w:val="000000" w:themeColor="text1"/>
+          <w:lang w:val="en-US"/>
+        </w:rPr>
+        <w:t>T</w:t>
+      </w:r>
+      <w:r>
+        <w:rPr>
+          <w:i/>
           <w:color w:val="000000" w:themeColor="text1"/>
         </w:rPr>
         <w:t xml:space="preserve"> </w:t>
       </w:r>
-      <w:proofErr w:type="spellStart"/>
-      <w:r>
-        <w:rPr>
-          <w:color w:val="000000" w:themeColor="text1"/>
-          <w:lang w:val="en-US"/>
-        </w:rPr>
-        <w:t>PutEnd</w:t>
-      </w:r>
-      <w:proofErr w:type="spellEnd"/>
-      <w:r>
-        <w:rPr>
-          <w:color w:val="000000" w:themeColor="text1"/>
-        </w:rPr>
-        <w:t>(</w:t>
-      </w:r>
-      <w:r>
-        <w:rPr>
-          <w:color w:val="000000" w:themeColor="text1"/>
-          <w:lang w:val="en-US"/>
-        </w:rPr>
-        <w:t>T</w:t>
-      </w:r>
-      <w:r>
-        <w:rPr>
-          <w:color w:val="000000" w:themeColor="text1"/>
-        </w:rPr>
-        <w:t xml:space="preserve"> </w:t>
-      </w:r>
-      <w:r>
-        <w:rPr>
-          <w:color w:val="000000" w:themeColor="text1"/>
-          <w:lang w:val="en-US"/>
-        </w:rPr>
-        <w:t>a</w:t>
-      </w:r>
-      <w:r>
-        <w:rPr>
-          <w:color w:val="000000" w:themeColor="text1"/>
-        </w:rPr>
-        <w:t xml:space="preserve">) – </w:t>
-      </w:r>
-      <w:r>
-        <w:rPr>
-          <w:color w:val="000000" w:themeColor="text1"/>
-        </w:rPr>
-        <w:t>положить элемент в конец списка</w:t>
-      </w:r>
-      <w:r>
-        <w:rPr>
-          <w:color w:val="000000" w:themeColor="text1"/>
-        </w:rPr>
-        <w:t>.</w:t>
-      </w:r>
-    </w:p>
-    <w:p>
-      <w:pPr>
+      <w:r>
+        <w:rPr>
+          <w:i/>
+          <w:color w:val="000000" w:themeColor="text1"/>
+          <w:lang w:val="en-US"/>
+        </w:rPr>
+        <w:t>GetBegin</w:t>
+      </w:r>
+      <w:r>
+        <w:rPr>
+          <w:i/>
+          <w:color w:val="000000" w:themeColor="text1"/>
+        </w:rPr>
+        <w:t>()</w:t>
+      </w:r>
+      <w:r>
+        <w:rPr>
+          <w:color w:val="000000" w:themeColor="text1"/>
+        </w:rPr>
+        <w:t xml:space="preserve"> – взять элемент с удалением из начала.</w:t>
+      </w:r>
+    </w:p>
+    <w:p>
+      <w:pPr>
+        <w:pStyle w:val="af8"/>
+        <w:numPr>
+          <w:ilvl w:val="0"/>
+          <w:numId w:val="30"/>
+        </w:numPr>
         <w:suppressAutoHyphens w:val="0"/>
         <w:autoSpaceDE w:val="0"/>
         <w:autoSpaceDN w:val="0"/>
         <w:adjustRightInd w:val="0"/>
         <w:spacing w:before="0" w:line="360" w:lineRule="auto"/>
-        <w:ind w:firstLine="709"/>
-        <w:rPr>
-          <w:color w:val="000000" w:themeColor="text1"/>
-        </w:rPr>
-      </w:pPr>
-      <w:r>
-        <w:rPr>
+        <w:rPr>
+          <w:color w:val="000000" w:themeColor="text1"/>
+        </w:rPr>
+      </w:pPr>
+      <w:r>
+        <w:rPr>
+          <w:i/>
           <w:color w:val="000000" w:themeColor="text1"/>
           <w:lang w:val="en-US"/>
         </w:rPr>
@@ -3812,247 +4197,153 @@
       </w:r>
       <w:r>
         <w:rPr>
+          <w:i/>
           <w:color w:val="000000" w:themeColor="text1"/>
         </w:rPr>
         <w:t xml:space="preserve"> </w:t>
       </w:r>
-      <w:proofErr w:type="spellStart"/>
-      <w:proofErr w:type="gramStart"/>
-      <w:r>
-        <w:rPr>
-          <w:color w:val="000000" w:themeColor="text1"/>
-          <w:lang w:val="en-US"/>
-        </w:rPr>
-        <w:t>GetBegin</w:t>
-      </w:r>
-      <w:proofErr w:type="spellEnd"/>
-      <w:r>
-        <w:rPr>
-          <w:color w:val="000000" w:themeColor="text1"/>
-        </w:rPr>
-        <w:t>(</w:t>
-      </w:r>
-      <w:proofErr w:type="gramEnd"/>
-      <w:r>
-        <w:rPr>
-          <w:color w:val="000000" w:themeColor="text1"/>
-        </w:rPr>
-        <w:t xml:space="preserve">) – взять элемент </w:t>
-      </w:r>
-      <w:r>
-        <w:rPr>
-          <w:color w:val="000000" w:themeColor="text1"/>
-        </w:rPr>
-        <w:t>с удалением из начала</w:t>
-      </w:r>
-      <w:r>
-        <w:rPr>
-          <w:color w:val="000000" w:themeColor="text1"/>
-        </w:rPr>
-        <w:t>.</w:t>
-      </w:r>
-    </w:p>
-    <w:p>
-      <w:pPr>
+      <w:r>
+        <w:rPr>
+          <w:i/>
+          <w:color w:val="000000" w:themeColor="text1"/>
+          <w:lang w:val="en-US"/>
+        </w:rPr>
+        <w:t>GetEnd</w:t>
+      </w:r>
+      <w:r>
+        <w:rPr>
+          <w:i/>
+          <w:color w:val="000000" w:themeColor="text1"/>
+        </w:rPr>
+        <w:t>()</w:t>
+      </w:r>
+      <w:r>
+        <w:rPr>
+          <w:color w:val="000000" w:themeColor="text1"/>
+        </w:rPr>
+        <w:t xml:space="preserve"> – взять элемент списка с удалением из конца.</w:t>
+      </w:r>
+    </w:p>
+    <w:p>
+      <w:pPr>
+        <w:pStyle w:val="af8"/>
+        <w:numPr>
+          <w:ilvl w:val="0"/>
+          <w:numId w:val="30"/>
+        </w:numPr>
         <w:suppressAutoHyphens w:val="0"/>
         <w:autoSpaceDE w:val="0"/>
         <w:autoSpaceDN w:val="0"/>
         <w:adjustRightInd w:val="0"/>
         <w:spacing w:before="0" w:line="360" w:lineRule="auto"/>
-        <w:ind w:firstLine="709"/>
-        <w:rPr>
-          <w:color w:val="000000" w:themeColor="text1"/>
-        </w:rPr>
-      </w:pPr>
-      <w:r>
-        <w:rPr>
-          <w:color w:val="000000" w:themeColor="text1"/>
-          <w:lang w:val="en-US"/>
-        </w:rPr>
-        <w:t>T</w:t>
-      </w:r>
-      <w:r>
-        <w:rPr>
-          <w:color w:val="000000" w:themeColor="text1"/>
-        </w:rPr>
-        <w:t xml:space="preserve"> </w:t>
-      </w:r>
-      <w:proofErr w:type="spellStart"/>
-      <w:proofErr w:type="gramStart"/>
-      <w:r>
-        <w:rPr>
-          <w:color w:val="000000" w:themeColor="text1"/>
-          <w:lang w:val="en-US"/>
-        </w:rPr>
-        <w:t>GetEnd</w:t>
-      </w:r>
-      <w:proofErr w:type="spellEnd"/>
-      <w:r>
-        <w:rPr>
-          <w:color w:val="000000" w:themeColor="text1"/>
-        </w:rPr>
-        <w:t>(</w:t>
-      </w:r>
-      <w:proofErr w:type="gramEnd"/>
-      <w:r>
-        <w:rPr>
-          <w:color w:val="000000" w:themeColor="text1"/>
-        </w:rPr>
-        <w:t xml:space="preserve">) – </w:t>
-      </w:r>
-      <w:r>
-        <w:rPr>
-          <w:color w:val="000000" w:themeColor="text1"/>
-        </w:rPr>
-        <w:t>взять</w:t>
-      </w:r>
-      <w:r>
-        <w:rPr>
-          <w:color w:val="000000" w:themeColor="text1"/>
-        </w:rPr>
-        <w:t xml:space="preserve"> элемент списка</w:t>
-      </w:r>
-      <w:r>
-        <w:rPr>
-          <w:color w:val="000000" w:themeColor="text1"/>
-        </w:rPr>
-        <w:t xml:space="preserve"> с удалением из конца</w:t>
-      </w:r>
-      <w:r>
-        <w:rPr>
-          <w:color w:val="000000" w:themeColor="text1"/>
-        </w:rPr>
-        <w:t>.</w:t>
-      </w:r>
-    </w:p>
-    <w:p>
-      <w:pPr>
+        <w:rPr>
+          <w:color w:val="000000" w:themeColor="text1"/>
+        </w:rPr>
+      </w:pPr>
+      <w:r>
+        <w:rPr>
+          <w:i/>
+          <w:color w:val="000000" w:themeColor="text1"/>
+        </w:rPr>
+        <w:t xml:space="preserve">bool </w:t>
+      </w:r>
+      <w:r>
+        <w:rPr>
+          <w:i/>
+          <w:color w:val="000000" w:themeColor="text1"/>
+        </w:rPr>
+        <w:t>IsEmpty()</w:t>
+      </w:r>
+      <w:r>
+        <w:rPr>
+          <w:color w:val="000000" w:themeColor="text1"/>
+        </w:rPr>
+        <w:t xml:space="preserve"> – метод проверки списка</w:t>
+      </w:r>
+      <w:r>
+        <w:rPr>
+          <w:color w:val="000000" w:themeColor="text1"/>
+        </w:rPr>
+        <w:t xml:space="preserve"> на пустоту.</w:t>
+      </w:r>
+    </w:p>
+    <w:p>
+      <w:pPr>
+        <w:pStyle w:val="af8"/>
+        <w:numPr>
+          <w:ilvl w:val="0"/>
+          <w:numId w:val="30"/>
+        </w:numPr>
         <w:suppressAutoHyphens w:val="0"/>
         <w:autoSpaceDE w:val="0"/>
         <w:autoSpaceDN w:val="0"/>
         <w:adjustRightInd w:val="0"/>
         <w:spacing w:before="0" w:line="360" w:lineRule="auto"/>
-        <w:ind w:firstLine="709"/>
-        <w:rPr>
-          <w:color w:val="000000" w:themeColor="text1"/>
-        </w:rPr>
-      </w:pPr>
-      <w:proofErr w:type="spellStart"/>
-      <w:r>
-        <w:rPr>
-          <w:color w:val="000000" w:themeColor="text1"/>
-        </w:rPr>
-        <w:t>bool</w:t>
-      </w:r>
-      <w:proofErr w:type="spellEnd"/>
-      <w:r>
-        <w:rPr>
+        <w:rPr>
+          <w:color w:val="000000" w:themeColor="text1"/>
+        </w:rPr>
+      </w:pPr>
+      <w:r>
+        <w:rPr>
+          <w:i/>
+          <w:color w:val="000000" w:themeColor="text1"/>
+          <w:lang w:val="en-US"/>
+        </w:rPr>
+        <w:t>void</w:t>
+      </w:r>
+      <w:r>
+        <w:rPr>
+          <w:i/>
           <w:color w:val="000000" w:themeColor="text1"/>
         </w:rPr>
         <w:t xml:space="preserve"> </w:t>
       </w:r>
-      <w:proofErr w:type="spellStart"/>
-      <w:proofErr w:type="gramStart"/>
-      <w:r>
-        <w:rPr>
-          <w:color w:val="000000" w:themeColor="text1"/>
-        </w:rPr>
-        <w:t>IsEmpty</w:t>
-      </w:r>
-      <w:proofErr w:type="spellEnd"/>
-      <w:r>
-        <w:rPr>
-          <w:color w:val="000000" w:themeColor="text1"/>
-        </w:rPr>
-        <w:t>(</w:t>
-      </w:r>
-      <w:proofErr w:type="gramEnd"/>
-      <w:r>
-        <w:rPr>
-          <w:color w:val="000000" w:themeColor="text1"/>
-        </w:rPr>
-        <w:t>) – метод проверки списка</w:t>
-      </w:r>
-      <w:r>
-        <w:rPr>
-          <w:color w:val="000000" w:themeColor="text1"/>
-        </w:rPr>
-        <w:t xml:space="preserve"> на пустоту.</w:t>
-      </w:r>
-    </w:p>
-    <w:p>
-      <w:pPr>
-        <w:suppressAutoHyphens w:val="0"/>
-        <w:autoSpaceDE w:val="0"/>
-        <w:autoSpaceDN w:val="0"/>
-        <w:adjustRightInd w:val="0"/>
-        <w:spacing w:before="0" w:line="360" w:lineRule="auto"/>
-        <w:ind w:firstLine="709"/>
-        <w:rPr>
-          <w:color w:val="000000" w:themeColor="text1"/>
-        </w:rPr>
-      </w:pPr>
-      <w:proofErr w:type="gramStart"/>
-      <w:r>
-        <w:rPr>
-          <w:color w:val="000000" w:themeColor="text1"/>
-          <w:lang w:val="en-US"/>
-        </w:rPr>
-        <w:t>void</w:t>
-      </w:r>
-      <w:proofErr w:type="gramEnd"/>
-      <w:r>
-        <w:rPr>
-          <w:color w:val="000000" w:themeColor="text1"/>
-        </w:rPr>
+      <w:r>
+        <w:rPr>
+          <w:i/>
+          <w:color w:val="000000" w:themeColor="text1"/>
+          <w:lang w:val="en-US"/>
+        </w:rPr>
+        <w:t>Print</w:t>
+      </w:r>
+      <w:r>
+        <w:rPr>
+          <w:i/>
+          <w:color w:val="000000" w:themeColor="text1"/>
+        </w:rPr>
+        <w:t>()</w:t>
+      </w:r>
+      <w:r>
+        <w:rPr>
+          <w:color w:val="000000" w:themeColor="text1"/>
+        </w:rPr>
+        <w:t xml:space="preserve"> – метод вывода списка на консоль.</w:t>
+      </w:r>
+    </w:p>
+    <w:p>
+      <w:pPr>
+        <w:pStyle w:val="2"/>
+        <w:spacing w:before="0" w:after="240"/>
+      </w:pPr>
+      <w:bookmarkStart w:id="6" w:name="_Toc169986019"/>
+      <w:bookmarkStart w:id="7" w:name="_Toc533088484"/>
+      <w:r>
+        <w:t>4.3</w:t>
+      </w:r>
+      <w:r>
         <w:t xml:space="preserve"> </w:t>
       </w:r>
       <w:r>
-        <w:rPr>
-          <w:color w:val="000000" w:themeColor="text1"/>
-          <w:lang w:val="en-US"/>
-        </w:rPr>
-        <w:t>Print</w:t>
-      </w:r>
-      <w:r>
-        <w:rPr>
-          <w:color w:val="000000" w:themeColor="text1"/>
-        </w:rPr>
-        <w:t xml:space="preserve">() – метод </w:t>
-      </w:r>
-      <w:r>
-        <w:rPr>
-          <w:color w:val="000000" w:themeColor="text1"/>
-        </w:rPr>
-        <w:t>вывода списка на консоль.</w:t>
-      </w:r>
-    </w:p>
-    <w:p>
-      <w:pPr>
-        <w:pStyle w:val="2"/>
-        <w:numPr>
-          <w:ilvl w:val="1"/>
-          <w:numId w:val="15"/>
-        </w:numPr>
-        <w:spacing w:before="0" w:after="240" w:line="360" w:lineRule="auto"/>
-        <w:ind w:left="1010" w:hanging="471"/>
-      </w:pPr>
-      <w:bookmarkStart w:id="6" w:name="_Toc532665017"/>
-      <w:r>
-        <w:t>Описание</w:t>
-      </w:r>
-      <w:r>
-        <w:t xml:space="preserve"> </w:t>
+        <w:t xml:space="preserve">Описание </w:t>
       </w:r>
       <w:r>
         <w:t>алгоритмов</w:t>
       </w:r>
-      <w:bookmarkStart w:id="7" w:name="_Toc169986019"/>
-      <w:bookmarkEnd w:id="6"/>
-    </w:p>
-    <w:p>
-      <w:pPr>
-        <w:pStyle w:val="af7"/>
+      <w:bookmarkEnd w:id="7"/>
+    </w:p>
+    <w:p>
+      <w:pPr>
+        <w:pStyle w:val="af8"/>
         <w:spacing w:before="0" w:line="360" w:lineRule="auto"/>
         <w:ind w:left="0" w:firstLine="709"/>
         <w:rPr>
@@ -4080,21 +4371,19 @@
     </w:p>
     <w:p>
       <w:pPr>
-        <w:pStyle w:val="af7"/>
+        <w:pStyle w:val="af8"/>
         <w:spacing w:before="0" w:line="360" w:lineRule="auto"/>
         <w:ind w:left="0" w:firstLine="709"/>
       </w:pPr>
       <w:r>
         <w:t xml:space="preserve">При добавлении звена в начало списка мы создаем указатель на объект класса </w:t>
       </w:r>
-      <w:proofErr w:type="spellStart"/>
       <w:r>
         <w:rPr>
           <w:lang w:val="en-US"/>
         </w:rPr>
         <w:t>TElem</w:t>
       </w:r>
-      <w:proofErr w:type="spellEnd"/>
       <w:r>
         <w:t>. Затем</w:t>
       </w:r>
@@ -4119,14 +4408,12 @@
       <w:r>
         <w:t xml:space="preserve">для </w:t>
       </w:r>
-      <w:proofErr w:type="spellStart"/>
       <w:r>
         <w:rPr>
           <w:lang w:val="en-US"/>
         </w:rPr>
         <w:t>TElem</w:t>
       </w:r>
-      <w:proofErr w:type="spellEnd"/>
       <w:r>
         <w:t>, передав туда значение, которое необходимо положить в</w:t>
       </w:r>
@@ -4134,29 +4421,24 @@
         <w:t xml:space="preserve"> начало</w:t>
       </w:r>
       <w:r>
+        <w:t xml:space="preserve"> список</w:t>
+      </w:r>
+      <w:r>
+        <w:t>а</w:t>
+      </w:r>
+      <w:r>
+        <w:t>, и указатель на текущее начало,</w:t>
+      </w:r>
+      <w:r>
         <w:t xml:space="preserve"> </w:t>
       </w:r>
-      <w:proofErr w:type="spellStart"/>
-      <w:r>
-        <w:t>список</w:t>
-      </w:r>
-      <w:r>
-        <w:t>а</w:t>
-      </w:r>
-      <w:proofErr w:type="spellEnd"/>
-      <w:r>
-        <w:t>, и указатель на текущее начало,</w:t>
-      </w:r>
-      <w:r>
-        <w:t xml:space="preserve"> </w:t>
-      </w:r>
       <w:r>
         <w:t>создаем очередное звено списка. Указатель на начало списка переопределяем на только что добавленный элемент.</w:t>
       </w:r>
     </w:p>
     <w:p>
       <w:pPr>
-        <w:pStyle w:val="af7"/>
+        <w:pStyle w:val="af8"/>
         <w:spacing w:before="0" w:line="360" w:lineRule="auto"/>
         <w:ind w:left="0" w:firstLine="709"/>
         <w:rPr>
@@ -4184,7 +4466,7 @@
     </w:p>
     <w:p>
       <w:pPr>
-        <w:pStyle w:val="af7"/>
+        <w:pStyle w:val="af8"/>
         <w:spacing w:before="0" w:line="360" w:lineRule="auto"/>
         <w:ind w:left="0" w:firstLine="709"/>
       </w:pPr>
@@ -4210,14 +4492,12 @@
       <w:r>
         <w:t xml:space="preserve">на объект класса </w:t>
       </w:r>
-      <w:proofErr w:type="spellStart"/>
       <w:r>
         <w:rPr>
           <w:lang w:val="en-US"/>
         </w:rPr>
         <w:t>TElem</w:t>
       </w:r>
-      <w:proofErr w:type="spellEnd"/>
       <w:r>
         <w:t xml:space="preserve">, </w:t>
       </w:r>
@@ -4233,7 +4513,6 @@
       <w:r>
         <w:t xml:space="preserve"> </w:t>
       </w:r>
-      <w:proofErr w:type="spellStart"/>
       <w:r>
         <w:rPr>
           <w:i/>
@@ -4241,7 +4520,6 @@
         </w:rPr>
         <w:t>tmp</w:t>
       </w:r>
-      <w:proofErr w:type="spellEnd"/>
       <w:r>
         <w:rPr>
           <w:i/>
@@ -4279,7 +4557,7 @@
     </w:p>
     <w:p>
       <w:pPr>
-        <w:pStyle w:val="af7"/>
+        <w:pStyle w:val="af8"/>
         <w:spacing w:before="0" w:line="360" w:lineRule="auto"/>
         <w:ind w:left="0" w:firstLine="709"/>
         <w:rPr>
@@ -4295,7 +4573,7 @@
     </w:p>
     <w:p>
       <w:pPr>
-        <w:pStyle w:val="af7"/>
+        <w:pStyle w:val="af8"/>
         <w:spacing w:before="0" w:line="360" w:lineRule="auto"/>
         <w:ind w:left="0" w:firstLine="709"/>
       </w:pPr>
@@ -4314,14 +4592,12 @@
       <w:r>
         <w:t xml:space="preserve"> на объект класса </w:t>
       </w:r>
-      <w:proofErr w:type="spellStart"/>
       <w:r>
         <w:rPr>
           <w:lang w:val="en-US"/>
         </w:rPr>
         <w:t>TElem</w:t>
       </w:r>
-      <w:proofErr w:type="spellEnd"/>
       <w:r>
         <w:t>, в него записываем значение начала списка. В цикле ищем текущий последний элемент</w:t>
       </w:r>
@@ -4334,14 +4610,12 @@
       <w:r>
         <w:t xml:space="preserve">Как только конец списка будет найден, выделяем память под новое звено списка и с помощью конструктора по умолчанию </w:t>
       </w:r>
-      <w:proofErr w:type="spellStart"/>
       <w:r>
         <w:rPr>
           <w:lang w:val="en-US"/>
         </w:rPr>
         <w:t>TElem</w:t>
       </w:r>
-      <w:proofErr w:type="spellEnd"/>
       <w:r>
         <w:t xml:space="preserve"> создаем его.</w:t>
       </w:r>
@@ -4351,28 +4625,26 @@
     </w:p>
     <w:p>
       <w:pPr>
-        <w:pStyle w:val="af7"/>
+        <w:pStyle w:val="af8"/>
         <w:spacing w:before="0" w:line="360" w:lineRule="auto"/>
         <w:ind w:left="0" w:firstLine="709"/>
       </w:pPr>
       <w:r>
         <w:t xml:space="preserve">В том случае, если в списке не было элементов, то указателю на начало списка присваиваем значение, указывающее на звено, созданное с помощью конструктора </w:t>
       </w:r>
-      <w:proofErr w:type="spellStart"/>
       <w:r>
         <w:rPr>
           <w:lang w:val="en-US"/>
         </w:rPr>
         <w:t>TElem</w:t>
       </w:r>
-      <w:proofErr w:type="spellEnd"/>
       <w:r>
         <w:t>.</w:t>
       </w:r>
     </w:p>
     <w:p>
       <w:pPr>
-        <w:pStyle w:val="af7"/>
+        <w:pStyle w:val="af8"/>
         <w:spacing w:before="0" w:line="360" w:lineRule="auto"/>
         <w:ind w:left="0" w:firstLine="709"/>
         <w:rPr>
@@ -4383,26 +4655,23 @@
         <w:rPr>
           <w:b/>
         </w:rPr>
+        <w:lastRenderedPageBreak/>
         <w:t>Удаление звена списка из конца.</w:t>
       </w:r>
     </w:p>
     <w:p>
       <w:pPr>
-        <w:pStyle w:val="af7"/>
+        <w:pStyle w:val="af8"/>
         <w:spacing w:before="0" w:line="360" w:lineRule="auto"/>
         <w:ind w:left="0" w:firstLine="709"/>
       </w:pPr>
       <w:r>
-        <w:t xml:space="preserve">Для удаления звена списка из конца выполняем проверку на пустоту списка. Если список пуст, то бросаем исключение. Иначе необходимо проверить: в списке больше одного элемент или ровно один. Для этого смотрим на следующий за первым элемент. Если указатель </w:t>
-      </w:r>
-      <w:r>
-        <w:lastRenderedPageBreak/>
-        <w:t>на него равен нулю, то мы возвращаем только данные из первого элемента списка, начало списка обнуляем.</w:t>
-      </w:r>
-    </w:p>
-    <w:p>
-      <w:pPr>
-        <w:pStyle w:val="af7"/>
+        <w:t>Для удаления звена списка из конца выполняем проверку на пустоту списка. Если список пуст, то бросаем исключение. Иначе необходимо проверить: в списке больше одного элемент или ровно один. Для этого смотрим на следующий за первым элемент. Если указатель на него равен нулю, то мы возвращаем только данные из первого элемента списка, начало списка обнуляем.</w:t>
+      </w:r>
+    </w:p>
+    <w:p>
+      <w:pPr>
+        <w:pStyle w:val="af8"/>
         <w:spacing w:before="0" w:line="360" w:lineRule="auto"/>
         <w:ind w:left="0" w:firstLine="709"/>
       </w:pPr>
@@ -4431,14 +4700,12 @@
       <w:r>
         <w:t xml:space="preserve">на объект класса </w:t>
       </w:r>
-      <w:proofErr w:type="spellStart"/>
       <w:r>
         <w:rPr>
           <w:lang w:val="en-US"/>
         </w:rPr>
         <w:t>TElem</w:t>
       </w:r>
-      <w:proofErr w:type="spellEnd"/>
       <w:r>
         <w:t xml:space="preserve">. </w:t>
       </w:r>
@@ -4467,14 +4734,12 @@
       <w:r>
         <w:t xml:space="preserve">на объект класса </w:t>
       </w:r>
-      <w:proofErr w:type="spellStart"/>
       <w:r>
         <w:rPr>
           <w:lang w:val="en-US"/>
         </w:rPr>
         <w:t>TElem</w:t>
       </w:r>
-      <w:proofErr w:type="spellEnd"/>
       <w:r>
         <w:t xml:space="preserve">. </w:t>
       </w:r>
@@ -4528,19 +4793,9 @@
       <w:r>
         <w:t>устанавливаем в качестве следующего за ним 0, т.к. он теперь стал последним.</w:t>
       </w:r>
-    </w:p>
-    <w:p>
-      <w:pPr>
-        <w:pStyle w:val="af7"/>
-        <w:spacing w:before="0" w:line="360" w:lineRule="auto"/>
-        <w:ind w:left="0" w:firstLine="709"/>
-        <w:sectPr>
-          <w:pgSz w:w="11906" w:h="16838"/>
-          <w:pgMar w:top="1134" w:right="851" w:bottom="1134" w:left="1474" w:header="709" w:footer="709" w:gutter="0"/>
-          <w:cols w:space="708"/>
-          <w:docGrid w:linePitch="360"/>
-        </w:sectPr>
-      </w:pPr>
+      <w:r>
+        <w:br w:type="page"/>
+      </w:r>
     </w:p>
     <w:p>
       <w:pPr>
@@ -4552,13 +4807,709 @@
         <w:spacing w:before="0" w:after="480" w:line="360" w:lineRule="auto"/>
         <w:ind w:left="896" w:hanging="357"/>
       </w:pPr>
-      <w:bookmarkStart w:id="8" w:name="_Toc532665018"/>
+      <w:bookmarkStart w:id="8" w:name="_Toc533088485"/>
+      <w:r>
+        <w:lastRenderedPageBreak/>
+        <w:t>Эксперименты</w:t>
+      </w:r>
+      <w:bookmarkEnd w:id="8"/>
+    </w:p>
+    <w:p>
+      <w:r>
+        <w:t>Эксперименты проводились на ПК с следующими параметрами</w:t>
+      </w:r>
+      <w:r>
+        <w:t>:</w:t>
+      </w:r>
+    </w:p>
+    <w:p>
+      <w:pPr>
+        <w:pStyle w:val="af8"/>
+        <w:numPr>
+          <w:ilvl w:val="0"/>
+          <w:numId w:val="32"/>
+        </w:numPr>
+        <w:spacing w:line="360" w:lineRule="auto"/>
+        <w:contextualSpacing/>
+      </w:pPr>
+      <w:r>
+        <w:t>Операционная система</w:t>
+      </w:r>
+      <w:r>
+        <w:t xml:space="preserve">: </w:t>
+      </w:r>
+      <w:r>
+        <w:rPr>
+          <w:lang w:val="en-US"/>
+        </w:rPr>
+        <w:t>Windows</w:t>
+      </w:r>
+      <w:r>
+        <w:t xml:space="preserve"> 10 </w:t>
+      </w:r>
+      <w:r>
+        <w:t>Домашняя</w:t>
+      </w:r>
+    </w:p>
+    <w:p>
+      <w:pPr>
+        <w:pStyle w:val="af8"/>
+        <w:numPr>
+          <w:ilvl w:val="0"/>
+          <w:numId w:val="32"/>
+        </w:numPr>
+        <w:spacing w:line="360" w:lineRule="auto"/>
+        <w:contextualSpacing/>
+        <w:rPr>
+          <w:lang w:val="en-US"/>
+        </w:rPr>
+      </w:pPr>
+      <w:r>
+        <w:t>Процессор</w:t>
+      </w:r>
+      <w:r>
+        <w:rPr>
+          <w:lang w:val="en-US"/>
+        </w:rPr>
+        <w:t>:</w:t>
+      </w:r>
+      <w:r>
+        <w:rPr>
+          <w:lang w:val="en-US"/>
+        </w:rPr>
+        <w:t xml:space="preserve"> </w:t>
+      </w:r>
+      <w:r>
+        <w:rPr>
+          <w:lang w:val="en-US"/>
+        </w:rPr>
+        <w:t>Intel(R) Core™ i</w:t>
+      </w:r>
+      <w:r>
+        <w:rPr>
+          <w:lang w:val="en-US"/>
+        </w:rPr>
+        <w:t>5-7200U</w:t>
+      </w:r>
+      <w:r>
+        <w:rPr>
+          <w:lang w:val="en-US"/>
+        </w:rPr>
+        <w:t xml:space="preserve"> CPU</w:t>
+      </w:r>
+      <w:r>
+        <w:rPr>
+          <w:lang w:val="en-US"/>
+        </w:rPr>
+        <w:t xml:space="preserve"> @</w:t>
+      </w:r>
+      <w:r>
+        <w:rPr>
+          <w:lang w:val="en-US"/>
+        </w:rPr>
+        <w:t xml:space="preserve"> </w:t>
+      </w:r>
+      <w:r>
+        <w:rPr>
+          <w:lang w:val="en-US"/>
+        </w:rPr>
+        <w:t>2.7</w:t>
+      </w:r>
+      <w:r>
+        <w:rPr>
+          <w:lang w:val="en-US"/>
+        </w:rPr>
+        <w:t>0 GHz</w:t>
+      </w:r>
+    </w:p>
+    <w:p>
+      <w:pPr>
+        <w:pStyle w:val="af8"/>
+        <w:numPr>
+          <w:ilvl w:val="0"/>
+          <w:numId w:val="32"/>
+        </w:numPr>
+        <w:spacing w:line="360" w:lineRule="auto"/>
+        <w:contextualSpacing/>
+      </w:pPr>
+      <w:r>
+        <w:t xml:space="preserve">Версия </w:t>
+      </w:r>
+      <w:r>
+        <w:rPr>
+          <w:lang w:val="en-US"/>
+        </w:rPr>
+        <w:t>Visual Studio:</w:t>
+      </w:r>
+      <w:r>
+        <w:t xml:space="preserve"> 2017</w:t>
+      </w:r>
+    </w:p>
+    <w:tbl>
+      <w:tblPr>
+        <w:tblStyle w:val="afb"/>
+        <w:tblW w:w="0" w:type="auto"/>
+        <w:tblLook w:val="04A0" w:firstRow="1" w:lastRow="0" w:firstColumn="1" w:lastColumn="0" w:noHBand="0" w:noVBand="1"/>
+      </w:tblPr>
+      <w:tblGrid>
+        <w:gridCol w:w="3115"/>
+        <w:gridCol w:w="3115"/>
+        <w:gridCol w:w="3115"/>
+      </w:tblGrid>
+      <w:tr>
+        <w:tc>
+          <w:tcPr>
+            <w:tcW w:w="3115" w:type="dxa"/>
+          </w:tcPr>
+          <w:p>
+            <w:pPr>
+              <w:ind w:firstLine="0"/>
+              <w:jc w:val="center"/>
+            </w:pPr>
+            <w:r>
+              <w:t>Кол-во элементов в списке</w:t>
+            </w:r>
+          </w:p>
+        </w:tc>
+        <w:tc>
+          <w:tcPr>
+            <w:tcW w:w="3115" w:type="dxa"/>
+          </w:tcPr>
+          <w:p>
+            <w:pPr>
+              <w:ind w:firstLine="0"/>
+              <w:jc w:val="center"/>
+            </w:pPr>
+            <w:r>
+              <w:t xml:space="preserve">Время работы метода </w:t>
+            </w:r>
+            <w:r>
+              <w:rPr>
+                <w:i/>
+                <w:lang w:val="en-US"/>
+              </w:rPr>
+              <w:t>PutBegin</w:t>
+            </w:r>
+            <w:r>
+              <w:rPr>
+                <w:i/>
+              </w:rPr>
+              <w:t>()</w:t>
+            </w:r>
+            <w:r>
+              <w:t xml:space="preserve"> </w:t>
+            </w:r>
+            <w:r>
+              <w:t>в млс.</w:t>
+            </w:r>
+          </w:p>
+          <w:p>
+            <w:pPr>
+              <w:ind w:firstLine="0"/>
+              <w:jc w:val="center"/>
+              <w:rPr>
+                <w:lang w:val="en-US"/>
+              </w:rPr>
+            </w:pPr>
+            <w:r>
+              <w:rPr>
+                <w:lang w:val="en-US"/>
+              </w:rPr>
+              <w:t>O(1)</w:t>
+            </w:r>
+          </w:p>
+        </w:tc>
+        <w:tc>
+          <w:tcPr>
+            <w:tcW w:w="3115" w:type="dxa"/>
+          </w:tcPr>
+          <w:p>
+            <w:pPr>
+              <w:ind w:firstLine="0"/>
+              <w:jc w:val="center"/>
+            </w:pPr>
+            <w:r>
+              <w:t xml:space="preserve">Время работы метода </w:t>
+            </w:r>
+            <w:r>
+              <w:rPr>
+                <w:i/>
+                <w:lang w:val="en-US"/>
+              </w:rPr>
+              <w:t>Pu</w:t>
+            </w:r>
+            <w:r>
+              <w:rPr>
+                <w:i/>
+                <w:lang w:val="en-US"/>
+              </w:rPr>
+              <w:t>t</w:t>
+            </w:r>
+            <w:r>
+              <w:rPr>
+                <w:i/>
+                <w:lang w:val="en-US"/>
+              </w:rPr>
+              <w:t>End</w:t>
+            </w:r>
+            <w:r>
+              <w:rPr>
+                <w:i/>
+              </w:rPr>
+              <w:t>()</w:t>
+            </w:r>
+            <w:r>
+              <w:t xml:space="preserve"> </w:t>
+            </w:r>
+            <w:r>
+              <w:t>в млс</w:t>
+            </w:r>
+            <w:r>
+              <w:t>.</w:t>
+            </w:r>
+          </w:p>
+          <w:p>
+            <w:pPr>
+              <w:ind w:firstLine="0"/>
+              <w:jc w:val="center"/>
+              <w:rPr>
+                <w:lang w:val="en-US"/>
+              </w:rPr>
+            </w:pPr>
+            <w:r>
+              <w:rPr>
+                <w:lang w:val="en-US"/>
+              </w:rPr>
+              <w:t>O(n)</w:t>
+            </w:r>
+          </w:p>
+        </w:tc>
+      </w:tr>
+      <w:tr>
+        <w:tc>
+          <w:tcPr>
+            <w:tcW w:w="3115" w:type="dxa"/>
+          </w:tcPr>
+          <w:p>
+            <w:pPr>
+              <w:ind w:firstLine="0"/>
+            </w:pPr>
+            <w:r>
+              <w:t>10 000</w:t>
+            </w:r>
+          </w:p>
+        </w:tc>
+        <w:tc>
+          <w:tcPr>
+            <w:tcW w:w="3115" w:type="dxa"/>
+          </w:tcPr>
+          <w:p>
+            <w:pPr>
+              <w:ind w:firstLine="0"/>
+              <w:rPr>
+                <w:lang w:val="en-US"/>
+              </w:rPr>
+            </w:pPr>
+            <w:r>
+              <w:rPr>
+                <w:lang w:val="en-US"/>
+              </w:rPr>
+              <w:t>0</w:t>
+            </w:r>
+          </w:p>
+        </w:tc>
+        <w:tc>
+          <w:tcPr>
+            <w:tcW w:w="3115" w:type="dxa"/>
+          </w:tcPr>
+          <w:p>
+            <w:pPr>
+              <w:ind w:firstLine="0"/>
+              <w:rPr>
+                <w:lang w:val="en-US"/>
+              </w:rPr>
+            </w:pPr>
+            <w:r>
+              <w:rPr>
+                <w:lang w:val="en-US"/>
+              </w:rPr>
+              <w:t>0</w:t>
+            </w:r>
+          </w:p>
+        </w:tc>
+      </w:tr>
+      <w:tr>
+        <w:tc>
+          <w:tcPr>
+            <w:tcW w:w="3115" w:type="dxa"/>
+          </w:tcPr>
+          <w:p>
+            <w:pPr>
+              <w:ind w:firstLine="0"/>
+            </w:pPr>
+            <w:r>
+              <w:t>100 000</w:t>
+            </w:r>
+          </w:p>
+        </w:tc>
+        <w:tc>
+          <w:tcPr>
+            <w:tcW w:w="3115" w:type="dxa"/>
+          </w:tcPr>
+          <w:p>
+            <w:pPr>
+              <w:ind w:firstLine="0"/>
+              <w:rPr>
+                <w:lang w:val="en-US"/>
+              </w:rPr>
+            </w:pPr>
+            <w:r>
+              <w:rPr>
+                <w:lang w:val="en-US"/>
+              </w:rPr>
+              <w:t>0</w:t>
+            </w:r>
+          </w:p>
+        </w:tc>
+        <w:tc>
+          <w:tcPr>
+            <w:tcW w:w="3115" w:type="dxa"/>
+          </w:tcPr>
+          <w:p>
+            <w:pPr>
+              <w:ind w:firstLine="0"/>
+              <w:rPr>
+                <w:lang w:val="en-US"/>
+              </w:rPr>
+            </w:pPr>
+            <w:r>
+              <w:rPr>
+                <w:lang w:val="en-US"/>
+              </w:rPr>
+              <w:t>2</w:t>
+            </w:r>
+          </w:p>
+        </w:tc>
+      </w:tr>
+      <w:tr>
+        <w:tc>
+          <w:tcPr>
+            <w:tcW w:w="3115" w:type="dxa"/>
+          </w:tcPr>
+          <w:p>
+            <w:pPr>
+              <w:ind w:firstLine="0"/>
+            </w:pPr>
+            <w:r>
+              <w:t>1 000 000</w:t>
+            </w:r>
+          </w:p>
+        </w:tc>
+        <w:tc>
+          <w:tcPr>
+            <w:tcW w:w="3115" w:type="dxa"/>
+          </w:tcPr>
+          <w:p>
+            <w:pPr>
+              <w:ind w:firstLine="0"/>
+              <w:rPr>
+                <w:lang w:val="en-US"/>
+              </w:rPr>
+            </w:pPr>
+            <w:r>
+              <w:rPr>
+                <w:lang w:val="en-US"/>
+              </w:rPr>
+              <w:t>0</w:t>
+            </w:r>
+          </w:p>
+        </w:tc>
+        <w:tc>
+          <w:tcPr>
+            <w:tcW w:w="3115" w:type="dxa"/>
+          </w:tcPr>
+          <w:p>
+            <w:pPr>
+              <w:keepNext/>
+              <w:ind w:firstLine="0"/>
+              <w:rPr>
+                <w:lang w:val="en-US"/>
+              </w:rPr>
+            </w:pPr>
+            <w:r>
+              <w:rPr>
+                <w:lang w:val="en-US"/>
+              </w:rPr>
+              <w:t>16</w:t>
+            </w:r>
+          </w:p>
+        </w:tc>
+      </w:tr>
+    </w:tbl>
+    <w:p>
+      <w:pPr>
+        <w:pStyle w:val="aff2"/>
+        <w:jc w:val="center"/>
+        <w:rPr>
+          <w:color w:val="auto"/>
+          <w:sz w:val="20"/>
+        </w:rPr>
+      </w:pPr>
+      <w:r>
+        <w:rPr>
+          <w:color w:val="auto"/>
+          <w:sz w:val="20"/>
+        </w:rPr>
+        <w:t xml:space="preserve">Таблица </w:t>
+      </w:r>
+      <w:r>
+        <w:rPr>
+          <w:color w:val="auto"/>
+          <w:sz w:val="20"/>
+        </w:rPr>
+        <w:fldChar w:fldCharType="begin"/>
+      </w:r>
+      <w:r>
+        <w:rPr>
+          <w:color w:val="auto"/>
+          <w:sz w:val="20"/>
+        </w:rPr>
+        <w:instrText xml:space="preserve"> SEQ Таблица \* ARABIC </w:instrText>
+      </w:r>
+      <w:r>
+        <w:rPr>
+          <w:color w:val="auto"/>
+          <w:sz w:val="20"/>
+        </w:rPr>
+        <w:fldChar w:fldCharType="separate"/>
+      </w:r>
+      <w:r>
+        <w:rPr>
+          <w:noProof/>
+          <w:color w:val="auto"/>
+          <w:sz w:val="20"/>
+        </w:rPr>
+        <w:t>1</w:t>
+      </w:r>
+      <w:r>
+        <w:rPr>
+          <w:color w:val="auto"/>
+          <w:sz w:val="20"/>
+        </w:rPr>
+        <w:fldChar w:fldCharType="end"/>
+      </w:r>
+      <w:r>
+        <w:rPr>
+          <w:color w:val="auto"/>
+          <w:sz w:val="20"/>
+        </w:rPr>
+        <w:t>. Время работы методов добавления элементов в начало и в конец</w:t>
+      </w:r>
+      <w:r>
+        <w:rPr>
+          <w:noProof/>
+          <w:color w:val="auto"/>
+          <w:sz w:val="20"/>
+        </w:rPr>
+        <w:t xml:space="preserve"> списка</w:t>
+      </w:r>
+    </w:p>
+    <w:p>
+      <w:pPr>
+        <w:spacing w:line="360" w:lineRule="auto"/>
+        <w:ind w:firstLine="0"/>
+      </w:pPr>
+      <w:r>
+        <w:tab/>
+        <w:t>Как видно из таблицы</w:t>
+      </w:r>
+      <w:r>
+        <w:t xml:space="preserve"> </w:t>
+      </w:r>
+      <w:r>
+        <w:t xml:space="preserve">метод </w:t>
+      </w:r>
+      <w:r>
+        <w:rPr>
+          <w:i/>
+          <w:lang w:val="en-US"/>
+        </w:rPr>
+        <w:t>PutBegin</w:t>
+      </w:r>
+      <w:r>
+        <w:rPr>
+          <w:i/>
+        </w:rPr>
+        <w:t>()</w:t>
+      </w:r>
+      <w:r>
+        <w:rPr>
+          <w:i/>
+        </w:rPr>
+        <w:t xml:space="preserve">, работает значительно быстрее метода </w:t>
+      </w:r>
+      <w:r>
+        <w:rPr>
+          <w:i/>
+          <w:lang w:val="en-US"/>
+        </w:rPr>
+        <w:t>Pu</w:t>
+      </w:r>
+      <w:r>
+        <w:rPr>
+          <w:i/>
+          <w:lang w:val="en-US"/>
+        </w:rPr>
+        <w:t>t</w:t>
+      </w:r>
+      <w:r>
+        <w:rPr>
+          <w:i/>
+          <w:lang w:val="en-US"/>
+        </w:rPr>
+        <w:t>End</w:t>
+      </w:r>
+      <w:r>
+        <w:rPr>
+          <w:i/>
+        </w:rPr>
+        <w:t>()</w:t>
+      </w:r>
+      <w:r>
+        <w:t>.</w:t>
+      </w:r>
+      <w:r>
+        <w:t xml:space="preserve"> Это происходит за счет того, что при добавлении элемента в начало</w:t>
+      </w:r>
+      <w:r>
+        <w:t xml:space="preserve"> </w:t>
+      </w:r>
+      <w:r>
+        <w:t>списка</w:t>
+      </w:r>
+      <w:r>
+        <w:t xml:space="preserve">, к памяти мы обращаемся всего 1 раз, за </w:t>
+      </w:r>
+      <w:r>
+        <w:rPr>
+          <w:lang w:val="en-US"/>
+        </w:rPr>
+        <w:t>O</w:t>
+      </w:r>
+      <w:r>
+        <w:t>(1)</w:t>
+      </w:r>
+      <w:r>
+        <w:t xml:space="preserve">, а для добавления элемента в конец списка, мы должны пройти по всем </w:t>
+      </w:r>
+      <w:r>
+        <w:rPr>
+          <w:lang w:val="en-US"/>
+        </w:rPr>
+        <w:t>n</w:t>
+      </w:r>
+      <w:r>
+        <w:t xml:space="preserve"> элементам списка, тем самым мы </w:t>
+      </w:r>
+      <w:r>
+        <w:rPr>
+          <w:lang w:val="en-US"/>
+        </w:rPr>
+        <w:t>n</w:t>
+      </w:r>
+      <w:r>
+        <w:t xml:space="preserve"> раз обратимся к памяти, и сложность алгоритма равна </w:t>
+      </w:r>
+      <w:r>
+        <w:rPr>
+          <w:lang w:val="en-US"/>
+        </w:rPr>
+        <w:t>O</w:t>
+      </w:r>
+      <w:r>
+        <w:t>(</w:t>
+      </w:r>
+      <w:r>
+        <w:rPr>
+          <w:lang w:val="en-US"/>
+        </w:rPr>
+        <w:t>n</w:t>
+      </w:r>
+      <w:r>
+        <w:t>)</w:t>
+      </w:r>
+      <w:r>
+        <w:t>, что существенно замедляет работу.</w:t>
+      </w:r>
+    </w:p>
+    <w:p>
+      <w:pPr>
+        <w:spacing w:line="360" w:lineRule="auto"/>
+        <w:ind w:firstLine="0"/>
+        <w:rPr>
+          <w:i/>
+        </w:rPr>
+      </w:pPr>
+      <w:r>
+        <w:tab/>
+        <w:t xml:space="preserve">Делаем вывод, при работе со списками в приоритете стоит использовать метод  </w:t>
+      </w:r>
+      <w:r>
+        <w:rPr>
+          <w:i/>
+          <w:lang w:val="en-US"/>
+        </w:rPr>
+        <w:t>PutBegin</w:t>
+      </w:r>
+      <w:r>
+        <w:rPr>
+          <w:i/>
+        </w:rPr>
+        <w:t>()</w:t>
+      </w:r>
+      <w:r>
+        <w:rPr>
+          <w:i/>
+        </w:rPr>
+        <w:t>.</w:t>
+      </w:r>
+    </w:p>
+    <w:p>
+      <w:pPr>
+        <w:suppressAutoHyphens w:val="0"/>
+        <w:spacing w:before="0"/>
+        <w:ind w:firstLine="0"/>
+        <w:jc w:val="left"/>
+        <w:rPr>
+          <w:i/>
+        </w:rPr>
+      </w:pPr>
+      <w:r>
+        <w:rPr>
+          <w:i/>
+        </w:rPr>
+        <w:br w:type="page"/>
+      </w:r>
+    </w:p>
+    <w:p>
+      <w:pPr>
+        <w:pStyle w:val="10"/>
+        <w:numPr>
+          <w:ilvl w:val="0"/>
+          <w:numId w:val="15"/>
+        </w:numPr>
+        <w:spacing w:before="0" w:after="480" w:line="360" w:lineRule="auto"/>
+        <w:ind w:left="896" w:hanging="357"/>
+      </w:pPr>
+      <w:bookmarkStart w:id="9" w:name="_Toc533088486"/>
+      <w:bookmarkStart w:id="10" w:name="_GoBack"/>
+      <w:bookmarkEnd w:id="10"/>
       <w:r>
         <w:lastRenderedPageBreak/>
         <w:t>Заключение</w:t>
       </w:r>
-      <w:bookmarkEnd w:id="7"/>
-      <w:bookmarkEnd w:id="8"/>
+      <w:bookmarkEnd w:id="6"/>
+      <w:bookmarkEnd w:id="9"/>
     </w:p>
     <w:p>
       <w:pPr>
@@ -4625,6 +5576,44 @@
     <w:p>
       <w:pPr>
         <w:spacing w:before="0" w:line="360" w:lineRule="auto"/>
+        <w:rPr>
+          <w:color w:val="000000" w:themeColor="text1"/>
+        </w:rPr>
+      </w:pPr>
+      <w:r>
+        <w:rPr>
+          <w:color w:val="000000" w:themeColor="text1"/>
+        </w:rPr>
+        <w:t xml:space="preserve">Проведены эксперименты и установлен наиболее оптимальный метод </w:t>
+      </w:r>
+      <w:r>
+        <w:rPr>
+          <w:color w:val="000000" w:themeColor="text1"/>
+        </w:rPr>
+        <w:t>работы</w:t>
+      </w:r>
+      <w:r>
+        <w:rPr>
+          <w:color w:val="000000" w:themeColor="text1"/>
+        </w:rPr>
+        <w:t xml:space="preserve"> </w:t>
+      </w:r>
+      <w:r>
+        <w:rPr>
+          <w:color w:val="000000" w:themeColor="text1"/>
+        </w:rPr>
+        <w:t>со списками</w:t>
+      </w:r>
+      <w:r>
+        <w:rPr>
+          <w:color w:val="000000" w:themeColor="text1"/>
+        </w:rPr>
+        <w:t>.</w:t>
+      </w:r>
+    </w:p>
+    <w:p>
+      <w:pPr>
+        <w:spacing w:before="0" w:line="360" w:lineRule="auto"/>
       </w:pPr>
       <w:r>
         <w:rPr>
@@ -4638,8 +5627,6 @@
         </w:rPr>
         <w:t>в разделе «Руководство пользователя».</w:t>
       </w:r>
-      <w:bookmarkStart w:id="9" w:name="_GoBack"/>
-      <w:bookmarkEnd w:id="9"/>
     </w:p>
     <w:p>
       <w:pPr>
@@ -4690,7 +5677,6 @@
         </w:rPr>
         <w:t xml:space="preserve">ов </w:t>
       </w:r>
-      <w:proofErr w:type="spellStart"/>
       <w:r>
         <w:rPr>
           <w:color w:val="000000" w:themeColor="text1"/>
@@ -4698,7 +5684,6 @@
         </w:rPr>
         <w:t>TList</w:t>
       </w:r>
-      <w:proofErr w:type="spellEnd"/>
       <w:r>
         <w:rPr>
           <w:color w:val="000000" w:themeColor="text1"/>
@@ -4711,7 +5696,6 @@
         </w:rPr>
         <w:t xml:space="preserve">и </w:t>
       </w:r>
-      <w:proofErr w:type="spellStart"/>
       <w:r>
         <w:rPr>
           <w:color w:val="000000" w:themeColor="text1"/>
@@ -4719,7 +5703,6 @@
         </w:rPr>
         <w:t>TElem</w:t>
       </w:r>
-      <w:proofErr w:type="spellEnd"/>
       <w:r>
         <w:rPr>
           <w:color w:val="000000" w:themeColor="text1"/>
@@ -4753,18 +5736,18 @@
         <w:spacing w:before="0" w:after="480" w:line="360" w:lineRule="auto"/>
         <w:ind w:left="896" w:hanging="357"/>
       </w:pPr>
-      <w:bookmarkStart w:id="10" w:name="_Toc169986020"/>
-      <w:bookmarkStart w:id="11" w:name="_Toc532665019"/>
+      <w:bookmarkStart w:id="11" w:name="_Toc169986020"/>
+      <w:bookmarkStart w:id="12" w:name="_Toc533088487"/>
       <w:r>
         <w:lastRenderedPageBreak/>
         <w:t>Литература</w:t>
       </w:r>
-      <w:bookmarkEnd w:id="10"/>
       <w:bookmarkEnd w:id="11"/>
-    </w:p>
-    <w:p>
-      <w:pPr>
-        <w:pStyle w:val="af7"/>
+      <w:bookmarkEnd w:id="12"/>
+    </w:p>
+    <w:p>
+      <w:pPr>
+        <w:pStyle w:val="af8"/>
         <w:numPr>
           <w:ilvl w:val="0"/>
           <w:numId w:val="28"/>
@@ -4839,13 +5822,8 @@
         <w:spacing w:line="360" w:lineRule="auto"/>
         <w:ind w:left="1069"/>
       </w:pPr>
-      <w:proofErr w:type="spellStart"/>
-      <w:r>
-        <w:t>Гергель</w:t>
-      </w:r>
-      <w:proofErr w:type="spellEnd"/>
-      <w:r>
-        <w:t xml:space="preserve"> В.П. Методические материалы по курсу «Методы программирования 2»: [http://www.itmm.unn.ru/files/2018/11/1.5.-Struktury-hraneniya-s-ispolzovaniem-ukazatelej-spiski.pdf], 2015.</w:t>
+      <w:r>
+        <w:t>Гергель В.П. Методические материалы по курсу «Методы программирования 2»: [http://www.itmm.unn.ru/files/2018/11/1.5.-Struktury-hraneniya-s-ispolzovaniem-ukazatelej-spiski.pdf], 2015.</w:t>
       </w:r>
     </w:p>
     <w:p>
@@ -5052,7 +6030,7 @@
     <w:sdtContent>
       <w:p>
         <w:pPr>
-          <w:pStyle w:val="aff4"/>
+          <w:pStyle w:val="aff5"/>
           <w:jc w:val="center"/>
         </w:pPr>
         <w:r>
@@ -5068,7 +6046,7 @@
           <w:rPr>
             <w:noProof/>
           </w:rPr>
-          <w:t>9</w:t>
+          <w:t>11</w:t>
         </w:r>
         <w:r>
           <w:fldChar w:fldCharType="end"/>
@@ -5780,6 +6758,95 @@
     </w:lvl>
   </w:abstractNum>
   <w:abstractNum w:abstractNumId="6" w15:restartNumberingAfterBreak="0">
+    <w:nsid w:val="10500791"/>
+    <w:multiLevelType w:val="hybridMultilevel"/>
+    <w:tmpl w:val="D442A3F2"/>
+    <w:lvl w:ilvl="0" w:tplc="CFC2F462">
+      <w:start w:val="1"/>
+      <w:numFmt w:val="decimal"/>
+      <w:lvlText w:val="%1."/>
+      <w:lvlJc w:val="left"/>
+      <w:pPr>
+        <w:ind w:left="899" w:hanging="360"/>
+      </w:pPr>
+      <w:rPr>
+        <w:rFonts w:hint="default"/>
+      </w:rPr>
+    </w:lvl>
+    <w:lvl w:ilvl="1" w:tplc="04190019" w:tentative="1">
+      <w:start w:val="1"/>
+      <w:numFmt w:val="lowerLetter"/>
+      <w:lvlText w:val="%2."/>
+      <w:lvlJc w:val="left"/>
+      <w:pPr>
+        <w:ind w:left="1619" w:hanging="360"/>
+      </w:pPr>
+    </w:lvl>
+    <w:lvl w:ilvl="2" w:tplc="0419001B" w:tentative="1">
+      <w:start w:val="1"/>
+      <w:numFmt w:val="lowerRoman"/>
+      <w:lvlText w:val="%3."/>
+      <w:lvlJc w:val="right"/>
+      <w:pPr>
+        <w:ind w:left="2339" w:hanging="180"/>
+      </w:pPr>
+    </w:lvl>
+    <w:lvl w:ilvl="3" w:tplc="0419000F" w:tentative="1">
+      <w:start w:val="1"/>
+      <w:numFmt w:val="decimal"/>
+      <w:lvlText w:val="%4."/>
+      <w:lvlJc w:val="left"/>
+      <w:pPr>
+        <w:ind w:left="3059" w:hanging="360"/>
+      </w:pPr>
+    </w:lvl>
+    <w:lvl w:ilvl="4" w:tplc="04190019" w:tentative="1">
+      <w:start w:val="1"/>
+      <w:numFmt w:val="lowerLetter"/>
+      <w:lvlText w:val="%5."/>
+      <w:lvlJc w:val="left"/>
+      <w:pPr>
+        <w:ind w:left="3779" w:hanging="360"/>
+      </w:pPr>
+    </w:lvl>
+    <w:lvl w:ilvl="5" w:tplc="0419001B" w:tentative="1">
+      <w:start w:val="1"/>
+      <w:numFmt w:val="lowerRoman"/>
+      <w:lvlText w:val="%6."/>
+      <w:lvlJc w:val="right"/>
+      <w:pPr>
+        <w:ind w:left="4499" w:hanging="180"/>
+      </w:pPr>
+    </w:lvl>
+    <w:lvl w:ilvl="6" w:tplc="0419000F" w:tentative="1">
+      <w:start w:val="1"/>
+      <w:numFmt w:val="decimal"/>
+      <w:lvlText w:val="%7."/>
+      <w:lvlJc w:val="left"/>
+      <w:pPr>
+        <w:ind w:left="5219" w:hanging="360"/>
+      </w:pPr>
+    </w:lvl>
+    <w:lvl w:ilvl="7" w:tplc="04190019" w:tentative="1">
+      <w:start w:val="1"/>
+      <w:numFmt w:val="lowerLetter"/>
+      <w:lvlText w:val="%8."/>
+      <w:lvlJc w:val="left"/>
+      <w:pPr>
+        <w:ind w:left="5939" w:hanging="360"/>
+      </w:pPr>
+    </w:lvl>
+    <w:lvl w:ilvl="8" w:tplc="0419001B" w:tentative="1">
+      <w:start w:val="1"/>
+      <w:numFmt w:val="lowerRoman"/>
+      <w:lvlText w:val="%9."/>
+      <w:lvlJc w:val="right"/>
+      <w:pPr>
+        <w:ind w:left="6659" w:hanging="180"/>
+      </w:pPr>
+    </w:lvl>
+  </w:abstractNum>
+  <w:abstractNum w:abstractNumId="7" w15:restartNumberingAfterBreak="0">
     <w:nsid w:val="12015335"/>
     <w:multiLevelType w:val="hybridMultilevel"/>
     <w:tmpl w:val="A0F2E484"/>
@@ -5868,7 +6935,7 @@
       </w:pPr>
     </w:lvl>
   </w:abstractNum>
-  <w:abstractNum w:abstractNumId="7" w15:restartNumberingAfterBreak="0">
+  <w:abstractNum w:abstractNumId="8" w15:restartNumberingAfterBreak="0">
     <w:nsid w:val="1B4D0672"/>
     <w:multiLevelType w:val="hybridMultilevel"/>
     <w:tmpl w:val="46662578"/>
@@ -5957,7 +7024,120 @@
       </w:pPr>
     </w:lvl>
   </w:abstractNum>
-  <w:abstractNum w:abstractNumId="8" w15:restartNumberingAfterBreak="0">
+  <w:abstractNum w:abstractNumId="9" w15:restartNumberingAfterBreak="0">
+    <w:nsid w:val="1D364FF1"/>
+    <w:multiLevelType w:val="hybridMultilevel"/>
+    <w:tmpl w:val="29EED5C2"/>
+    <w:lvl w:ilvl="0" w:tplc="04190001">
+      <w:start w:val="1"/>
+      <w:numFmt w:val="bullet"/>
+      <w:lvlText w:val=""/>
+      <w:lvlJc w:val="left"/>
+      <w:pPr>
+        <w:ind w:left="1429" w:hanging="360"/>
+      </w:pPr>
+      <w:rPr>
+        <w:rFonts w:ascii="Symbol" w:hAnsi="Symbol" w:hint="default"/>
+      </w:rPr>
+    </w:lvl>
+    <w:lvl w:ilvl="1" w:tplc="04190003" w:tentative="1">
+      <w:start w:val="1"/>
+      <w:numFmt w:val="bullet"/>
+      <w:lvlText w:val="o"/>
+      <w:lvlJc w:val="left"/>
+      <w:pPr>
+        <w:ind w:left="2149" w:hanging="360"/>
+      </w:pPr>
+      <w:rPr>
+        <w:rFonts w:ascii="Courier New" w:hAnsi="Courier New" w:cs="Courier New" w:hint="default"/>
+      </w:rPr>
+    </w:lvl>
+    <w:lvl w:ilvl="2" w:tplc="04190005" w:tentative="1">
+      <w:start w:val="1"/>
+      <w:numFmt w:val="bullet"/>
+      <w:lvlText w:val=""/>
+      <w:lvlJc w:val="left"/>
+      <w:pPr>
+        <w:ind w:left="2869" w:hanging="360"/>
+      </w:pPr>
+      <w:rPr>
+        <w:rFonts w:ascii="Wingdings" w:hAnsi="Wingdings" w:hint="default"/>
+      </w:rPr>
+    </w:lvl>
+    <w:lvl w:ilvl="3" w:tplc="04190001" w:tentative="1">
+      <w:start w:val="1"/>
+      <w:numFmt w:val="bullet"/>
+      <w:lvlText w:val=""/>
+      <w:lvlJc w:val="left"/>
+      <w:pPr>
+        <w:ind w:left="3589" w:hanging="360"/>
+      </w:pPr>
+      <w:rPr>
+        <w:rFonts w:ascii="Symbol" w:hAnsi="Symbol" w:hint="default"/>
+      </w:rPr>
+    </w:lvl>
+    <w:lvl w:ilvl="4" w:tplc="04190003" w:tentative="1">
+      <w:start w:val="1"/>
+      <w:numFmt w:val="bullet"/>
+      <w:lvlText w:val="o"/>
+      <w:lvlJc w:val="left"/>
+      <w:pPr>
+        <w:ind w:left="4309" w:hanging="360"/>
+      </w:pPr>
+      <w:rPr>
+        <w:rFonts w:ascii="Courier New" w:hAnsi="Courier New" w:cs="Courier New" w:hint="default"/>
+      </w:rPr>
+    </w:lvl>
+    <w:lvl w:ilvl="5" w:tplc="04190005" w:tentative="1">
+      <w:start w:val="1"/>
+      <w:numFmt w:val="bullet"/>
+      <w:lvlText w:val=""/>
+      <w:lvlJc w:val="left"/>
+      <w:pPr>
+        <w:ind w:left="5029" w:hanging="360"/>
+      </w:pPr>
+      <w:rPr>
+        <w:rFonts w:ascii="Wingdings" w:hAnsi="Wingdings" w:hint="default"/>
+      </w:rPr>
+    </w:lvl>
+    <w:lvl w:ilvl="6" w:tplc="04190001" w:tentative="1">
+      <w:start w:val="1"/>
+      <w:numFmt w:val="bullet"/>
+      <w:lvlText w:val=""/>
+      <w:lvlJc w:val="left"/>
+      <w:pPr>
+        <w:ind w:left="5749" w:hanging="360"/>
+      </w:pPr>
+      <w:rPr>
+        <w:rFonts w:ascii="Symbol" w:hAnsi="Symbol" w:hint="default"/>
+      </w:rPr>
+    </w:lvl>
+    <w:lvl w:ilvl="7" w:tplc="04190003" w:tentative="1">
+      <w:start w:val="1"/>
+      <w:numFmt w:val="bullet"/>
+      <w:lvlText w:val="o"/>
+      <w:lvlJc w:val="left"/>
+      <w:pPr>
+        <w:ind w:left="6469" w:hanging="360"/>
+      </w:pPr>
+      <w:rPr>
+        <w:rFonts w:ascii="Courier New" w:hAnsi="Courier New" w:cs="Courier New" w:hint="default"/>
+      </w:rPr>
+    </w:lvl>
+    <w:lvl w:ilvl="8" w:tplc="04190005" w:tentative="1">
+      <w:start w:val="1"/>
+      <w:numFmt w:val="bullet"/>
+      <w:lvlText w:val=""/>
+      <w:lvlJc w:val="left"/>
+      <w:pPr>
+        <w:ind w:left="7189" w:hanging="360"/>
+      </w:pPr>
+      <w:rPr>
+        <w:rFonts w:ascii="Wingdings" w:hAnsi="Wingdings" w:hint="default"/>
+      </w:rPr>
+    </w:lvl>
+  </w:abstractNum>
+  <w:abstractNum w:abstractNumId="10" w15:restartNumberingAfterBreak="0">
     <w:nsid w:val="1F88644A"/>
     <w:multiLevelType w:val="hybridMultilevel"/>
     <w:tmpl w:val="D8749624"/>
@@ -6046,7 +7226,7 @@
       </w:pPr>
     </w:lvl>
   </w:abstractNum>
-  <w:abstractNum w:abstractNumId="9" w15:restartNumberingAfterBreak="0">
+  <w:abstractNum w:abstractNumId="11" w15:restartNumberingAfterBreak="0">
     <w:nsid w:val="2103319D"/>
     <w:multiLevelType w:val="hybridMultilevel"/>
     <w:tmpl w:val="238AC418"/>
@@ -6138,10 +7318,10 @@
       </w:pPr>
     </w:lvl>
   </w:abstractNum>
-  <w:abstractNum w:abstractNumId="10" w15:restartNumberingAfterBreak="0">
+  <w:abstractNum w:abstractNumId="12" w15:restartNumberingAfterBreak="0">
     <w:nsid w:val="239E24FB"/>
     <w:multiLevelType w:val="hybridMultilevel"/>
-    <w:tmpl w:val="CCE88540"/>
+    <w:tmpl w:val="B212EC6E"/>
     <w:lvl w:ilvl="0" w:tplc="04190001">
       <w:start w:val="1"/>
       <w:numFmt w:val="bullet"/>
@@ -6227,7 +7407,7 @@
       </w:pPr>
     </w:lvl>
   </w:abstractNum>
-  <w:abstractNum w:abstractNumId="11" w15:restartNumberingAfterBreak="0">
+  <w:abstractNum w:abstractNumId="13" w15:restartNumberingAfterBreak="0">
     <w:nsid w:val="2547494C"/>
     <w:multiLevelType w:val="singleLevel"/>
     <w:tmpl w:val="D7126028"/>
@@ -6251,7 +7431,7 @@
       </w:rPr>
     </w:lvl>
   </w:abstractNum>
-  <w:abstractNum w:abstractNumId="12" w15:restartNumberingAfterBreak="0">
+  <w:abstractNum w:abstractNumId="14" w15:restartNumberingAfterBreak="0">
     <w:nsid w:val="29391B6A"/>
     <w:multiLevelType w:val="hybridMultilevel"/>
     <w:tmpl w:val="AB288D52"/>
@@ -6341,7 +7521,7 @@
       </w:pPr>
     </w:lvl>
   </w:abstractNum>
-  <w:abstractNum w:abstractNumId="13" w15:restartNumberingAfterBreak="0">
+  <w:abstractNum w:abstractNumId="15" w15:restartNumberingAfterBreak="0">
     <w:nsid w:val="2B576270"/>
     <w:multiLevelType w:val="multilevel"/>
     <w:tmpl w:val="23BAEA28"/>
@@ -6462,7 +7642,120 @@
       </w:rPr>
     </w:lvl>
   </w:abstractNum>
-  <w:abstractNum w:abstractNumId="14" w15:restartNumberingAfterBreak="0">
+  <w:abstractNum w:abstractNumId="16" w15:restartNumberingAfterBreak="0">
+    <w:nsid w:val="2F366F41"/>
+    <w:multiLevelType w:val="hybridMultilevel"/>
+    <w:tmpl w:val="D8F84B4A"/>
+    <w:lvl w:ilvl="0" w:tplc="04190001">
+      <w:start w:val="1"/>
+      <w:numFmt w:val="bullet"/>
+      <w:lvlText w:val=""/>
+      <w:lvlJc w:val="left"/>
+      <w:pPr>
+        <w:ind w:left="1429" w:hanging="360"/>
+      </w:pPr>
+      <w:rPr>
+        <w:rFonts w:ascii="Symbol" w:hAnsi="Symbol" w:hint="default"/>
+      </w:rPr>
+    </w:lvl>
+    <w:lvl w:ilvl="1" w:tplc="04190003" w:tentative="1">
+      <w:start w:val="1"/>
+      <w:numFmt w:val="bullet"/>
+      <w:lvlText w:val="o"/>
+      <w:lvlJc w:val="left"/>
+      <w:pPr>
+        <w:ind w:left="2149" w:hanging="360"/>
+      </w:pPr>
+      <w:rPr>
+        <w:rFonts w:ascii="Courier New" w:hAnsi="Courier New" w:cs="Courier New" w:hint="default"/>
+      </w:rPr>
+    </w:lvl>
+    <w:lvl w:ilvl="2" w:tplc="04190005" w:tentative="1">
+      <w:start w:val="1"/>
+      <w:numFmt w:val="bullet"/>
+      <w:lvlText w:val=""/>
+      <w:lvlJc w:val="left"/>
+      <w:pPr>
+        <w:ind w:left="2869" w:hanging="360"/>
+      </w:pPr>
+      <w:rPr>
+        <w:rFonts w:ascii="Wingdings" w:hAnsi="Wingdings" w:hint="default"/>
+      </w:rPr>
+    </w:lvl>
+    <w:lvl w:ilvl="3" w:tplc="04190001" w:tentative="1">
+      <w:start w:val="1"/>
+      <w:numFmt w:val="bullet"/>
+      <w:lvlText w:val=""/>
+      <w:lvlJc w:val="left"/>
+      <w:pPr>
+        <w:ind w:left="3589" w:hanging="360"/>
+      </w:pPr>
+      <w:rPr>
+        <w:rFonts w:ascii="Symbol" w:hAnsi="Symbol" w:hint="default"/>
+      </w:rPr>
+    </w:lvl>
+    <w:lvl w:ilvl="4" w:tplc="04190003" w:tentative="1">
+      <w:start w:val="1"/>
+      <w:numFmt w:val="bullet"/>
+      <w:lvlText w:val="o"/>
+      <w:lvlJc w:val="left"/>
+      <w:pPr>
+        <w:ind w:left="4309" w:hanging="360"/>
+      </w:pPr>
+      <w:rPr>
+        <w:rFonts w:ascii="Courier New" w:hAnsi="Courier New" w:cs="Courier New" w:hint="default"/>
+      </w:rPr>
+    </w:lvl>
+    <w:lvl w:ilvl="5" w:tplc="04190005" w:tentative="1">
+      <w:start w:val="1"/>
+      <w:numFmt w:val="bullet"/>
+      <w:lvlText w:val=""/>
+      <w:lvlJc w:val="left"/>
+      <w:pPr>
+        <w:ind w:left="5029" w:hanging="360"/>
+      </w:pPr>
+      <w:rPr>
+        <w:rFonts w:ascii="Wingdings" w:hAnsi="Wingdings" w:hint="default"/>
+      </w:rPr>
+    </w:lvl>
+    <w:lvl w:ilvl="6" w:tplc="04190001" w:tentative="1">
+      <w:start w:val="1"/>
+      <w:numFmt w:val="bullet"/>
+      <w:lvlText w:val=""/>
+      <w:lvlJc w:val="left"/>
+      <w:pPr>
+        <w:ind w:left="5749" w:hanging="360"/>
+      </w:pPr>
+      <w:rPr>
+        <w:rFonts w:ascii="Symbol" w:hAnsi="Symbol" w:hint="default"/>
+      </w:rPr>
+    </w:lvl>
+    <w:lvl w:ilvl="7" w:tplc="04190003" w:tentative="1">
+      <w:start w:val="1"/>
+      <w:numFmt w:val="bullet"/>
+      <w:lvlText w:val="o"/>
+      <w:lvlJc w:val="left"/>
+      <w:pPr>
+        <w:ind w:left="6469" w:hanging="360"/>
+      </w:pPr>
+      <w:rPr>
+        <w:rFonts w:ascii="Courier New" w:hAnsi="Courier New" w:cs="Courier New" w:hint="default"/>
+      </w:rPr>
+    </w:lvl>
+    <w:lvl w:ilvl="8" w:tplc="04190005" w:tentative="1">
+      <w:start w:val="1"/>
+      <w:numFmt w:val="bullet"/>
+      <w:lvlText w:val=""/>
+      <w:lvlJc w:val="left"/>
+      <w:pPr>
+        <w:ind w:left="7189" w:hanging="360"/>
+      </w:pPr>
+      <w:rPr>
+        <w:rFonts w:ascii="Wingdings" w:hAnsi="Wingdings" w:hint="default"/>
+      </w:rPr>
+    </w:lvl>
+  </w:abstractNum>
+  <w:abstractNum w:abstractNumId="17" w15:restartNumberingAfterBreak="0">
     <w:nsid w:val="3C3D3E15"/>
     <w:multiLevelType w:val="hybridMultilevel"/>
     <w:tmpl w:val="18A013B4"/>
@@ -6552,7 +7845,7 @@
       </w:pPr>
     </w:lvl>
   </w:abstractNum>
-  <w:abstractNum w:abstractNumId="15" w15:restartNumberingAfterBreak="0">
+  <w:abstractNum w:abstractNumId="18" w15:restartNumberingAfterBreak="0">
     <w:nsid w:val="3CF379E4"/>
     <w:multiLevelType w:val="multilevel"/>
     <w:tmpl w:val="43AC9636"/>
@@ -6669,7 +7962,7 @@
       </w:pPr>
     </w:lvl>
   </w:abstractNum>
-  <w:abstractNum w:abstractNumId="16" w15:restartNumberingAfterBreak="0">
+  <w:abstractNum w:abstractNumId="19" w15:restartNumberingAfterBreak="0">
     <w:nsid w:val="4CC44D29"/>
     <w:multiLevelType w:val="multilevel"/>
     <w:tmpl w:val="C2641204"/>
@@ -6811,7 +8104,7 @@
       </w:rPr>
     </w:lvl>
   </w:abstractNum>
-  <w:abstractNum w:abstractNumId="17" w15:restartNumberingAfterBreak="0">
+  <w:abstractNum w:abstractNumId="20" w15:restartNumberingAfterBreak="0">
     <w:nsid w:val="50313229"/>
     <w:multiLevelType w:val="hybridMultilevel"/>
     <w:tmpl w:val="7884C8A2"/>
@@ -6900,7 +8193,7 @@
       </w:pPr>
     </w:lvl>
   </w:abstractNum>
-  <w:abstractNum w:abstractNumId="18" w15:restartNumberingAfterBreak="0">
+  <w:abstractNum w:abstractNumId="21" w15:restartNumberingAfterBreak="0">
     <w:nsid w:val="519F07B6"/>
     <w:multiLevelType w:val="hybridMultilevel"/>
     <w:tmpl w:val="0B4E1F46"/>
@@ -6989,7 +8282,7 @@
       </w:pPr>
     </w:lvl>
   </w:abstractNum>
-  <w:abstractNum w:abstractNumId="19" w15:restartNumberingAfterBreak="0">
+  <w:abstractNum w:abstractNumId="22" w15:restartNumberingAfterBreak="0">
     <w:nsid w:val="54BE45D5"/>
     <w:multiLevelType w:val="hybridMultilevel"/>
     <w:tmpl w:val="7764C756"/>
@@ -7102,7 +8395,7 @@
       </w:rPr>
     </w:lvl>
   </w:abstractNum>
-  <w:abstractNum w:abstractNumId="20" w15:restartNumberingAfterBreak="0">
+  <w:abstractNum w:abstractNumId="23" w15:restartNumberingAfterBreak="0">
     <w:nsid w:val="574C48ED"/>
     <w:multiLevelType w:val="hybridMultilevel"/>
     <w:tmpl w:val="E4485B4A"/>
@@ -7215,7 +8508,7 @@
       </w:pPr>
     </w:lvl>
   </w:abstractNum>
-  <w:abstractNum w:abstractNumId="21" w15:restartNumberingAfterBreak="0">
+  <w:abstractNum w:abstractNumId="24" w15:restartNumberingAfterBreak="0">
     <w:nsid w:val="5B5800B8"/>
     <w:multiLevelType w:val="hybridMultilevel"/>
     <w:tmpl w:val="76925AC4"/>
@@ -7328,7 +8621,7 @@
       </w:rPr>
     </w:lvl>
   </w:abstractNum>
-  <w:abstractNum w:abstractNumId="22" w15:restartNumberingAfterBreak="0">
+  <w:abstractNum w:abstractNumId="25" w15:restartNumberingAfterBreak="0">
     <w:nsid w:val="674A5C68"/>
     <w:multiLevelType w:val="hybridMultilevel"/>
     <w:tmpl w:val="3C1A3432"/>
@@ -7417,7 +8710,7 @@
       </w:pPr>
     </w:lvl>
   </w:abstractNum>
-  <w:abstractNum w:abstractNumId="23" w15:restartNumberingAfterBreak="0">
+  <w:abstractNum w:abstractNumId="26" w15:restartNumberingAfterBreak="0">
     <w:nsid w:val="676E4757"/>
     <w:multiLevelType w:val="hybridMultilevel"/>
     <w:tmpl w:val="CA3CD650"/>
@@ -7506,7 +8799,7 @@
       </w:pPr>
     </w:lvl>
   </w:abstractNum>
-  <w:abstractNum w:abstractNumId="24" w15:restartNumberingAfterBreak="0">
+  <w:abstractNum w:abstractNumId="27" w15:restartNumberingAfterBreak="0">
     <w:nsid w:val="6B877471"/>
     <w:multiLevelType w:val="multilevel"/>
     <w:tmpl w:val="B1348D94"/>
@@ -7627,7 +8920,7 @@
       </w:rPr>
     </w:lvl>
   </w:abstractNum>
-  <w:abstractNum w:abstractNumId="25" w15:restartNumberingAfterBreak="0">
+  <w:abstractNum w:abstractNumId="28" w15:restartNumberingAfterBreak="0">
     <w:nsid w:val="6CAB1DEC"/>
     <w:multiLevelType w:val="hybridMultilevel"/>
     <w:tmpl w:val="0560767E"/>
@@ -7716,7 +9009,7 @@
       </w:pPr>
     </w:lvl>
   </w:abstractNum>
-  <w:abstractNum w:abstractNumId="26" w15:restartNumberingAfterBreak="0">
+  <w:abstractNum w:abstractNumId="29" w15:restartNumberingAfterBreak="0">
     <w:nsid w:val="6F5B479E"/>
     <w:multiLevelType w:val="multilevel"/>
     <w:tmpl w:val="3F725246"/>
@@ -7858,7 +9151,7 @@
       </w:rPr>
     </w:lvl>
   </w:abstractNum>
-  <w:abstractNum w:abstractNumId="27" w15:restartNumberingAfterBreak="0">
+  <w:abstractNum w:abstractNumId="30" w15:restartNumberingAfterBreak="0">
     <w:nsid w:val="78425891"/>
     <w:multiLevelType w:val="hybridMultilevel"/>
     <w:tmpl w:val="15826524"/>
@@ -7947,7 +9240,7 @@
       </w:pPr>
     </w:lvl>
   </w:abstractNum>
-  <w:abstractNum w:abstractNumId="28" w15:restartNumberingAfterBreak="0">
+  <w:abstractNum w:abstractNumId="31" w15:restartNumberingAfterBreak="0">
     <w:nsid w:val="7FF832DF"/>
     <w:multiLevelType w:val="hybridMultilevel"/>
     <w:tmpl w:val="E6D8A9AA"/>
@@ -8034,10 +9327,10 @@
     </w:lvl>
   </w:abstractNum>
   <w:num w:numId="1">
-    <w:abstractNumId w:val="16"/>
+    <w:abstractNumId w:val="19"/>
   </w:num>
   <w:num w:numId="2">
-    <w:abstractNumId w:val="26"/>
+    <w:abstractNumId w:val="29"/>
   </w:num>
   <w:num w:numId="3">
     <w:abstractNumId w:val="0"/>
@@ -8049,76 +9342,85 @@
     <w:abstractNumId w:val="5"/>
   </w:num>
   <w:num w:numId="6">
-    <w:abstractNumId w:val="15"/>
+    <w:abstractNumId w:val="18"/>
   </w:num>
   <w:num w:numId="7">
-    <w:abstractNumId w:val="11"/>
+    <w:abstractNumId w:val="13"/>
   </w:num>
   <w:num w:numId="8">
     <w:abstractNumId w:val="4"/>
   </w:num>
   <w:num w:numId="9">
-    <w:abstractNumId w:val="14"/>
+    <w:abstractNumId w:val="17"/>
   </w:num>
   <w:num w:numId="10">
-    <w:abstractNumId w:val="18"/>
+    <w:abstractNumId w:val="21"/>
   </w:num>
   <w:num w:numId="11">
-    <w:abstractNumId w:val="7"/>
+    <w:abstractNumId w:val="8"/>
   </w:num>
   <w:num w:numId="12">
-    <w:abstractNumId w:val="27"/>
+    <w:abstractNumId w:val="30"/>
   </w:num>
   <w:num w:numId="13">
     <w:abstractNumId w:val="1"/>
   </w:num>
   <w:num w:numId="14">
-    <w:abstractNumId w:val="9"/>
+    <w:abstractNumId w:val="11"/>
   </w:num>
   <w:num w:numId="15">
-    <w:abstractNumId w:val="24"/>
+    <w:abstractNumId w:val="27"/>
   </w:num>
   <w:num w:numId="16">
     <w:abstractNumId w:val="2"/>
   </w:num>
   <w:num w:numId="17">
+    <w:abstractNumId w:val="28"/>
+  </w:num>
+  <w:num w:numId="18">
+    <w:abstractNumId w:val="31"/>
+  </w:num>
+  <w:num w:numId="19">
+    <w:abstractNumId w:val="12"/>
+  </w:num>
+  <w:num w:numId="20">
+    <w:abstractNumId w:val="7"/>
+  </w:num>
+  <w:num w:numId="21">
+    <w:abstractNumId w:val="26"/>
+  </w:num>
+  <w:num w:numId="22">
+    <w:abstractNumId w:val="20"/>
+  </w:num>
+  <w:num w:numId="23">
+    <w:abstractNumId w:val="15"/>
+  </w:num>
+  <w:num w:numId="24">
+    <w:abstractNumId w:val="10"/>
+  </w:num>
+  <w:num w:numId="25">
+    <w:abstractNumId w:val="14"/>
+  </w:num>
+  <w:num w:numId="26">
     <w:abstractNumId w:val="25"/>
   </w:num>
-  <w:num w:numId="18">
-    <w:abstractNumId w:val="28"/>
+  <w:num w:numId="27">
+    <w:abstractNumId w:val="24"/>
   </w:num>
-  <w:num w:numId="19">
-    <w:abstractNumId w:val="10"/>
+  <w:num w:numId="28">
+    <w:abstractNumId w:val="22"/>
   </w:num>
-  <w:num w:numId="20">
-    <w:abstractNumId w:val="6"/>
-  </w:num>
-  <w:num w:numId="21">
+  <w:num w:numId="29">
     <w:abstractNumId w:val="23"/>
   </w:num>
-  <w:num w:numId="22">
-    <w:abstractNumId w:val="17"/>
+  <w:num w:numId="30">
+    <w:abstractNumId w:val="16"/>
   </w:num>
-  <w:num w:numId="23">
-    <w:abstractNumId w:val="13"/>
+  <w:num w:numId="31">
+    <w:abstractNumId w:val="9"/>
   </w:num>
-  <w:num w:numId="24">
-    <w:abstractNumId w:val="8"/>
-  </w:num>
-  <w:num w:numId="25">
-    <w:abstractNumId w:val="12"/>
-  </w:num>
-  <w:num w:numId="26">
-    <w:abstractNumId w:val="22"/>
-  </w:num>
-  <w:num w:numId="27">
-    <w:abstractNumId w:val="21"/>
-  </w:num>
-  <w:num w:numId="28">
-    <w:abstractNumId w:val="19"/>
-  </w:num>
-  <w:num w:numId="29">
-    <w:abstractNumId w:val="20"/>
+  <w:num w:numId="32">
+    <w:abstractNumId w:val="6"/>
   </w:num>
   <w:numIdMacAtCleanup w:val="13"/>
 </w:numbering>
@@ -8516,6 +9818,7 @@
   <w:style w:type="character" w:default="1" w:styleId="a6">
     <w:name w:val="Default Paragraph Font"/>
     <w:uiPriority w:val="1"/>
+    <w:semiHidden/>
     <w:unhideWhenUsed/>
   </w:style>
   <w:style w:type="table" w:default="1" w:styleId="a7">
@@ -8748,6 +10051,7 @@
   <w:style w:type="paragraph" w:styleId="af5">
     <w:name w:val="annotation text"/>
     <w:basedOn w:val="a5"/>
+    <w:link w:val="af6"/>
     <w:semiHidden/>
     <w:rsid w:val="00A374A1"/>
     <w:pPr>
@@ -8760,7 +10064,7 @@
       <w:szCs w:val="20"/>
     </w:rPr>
   </w:style>
-  <w:style w:type="paragraph" w:styleId="af6">
+  <w:style w:type="paragraph" w:styleId="af7">
     <w:name w:val="Balloon Text"/>
     <w:basedOn w:val="a5"/>
     <w:semiHidden/>
@@ -8783,7 +10087,7 @@
       <w:jc w:val="left"/>
     </w:pPr>
   </w:style>
-  <w:style w:type="paragraph" w:styleId="af7">
+  <w:style w:type="paragraph" w:styleId="af8">
     <w:name w:val="List Paragraph"/>
     <w:basedOn w:val="a5"/>
     <w:uiPriority w:val="34"/>
@@ -8803,7 +10107,7 @@
       </w:numPr>
     </w:pPr>
   </w:style>
-  <w:style w:type="paragraph" w:styleId="af8">
+  <w:style w:type="paragraph" w:styleId="af9">
     <w:name w:val="Document Map"/>
     <w:basedOn w:val="a5"/>
     <w:semiHidden/>
@@ -8828,7 +10132,7 @@
       <w:szCs w:val="20"/>
     </w:rPr>
   </w:style>
-  <w:style w:type="character" w:customStyle="1" w:styleId="af9">
+  <w:style w:type="character" w:customStyle="1" w:styleId="afa">
     <w:name w:val="Элемент кода"/>
     <w:rsid w:val="008A76DB"/>
     <w:rPr>
@@ -8837,7 +10141,7 @@
       <w:sz w:val="24"/>
     </w:rPr>
   </w:style>
-  <w:style w:type="table" w:styleId="afa">
+  <w:style w:type="table" w:styleId="afb">
     <w:name w:val="Table Grid"/>
     <w:basedOn w:val="a7"/>
     <w:rsid w:val="00A131DA"/>
@@ -8874,11 +10178,11 @@
       <w:szCs w:val="24"/>
     </w:rPr>
   </w:style>
-  <w:style w:type="paragraph" w:styleId="afb">
+  <w:style w:type="paragraph" w:styleId="afc">
     <w:name w:val="Title"/>
     <w:basedOn w:val="a5"/>
     <w:next w:val="a5"/>
-    <w:link w:val="afc"/>
+    <w:link w:val="afd"/>
     <w:qFormat/>
     <w:rsid w:val="007012D1"/>
     <w:pPr>
@@ -8895,9 +10199,9 @@
       <w:szCs w:val="32"/>
     </w:rPr>
   </w:style>
-  <w:style w:type="character" w:customStyle="1" w:styleId="afc">
+  <w:style w:type="character" w:customStyle="1" w:styleId="afd">
     <w:name w:val="Заголовок Знак"/>
-    <w:link w:val="afb"/>
+    <w:link w:val="afc"/>
     <w:rsid w:val="007012D1"/>
     <w:rPr>
       <w:rFonts w:ascii="Calibri Light" w:eastAsia="Times New Roman" w:hAnsi="Calibri Light" w:cs="Times New Roman"/>
@@ -8924,7 +10228,7 @@
       <w:lang w:eastAsia="en-US"/>
     </w:rPr>
   </w:style>
-  <w:style w:type="character" w:styleId="afd">
+  <w:style w:type="character" w:styleId="afe">
     <w:name w:val="Placeholder Text"/>
     <w:basedOn w:val="a6"/>
     <w:uiPriority w:val="99"/>
@@ -8934,7 +10238,7 @@
       <w:color w:val="808080"/>
     </w:rPr>
   </w:style>
-  <w:style w:type="character" w:styleId="afe">
+  <w:style w:type="character" w:styleId="aff">
     <w:name w:val="Emphasis"/>
     <w:basedOn w:val="a6"/>
     <w:uiPriority w:val="20"/>
@@ -8960,7 +10264,7 @@
     <w:basedOn w:val="a6"/>
     <w:rsid w:val="00882EBE"/>
   </w:style>
-  <w:style w:type="paragraph" w:styleId="aff">
+  <w:style w:type="paragraph" w:styleId="aff0">
     <w:name w:val="Normal (Web)"/>
     <w:basedOn w:val="a5"/>
     <w:uiPriority w:val="99"/>
@@ -8973,7 +10277,7 @@
       <w:jc w:val="left"/>
     </w:pPr>
   </w:style>
-  <w:style w:type="character" w:styleId="aff0">
+  <w:style w:type="character" w:styleId="aff1">
     <w:name w:val="Strong"/>
     <w:basedOn w:val="a6"/>
     <w:uiPriority w:val="22"/>
@@ -8984,7 +10288,7 @@
       <w:bCs/>
     </w:rPr>
   </w:style>
-  <w:style w:type="paragraph" w:styleId="aff1">
+  <w:style w:type="paragraph" w:styleId="aff2">
     <w:name w:val="caption"/>
     <w:basedOn w:val="a5"/>
     <w:next w:val="a5"/>
@@ -9002,10 +10306,10 @@
       <w:szCs w:val="18"/>
     </w:rPr>
   </w:style>
-  <w:style w:type="paragraph" w:styleId="aff2">
+  <w:style w:type="paragraph" w:styleId="aff3">
     <w:name w:val="header"/>
     <w:basedOn w:val="a5"/>
-    <w:link w:val="aff3"/>
+    <w:link w:val="aff4"/>
     <w:rsid w:val="000417DF"/>
     <w:pPr>
       <w:tabs>
@@ -9015,20 +10319,20 @@
       <w:spacing w:before="0"/>
     </w:pPr>
   </w:style>
-  <w:style w:type="character" w:customStyle="1" w:styleId="aff3">
+  <w:style w:type="character" w:customStyle="1" w:styleId="aff4">
     <w:name w:val="Верхний колонтитул Знак"/>
     <w:basedOn w:val="a6"/>
-    <w:link w:val="aff2"/>
+    <w:link w:val="aff3"/>
     <w:rsid w:val="000417DF"/>
     <w:rPr>
       <w:sz w:val="24"/>
       <w:szCs w:val="24"/>
     </w:rPr>
   </w:style>
-  <w:style w:type="paragraph" w:styleId="aff4">
+  <w:style w:type="paragraph" w:styleId="aff5">
     <w:name w:val="footer"/>
     <w:basedOn w:val="a5"/>
-    <w:link w:val="aff5"/>
+    <w:link w:val="aff6"/>
     <w:uiPriority w:val="99"/>
     <w:rsid w:val="000417DF"/>
     <w:pPr>
@@ -9039,10 +10343,10 @@
       <w:spacing w:before="0"/>
     </w:pPr>
   </w:style>
-  <w:style w:type="character" w:customStyle="1" w:styleId="aff5">
+  <w:style w:type="character" w:customStyle="1" w:styleId="aff6">
     <w:name w:val="Нижний колонтитул Знак"/>
     <w:basedOn w:val="a6"/>
-    <w:link w:val="aff4"/>
+    <w:link w:val="aff5"/>
     <w:uiPriority w:val="99"/>
     <w:rsid w:val="000417DF"/>
     <w:rPr>
@@ -9050,559 +10354,40 @@
       <w:szCs w:val="24"/>
     </w:rPr>
   </w:style>
-</w:styles>
-</file>
-
-<file path=word/glossary/document.xml><?xml version="1.0" encoding="utf-8"?>
-<w:glossaryDocument xmlns:wpc="http://schemas.microsoft.com/office/word/2010/wordprocessingCanvas" xmlns:cx="http://schemas.microsoft.com/office/drawing/2014/chartex" xmlns:cx1="http://schemas.microsoft.com/office/drawing/2015/9/8/chartex" xmlns:mc="http://schemas.openxmlformats.org/markup-compatibility/2006" xmlns:o="urn:schemas-microsoft-com:office:office" xmlns:r="http://schemas.openxmlformats.org/officeDocument/2006/relationships" xmlns:m="http://schemas.openxmlformats.org/officeDocument/2006/math" xmlns:v="urn:schemas-microsoft-com:vml" xmlns:wp14="http://schemas.microsoft.com/office/word/2010/wordprocessingDrawing" xmlns:wp="http://schemas.openxmlformats.org/drawingml/2006/wordprocessingDrawing" xmlns:w10="urn:schemas-microsoft-com:office:word" xmlns:w="http://schemas.openxmlformats.org/wordprocessingml/2006/main" xmlns:w14="http://schemas.microsoft.com/office/word/2010/wordml" xmlns:w15="http://schemas.microsoft.com/office/word/2012/wordml" xmlns:w16se="http://schemas.microsoft.com/office/word/2015/wordml/symex" xmlns:wpg="http://schemas.microsoft.com/office/word/2010/wordprocessingGroup" xmlns:wpi="http://schemas.microsoft.com/office/word/2010/wordprocessingInk" xmlns:wne="http://schemas.microsoft.com/office/word/2006/wordml" xmlns:wps="http://schemas.microsoft.com/office/word/2010/wordprocessingShape" mc:Ignorable="w14 w15 w16se wp14"/>
-</file>
-
-<file path=word/glossary/fontTable.xml><?xml version="1.0" encoding="utf-8"?>
-<w:fonts xmlns:mc="http://schemas.openxmlformats.org/markup-compatibility/2006" xmlns:r="http://schemas.openxmlformats.org/officeDocument/2006/relationships" xmlns:w="http://schemas.openxmlformats.org/wordprocessingml/2006/main" xmlns:w14="http://schemas.microsoft.com/office/word/2010/wordml" xmlns:w15="http://schemas.microsoft.com/office/word/2012/wordml" xmlns:w16se="http://schemas.microsoft.com/office/word/2015/wordml/symex" mc:Ignorable="w14 w15 w16se">
-  <w:font w:name="Times New Roman">
-    <w:panose1 w:val="02020603050405020304"/>
-    <w:charset w:val="CC"/>
-    <w:family w:val="roman"/>
-    <w:pitch w:val="variable"/>
-    <w:sig w:usb0="E0002EFF" w:usb1="C000785B" w:usb2="00000009" w:usb3="00000000" w:csb0="000001FF" w:csb1="00000000"/>
-  </w:font>
-  <w:font w:name="Symbol">
-    <w:panose1 w:val="05050102010706020507"/>
-    <w:charset w:val="02"/>
-    <w:family w:val="roman"/>
-    <w:pitch w:val="variable"/>
-    <w:sig w:usb0="00000000" w:usb1="10000000" w:usb2="00000000" w:usb3="00000000" w:csb0="80000000" w:csb1="00000000"/>
-  </w:font>
-  <w:font w:name="Courier New">
-    <w:panose1 w:val="02070309020205020404"/>
-    <w:charset w:val="CC"/>
-    <w:family w:val="modern"/>
-    <w:pitch w:val="fixed"/>
-    <w:sig w:usb0="E0002EFF" w:usb1="C0007843" w:usb2="00000009" w:usb3="00000000" w:csb0="000001FF" w:csb1="00000000"/>
-  </w:font>
-  <w:font w:name="Wingdings">
-    <w:panose1 w:val="05000000000000000000"/>
-    <w:charset w:val="02"/>
-    <w:family w:val="auto"/>
-    <w:pitch w:val="variable"/>
-    <w:sig w:usb0="00000000" w:usb1="10000000" w:usb2="00000000" w:usb3="00000000" w:csb0="80000000" w:csb1="00000000"/>
-  </w:font>
-  <w:font w:name="Arial">
-    <w:panose1 w:val="020B0604020202020204"/>
-    <w:charset w:val="CC"/>
-    <w:family w:val="swiss"/>
-    <w:pitch w:val="variable"/>
-    <w:sig w:usb0="E0002EFF" w:usb1="C000785B" w:usb2="00000009" w:usb3="00000000" w:csb0="000001FF" w:csb1="00000000"/>
-  </w:font>
-  <w:font w:name="Tahoma">
-    <w:panose1 w:val="020B0604030504040204"/>
-    <w:charset w:val="CC"/>
-    <w:family w:val="swiss"/>
-    <w:pitch w:val="variable"/>
-    <w:sig w:usb0="E1002EFF" w:usb1="C000605B" w:usb2="00000029" w:usb3="00000000" w:csb0="000101FF" w:csb1="00000000"/>
-  </w:font>
-  <w:font w:name="Calibri Light">
-    <w:panose1 w:val="020F0302020204030204"/>
-    <w:charset w:val="CC"/>
-    <w:family w:val="swiss"/>
-    <w:pitch w:val="variable"/>
-    <w:sig w:usb0="E0002AFF" w:usb1="C000247B" w:usb2="00000009" w:usb3="00000000" w:csb0="000001FF" w:csb1="00000000"/>
-  </w:font>
-  <w:font w:name="Calibri">
-    <w:panose1 w:val="020F0502020204030204"/>
-    <w:charset w:val="CC"/>
-    <w:family w:val="swiss"/>
-    <w:pitch w:val="variable"/>
-    <w:sig w:usb0="E0002AFF" w:usb1="C000247B" w:usb2="00000009" w:usb3="00000000" w:csb0="000001FF" w:csb1="00000000"/>
-  </w:font>
-  <w:font w:name="Cambria Math">
-    <w:panose1 w:val="02040503050406030204"/>
-    <w:charset w:val="CC"/>
-    <w:family w:val="roman"/>
-    <w:pitch w:val="variable"/>
-    <w:sig w:usb0="E00006FF" w:usb1="420024FF" w:usb2="02000000" w:usb3="00000000" w:csb0="0000019F" w:csb1="00000000"/>
-  </w:font>
-</w:fonts>
-</file>
-
-<file path=word/glossary/settings.xml><?xml version="1.0" encoding="utf-8"?>
-<w:settings xmlns:mc="http://schemas.openxmlformats.org/markup-compatibility/2006" xmlns:o="urn:schemas-microsoft-com:office:office" xmlns:r="http://schemas.openxmlformats.org/officeDocument/2006/relationships" xmlns:m="http://schemas.openxmlformats.org/officeDocument/2006/math" xmlns:v="urn:schemas-microsoft-com:vml" xmlns:w10="urn:schemas-microsoft-com:office:word" xmlns:w="http://schemas.openxmlformats.org/wordprocessingml/2006/main" xmlns:w14="http://schemas.microsoft.com/office/word/2010/wordml" xmlns:w15="http://schemas.microsoft.com/office/word/2012/wordml" xmlns:w16se="http://schemas.microsoft.com/office/word/2015/wordml/symex" xmlns:sl="http://schemas.openxmlformats.org/schemaLibrary/2006/main" mc:Ignorable="w14 w15 w16se">
-  <w:view w:val="normal"/>
-  <w:defaultTabStop w:val="708"/>
-  <w:characterSpacingControl w:val="doNotCompress"/>
-  <w:compat>
-    <w:useFELayout/>
-    <w:compatSetting w:name="compatibilityMode" w:uri="http://schemas.microsoft.com/office/word" w:val="15"/>
-    <w:compatSetting w:name="overrideTableStyleFontSizeAndJustification" w:uri="http://schemas.microsoft.com/office/word" w:val="1"/>
-    <w:compatSetting w:name="enableOpenTypeFeatures" w:uri="http://schemas.microsoft.com/office/word" w:val="1"/>
-    <w:compatSetting w:name="doNotFlipMirrorIndents" w:uri="http://schemas.microsoft.com/office/word" w:val="1"/>
-    <w:compatSetting w:name="differentiateMultirowTableHeaders" w:uri="http://schemas.microsoft.com/office/word" w:val="1"/>
-  </w:compat>
-  <w:rsids>
-    <w:rsidRoot w:val="00B95FE9"/>
-    <w:rsid w:val="00A26DF0"/>
-    <w:rsid w:val="00B95FE9"/>
-  </w:rsids>
-  <m:mathPr>
-    <m:mathFont m:val="Cambria Math"/>
-    <m:brkBin m:val="before"/>
-    <m:brkBinSub m:val="--"/>
-    <m:smallFrac m:val="0"/>
-    <m:dispDef/>
-    <m:lMargin m:val="0"/>
-    <m:rMargin m:val="0"/>
-    <m:defJc m:val="centerGroup"/>
-    <m:wrapIndent m:val="1440"/>
-    <m:intLim m:val="subSup"/>
-    <m:naryLim m:val="undOvr"/>
-  </m:mathPr>
-  <w:themeFontLang w:val="ru-RU"/>
-  <w:clrSchemeMapping w:bg1="light1" w:t1="dark1" w:bg2="light2" w:t2="dark2" w:accent1="accent1" w:accent2="accent2" w:accent3="accent3" w:accent4="accent4" w:accent5="accent5" w:accent6="accent6" w:hyperlink="hyperlink" w:followedHyperlink="followedHyperlink"/>
-  <w:decimalSymbol w:val=","/>
-  <w:listSeparator w:val=";"/>
-  <w15:chartTrackingRefBased/>
-</w:settings>
-</file>
-
-<file path=word/glossary/styles.xml><?xml version="1.0" encoding="utf-8"?>
-<w:styles xmlns:mc="http://schemas.openxmlformats.org/markup-compatibility/2006" xmlns:r="http://schemas.openxmlformats.org/officeDocument/2006/relationships" xmlns:w="http://schemas.openxmlformats.org/wordprocessingml/2006/main" xmlns:w14="http://schemas.microsoft.com/office/word/2010/wordml" xmlns:w15="http://schemas.microsoft.com/office/word/2012/wordml" xmlns:w16se="http://schemas.microsoft.com/office/word/2015/wordml/symex" mc:Ignorable="w14 w15 w16se">
-  <w:docDefaults>
-    <w:rPrDefault>
-      <w:rPr>
-        <w:rFonts w:asciiTheme="minorHAnsi" w:eastAsiaTheme="minorEastAsia" w:hAnsiTheme="minorHAnsi" w:cstheme="minorBidi"/>
-        <w:sz w:val="22"/>
-        <w:szCs w:val="22"/>
-        <w:lang w:val="ru-RU" w:eastAsia="ru-RU" w:bidi="ar-SA"/>
-      </w:rPr>
-    </w:rPrDefault>
-    <w:pPrDefault>
-      <w:pPr>
-        <w:spacing w:after="160" w:line="259" w:lineRule="auto"/>
-      </w:pPr>
-    </w:pPrDefault>
-  </w:docDefaults>
-  <w:latentStyles w:defLockedState="0" w:defUIPriority="99" w:defSemiHidden="0" w:defUnhideWhenUsed="0" w:defQFormat="0" w:count="371">
-    <w:lsdException w:name="Normal" w:uiPriority="0" w:qFormat="1"/>
-    <w:lsdException w:name="heading 1" w:uiPriority="9" w:qFormat="1"/>
-    <w:lsdException w:name="heading 2" w:semiHidden="1" w:uiPriority="9" w:unhideWhenUsed="1" w:qFormat="1"/>
-    <w:lsdException w:name="heading 3" w:semiHidden="1" w:uiPriority="9" w:unhideWhenUsed="1" w:qFormat="1"/>
-    <w:lsdException w:name="heading 4" w:semiHidden="1" w:uiPriority="9" w:unhideWhenUsed="1" w:qFormat="1"/>
-    <w:lsdException w:name="heading 5" w:semiHidden="1" w:uiPriority="9" w:unhideWhenUsed="1" w:qFormat="1"/>
-    <w:lsdException w:name="heading 6" w:semiHidden="1" w:uiPriority="9" w:unhideWhenUsed="1" w:qFormat="1"/>
-    <w:lsdException w:name="heading 7" w:semiHidden="1" w:uiPriority="9" w:unhideWhenUsed="1" w:qFormat="1"/>
-    <w:lsdException w:name="heading 8" w:semiHidden="1" w:uiPriority="9" w:unhideWhenUsed="1" w:qFormat="1"/>
-    <w:lsdException w:name="heading 9" w:semiHidden="1" w:uiPriority="9" w:unhideWhenUsed="1" w:qFormat="1"/>
-    <w:lsdException w:name="index 1" w:semiHidden="1" w:unhideWhenUsed="1"/>
-    <w:lsdException w:name="index 2" w:semiHidden="1" w:unhideWhenUsed="1"/>
-    <w:lsdException w:name="index 3" w:semiHidden="1" w:unhideWhenUsed="1"/>
-    <w:lsdException w:name="index 4" w:semiHidden="1" w:unhideWhenUsed="1"/>
-    <w:lsdException w:name="index 5" w:semiHidden="1" w:unhideWhenUsed="1"/>
-    <w:lsdException w:name="index 6" w:semiHidden="1" w:unhideWhenUsed="1"/>
-    <w:lsdException w:name="index 7" w:semiHidden="1" w:unhideWhenUsed="1"/>
-    <w:lsdException w:name="index 8" w:semiHidden="1" w:unhideWhenUsed="1"/>
-    <w:lsdException w:name="index 9" w:semiHidden="1" w:unhideWhenUsed="1"/>
-    <w:lsdException w:name="toc 1" w:semiHidden="1" w:uiPriority="39" w:unhideWhenUsed="1"/>
-    <w:lsdException w:name="toc 2" w:semiHidden="1" w:uiPriority="39" w:unhideWhenUsed="1"/>
-    <w:lsdException w:name="toc 3" w:semiHidden="1" w:uiPriority="39" w:unhideWhenUsed="1"/>
-    <w:lsdException w:name="toc 4" w:semiHidden="1" w:uiPriority="39" w:unhideWhenUsed="1"/>
-    <w:lsdException w:name="toc 5" w:semiHidden="1" w:uiPriority="39" w:unhideWhenUsed="1"/>
-    <w:lsdException w:name="toc 6" w:semiHidden="1" w:uiPriority="39" w:unhideWhenUsed="1"/>
-    <w:lsdException w:name="toc 7" w:semiHidden="1" w:uiPriority="39" w:unhideWhenUsed="1"/>
-    <w:lsdException w:name="toc 8" w:semiHidden="1" w:uiPriority="39" w:unhideWhenUsed="1"/>
-    <w:lsdException w:name="toc 9" w:semiHidden="1" w:uiPriority="39" w:unhideWhenUsed="1"/>
-    <w:lsdException w:name="Normal Indent" w:semiHidden="1" w:unhideWhenUsed="1"/>
-    <w:lsdException w:name="footnote text" w:semiHidden="1" w:unhideWhenUsed="1"/>
-    <w:lsdException w:name="annotation text" w:semiHidden="1" w:unhideWhenUsed="1"/>
-    <w:lsdException w:name="header" w:semiHidden="1" w:unhideWhenUsed="1"/>
-    <w:lsdException w:name="footer" w:semiHidden="1" w:unhideWhenUsed="1"/>
-    <w:lsdException w:name="index heading" w:semiHidden="1" w:unhideWhenUsed="1"/>
-    <w:lsdException w:name="caption" w:semiHidden="1" w:uiPriority="35" w:unhideWhenUsed="1" w:qFormat="1"/>
-    <w:lsdException w:name="table of figures" w:semiHidden="1" w:unhideWhenUsed="1"/>
-    <w:lsdException w:name="envelope address" w:semiHidden="1" w:unhideWhenUsed="1"/>
-    <w:lsdException w:name="envelope return" w:semiHidden="1" w:unhideWhenUsed="1"/>
-    <w:lsdException w:name="footnote reference" w:semiHidden="1" w:unhideWhenUsed="1"/>
-    <w:lsdException w:name="annotation reference" w:semiHidden="1" w:unhideWhenUsed="1"/>
-    <w:lsdException w:name="line number" w:semiHidden="1" w:unhideWhenUsed="1"/>
-    <w:lsdException w:name="page number" w:semiHidden="1" w:unhideWhenUsed="1"/>
-    <w:lsdException w:name="endnote reference" w:semiHidden="1" w:unhideWhenUsed="1"/>
-    <w:lsdException w:name="endnote text" w:semiHidden="1" w:unhideWhenUsed="1"/>
-    <w:lsdException w:name="table of authorities" w:semiHidden="1" w:unhideWhenUsed="1"/>
-    <w:lsdException w:name="macro" w:semiHidden="1" w:unhideWhenUsed="1"/>
-    <w:lsdException w:name="toa heading" w:semiHidden="1" w:unhideWhenUsed="1"/>
-    <w:lsdException w:name="List" w:semiHidden="1" w:unhideWhenUsed="1"/>
-    <w:lsdException w:name="List Bullet" w:semiHidden="1" w:unhideWhenUsed="1"/>
-    <w:lsdException w:name="List Number" w:semiHidden="1" w:unhideWhenUsed="1"/>
-    <w:lsdException w:name="List 2" w:semiHidden="1" w:unhideWhenUsed="1"/>
-    <w:lsdException w:name="List 3" w:semiHidden="1" w:unhideWhenUsed="1"/>
-    <w:lsdException w:name="List 4" w:semiHidden="1" w:unhideWhenUsed="1"/>
-    <w:lsdException w:name="List 5" w:semiHidden="1" w:unhideWhenUsed="1"/>
-    <w:lsdException w:name="List Bullet 2" w:semiHidden="1" w:unhideWhenUsed="1"/>
-    <w:lsdException w:name="List Bullet 3" w:semiHidden="1" w:unhideWhenUsed="1"/>
-    <w:lsdException w:name="List Bullet 4" w:semiHidden="1" w:unhideWhenUsed="1"/>
-    <w:lsdException w:name="List Bullet 5" w:semiHidden="1" w:unhideWhenUsed="1"/>
-    <w:lsdException w:name="List Number 2" w:semiHidden="1" w:unhideWhenUsed="1"/>
-    <w:lsdException w:name="List Number 3" w:semiHidden="1" w:unhideWhenUsed="1"/>
-    <w:lsdException w:name="List Number 4" w:semiHidden="1" w:unhideWhenUsed="1"/>
-    <w:lsdException w:name="List Number 5" w:semiHidden="1" w:unhideWhenUsed="1"/>
-    <w:lsdException w:name="Title" w:uiPriority="10" w:qFormat="1"/>
-    <w:lsdException w:name="Closing" w:semiHidden="1" w:unhideWhenUsed="1"/>
-    <w:lsdException w:name="Signature" w:semiHidden="1" w:unhideWhenUsed="1"/>
-    <w:lsdException w:name="Default Paragraph Font" w:semiHidden="1" w:uiPriority="1" w:unhideWhenUsed="1"/>
-    <w:lsdException w:name="Body Text" w:semiHidden="1" w:unhideWhenUsed="1"/>
-    <w:lsdException w:name="Body Text Indent" w:semiHidden="1" w:unhideWhenUsed="1"/>
-    <w:lsdException w:name="List Continue" w:semiHidden="1" w:unhideWhenUsed="1"/>
-    <w:lsdException w:name="List Continue 2" w:semiHidden="1" w:unhideWhenUsed="1"/>
-    <w:lsdException w:name="List Continue 3" w:semiHidden="1" w:unhideWhenUsed="1"/>
-    <w:lsdException w:name="List Continue 4" w:semiHidden="1" w:unhideWhenUsed="1"/>
-    <w:lsdException w:name="List Continue 5" w:semiHidden="1" w:unhideWhenUsed="1"/>
-    <w:lsdException w:name="Message Header" w:semiHidden="1" w:unhideWhenUsed="1"/>
-    <w:lsdException w:name="Subtitle" w:uiPriority="11" w:qFormat="1"/>
-    <w:lsdException w:name="Salutation" w:semiHidden="1" w:unhideWhenUsed="1"/>
-    <w:lsdException w:name="Date" w:semiHidden="1" w:unhideWhenUsed="1"/>
-    <w:lsdException w:name="Body Text First Indent" w:semiHidden="1" w:unhideWhenUsed="1"/>
-    <w:lsdException w:name="Body Text First Indent 2" w:semiHidden="1" w:unhideWhenUsed="1"/>
-    <w:lsdException w:name="Note Heading" w:semiHidden="1" w:unhideWhenUsed="1"/>
-    <w:lsdException w:name="Body Text 2" w:semiHidden="1" w:unhideWhenUsed="1"/>
-    <w:lsdException w:name="Body Text 3" w:semiHidden="1" w:unhideWhenUsed="1"/>
-    <w:lsdException w:name="Body Text Indent 2" w:semiHidden="1" w:unhideWhenUsed="1"/>
-    <w:lsdException w:name="Body Text Indent 3" w:semiHidden="1" w:unhideWhenUsed="1"/>
-    <w:lsdException w:name="Block Text" w:semiHidden="1" w:unhideWhenUsed="1"/>
-    <w:lsdException w:name="Hyperlink" w:semiHidden="1" w:unhideWhenUsed="1"/>
-    <w:lsdException w:name="FollowedHyperlink" w:semiHidden="1" w:unhideWhenUsed="1"/>
-    <w:lsdException w:name="Strong" w:uiPriority="22" w:qFormat="1"/>
-    <w:lsdException w:name="Emphasis" w:uiPriority="20" w:qFormat="1"/>
-    <w:lsdException w:name="Document Map" w:semiHidden="1" w:unhideWhenUsed="1"/>
-    <w:lsdException w:name="Plain Text" w:semiHidden="1" w:unhideWhenUsed="1"/>
-    <w:lsdException w:name="E-mail Signature" w:semiHidden="1" w:unhideWhenUsed="1"/>
-    <w:lsdException w:name="HTML Top of Form" w:semiHidden="1" w:unhideWhenUsed="1"/>
-    <w:lsdException w:name="HTML Bottom of Form" w:semiHidden="1" w:unhideWhenUsed="1"/>
-    <w:lsdException w:name="Normal (Web)" w:semiHidden="1" w:unhideWhenUsed="1"/>
-    <w:lsdException w:name="HTML Acronym" w:semiHidden="1" w:unhideWhenUsed="1"/>
-    <w:lsdException w:name="HTML Address" w:semiHidden="1" w:unhideWhenUsed="1"/>
-    <w:lsdException w:name="HTML Cite" w:semiHidden="1" w:unhideWhenUsed="1"/>
-    <w:lsdException w:name="HTML Code" w:semiHidden="1" w:unhideWhenUsed="1"/>
-    <w:lsdException w:name="HTML Definition" w:semiHidden="1" w:unhideWhenUsed="1"/>
-    <w:lsdException w:name="HTML Keyboard" w:semiHidden="1" w:unhideWhenUsed="1"/>
-    <w:lsdException w:name="HTML Preformatted" w:semiHidden="1" w:unhideWhenUsed="1"/>
-    <w:lsdException w:name="HTML Sample" w:semiHidden="1" w:unhideWhenUsed="1"/>
-    <w:lsdException w:name="HTML Typewriter" w:semiHidden="1" w:unhideWhenUsed="1"/>
-    <w:lsdException w:name="HTML Variable" w:semiHidden="1" w:unhideWhenUsed="1"/>
-    <w:lsdException w:name="Normal Table" w:semiHidden="1" w:unhideWhenUsed="1"/>
-    <w:lsdException w:name="annotation subject" w:semiHidden="1" w:unhideWhenUsed="1"/>
-    <w:lsdException w:name="No List" w:semiHidden="1" w:unhideWhenUsed="1"/>
-    <w:lsdException w:name="Outline List 1" w:semiHidden="1" w:unhideWhenUsed="1"/>
-    <w:lsdException w:name="Outline List 2" w:semiHidden="1" w:unhideWhenUsed="1"/>
-    <w:lsdException w:name="Outline List 3" w:semiHidden="1" w:unhideWhenUsed="1"/>
-    <w:lsdException w:name="Table Simple 1" w:semiHidden="1" w:unhideWhenUsed="1"/>
-    <w:lsdException w:name="Table Simple 2" w:semiHidden="1" w:unhideWhenUsed="1"/>
-    <w:lsdException w:name="Table Simple 3" w:semiHidden="1" w:unhideWhenUsed="1"/>
-    <w:lsdException w:name="Table Classic 1" w:semiHidden="1" w:unhideWhenUsed="1"/>
-    <w:lsdException w:name="Table Classic 2" w:semiHidden="1" w:unhideWhenUsed="1"/>
-    <w:lsdException w:name="Table Classic 3" w:semiHidden="1" w:unhideWhenUsed="1"/>
-    <w:lsdException w:name="Table Classic 4" w:semiHidden="1" w:unhideWhenUsed="1"/>
-    <w:lsdException w:name="Table Colorful 1" w:semiHidden="1" w:unhideWhenUsed="1"/>
-    <w:lsdException w:name="Table Colorful 2" w:semiHidden="1" w:unhideWhenUsed="1"/>
-    <w:lsdException w:name="Table Colorful 3" w:semiHidden="1" w:unhideWhenUsed="1"/>
-    <w:lsdException w:name="Table Columns 1" w:semiHidden="1" w:unhideWhenUsed="1"/>
-    <w:lsdException w:name="Table Columns 2" w:semiHidden="1" w:unhideWhenUsed="1"/>
-    <w:lsdException w:name="Table Columns 3" w:semiHidden="1" w:unhideWhenUsed="1"/>
-    <w:lsdException w:name="Table Columns 4" w:semiHidden="1" w:unhideWhenUsed="1"/>
-    <w:lsdException w:name="Table Columns 5" w:semiHidden="1" w:unhideWhenUsed="1"/>
-    <w:lsdException w:name="Table Grid 1" w:semiHidden="1" w:unhideWhenUsed="1"/>
-    <w:lsdException w:name="Table Grid 2" w:semiHidden="1" w:unhideWhenUsed="1"/>
-    <w:lsdException w:name="Table Grid 3" w:semiHidden="1" w:unhideWhenUsed="1"/>
-    <w:lsdException w:name="Table Grid 4" w:semiHidden="1" w:unhideWhenUsed="1"/>
-    <w:lsdException w:name="Table Grid 5" w:semiHidden="1" w:unhideWhenUsed="1"/>
-    <w:lsdException w:name="Table Grid 6" w:semiHidden="1" w:unhideWhenUsed="1"/>
-    <w:lsdException w:name="Table Grid 7" w:semiHidden="1" w:unhideWhenUsed="1"/>
-    <w:lsdException w:name="Table Grid 8" w:semiHidden="1" w:unhideWhenUsed="1"/>
-    <w:lsdException w:name="Table List 1" w:semiHidden="1" w:unhideWhenUsed="1"/>
-    <w:lsdException w:name="Table List 2" w:semiHidden="1" w:unhideWhenUsed="1"/>
-    <w:lsdException w:name="Table List 3" w:semiHidden="1" w:unhideWhenUsed="1"/>
-    <w:lsdException w:name="Table List 4" w:semiHidden="1" w:unhideWhenUsed="1"/>
-    <w:lsdException w:name="Table List 5" w:semiHidden="1" w:unhideWhenUsed="1"/>
-    <w:lsdException w:name="Table List 6" w:semiHidden="1" w:unhideWhenUsed="1"/>
-    <w:lsdException w:name="Table List 7" w:semiHidden="1" w:unhideWhenUsed="1"/>
-    <w:lsdException w:name="Table List 8" w:semiHidden="1" w:unhideWhenUsed="1"/>
-    <w:lsdException w:name="Table 3D effects 1" w:semiHidden="1" w:unhideWhenUsed="1"/>
-    <w:lsdException w:name="Table 3D effects 2" w:semiHidden="1" w:unhideWhenUsed="1"/>
-    <w:lsdException w:name="Table 3D effects 3" w:semiHidden="1" w:unhideWhenUsed="1"/>
-    <w:lsdException w:name="Table Contemporary" w:semiHidden="1" w:unhideWhenUsed="1"/>
-    <w:lsdException w:name="Table Elegant" w:semiHidden="1" w:unhideWhenUsed="1"/>
-    <w:lsdException w:name="Table Professional" w:semiHidden="1" w:unhideWhenUsed="1"/>
-    <w:lsdException w:name="Table Subtle 1" w:semiHidden="1" w:unhideWhenUsed="1"/>
-    <w:lsdException w:name="Table Subtle 2" w:semiHidden="1" w:unhideWhenUsed="1"/>
-    <w:lsdException w:name="Table Web 1" w:semiHidden="1" w:unhideWhenUsed="1"/>
-    <w:lsdException w:name="Table Web 2" w:semiHidden="1" w:unhideWhenUsed="1"/>
-    <w:lsdException w:name="Table Web 3" w:semiHidden="1" w:unhideWhenUsed="1"/>
-    <w:lsdException w:name="Balloon Text" w:semiHidden="1" w:unhideWhenUsed="1"/>
-    <w:lsdException w:name="Table Grid" w:uiPriority="39"/>
-    <w:lsdException w:name="Table Theme" w:semiHidden="1" w:unhideWhenUsed="1"/>
-    <w:lsdException w:name="Placeholder Text" w:semiHidden="1"/>
-    <w:lsdException w:name="No Spacing" w:uiPriority="1" w:qFormat="1"/>
-    <w:lsdException w:name="Light Shading" w:uiPriority="60"/>
-    <w:lsdException w:name="Light List" w:uiPriority="61"/>
-    <w:lsdException w:name="Light Grid" w:uiPriority="62"/>
-    <w:lsdException w:name="Medium Shading 1" w:uiPriority="63"/>
-    <w:lsdException w:name="Medium Shading 2" w:uiPriority="64"/>
-    <w:lsdException w:name="Medium List 1" w:uiPriority="65"/>
-    <w:lsdException w:name="Medium List 2" w:uiPriority="66"/>
-    <w:lsdException w:name="Medium Grid 1" w:uiPriority="67"/>
-    <w:lsdException w:name="Medium Grid 2" w:uiPriority="68"/>
-    <w:lsdException w:name="Medium Grid 3" w:uiPriority="69"/>
-    <w:lsdException w:name="Dark List" w:uiPriority="70"/>
-    <w:lsdException w:name="Colorful Shading" w:uiPriority="71"/>
-    <w:lsdException w:name="Colorful List" w:uiPriority="72"/>
-    <w:lsdException w:name="Colorful Grid" w:uiPriority="73"/>
-    <w:lsdException w:name="Light Shading Accent 1" w:uiPriority="60"/>
-    <w:lsdException w:name="Light List Accent 1" w:uiPriority="61"/>
-    <w:lsdException w:name="Light Grid Accent 1" w:uiPriority="62"/>
-    <w:lsdException w:name="Medium Shading 1 Accent 1" w:uiPriority="63"/>
-    <w:lsdException w:name="Medium Shading 2 Accent 1" w:uiPriority="64"/>
-    <w:lsdException w:name="Medium List 1 Accent 1" w:uiPriority="65"/>
-    <w:lsdException w:name="Revision" w:semiHidden="1"/>
-    <w:lsdException w:name="List Paragraph" w:uiPriority="34" w:qFormat="1"/>
-    <w:lsdException w:name="Quote" w:uiPriority="29" w:qFormat="1"/>
-    <w:lsdException w:name="Intense Quote" w:uiPriority="30" w:qFormat="1"/>
-    <w:lsdException w:name="Medium List 2 Accent 1" w:uiPriority="66"/>
-    <w:lsdException w:name="Medium Grid 1 Accent 1" w:uiPriority="67"/>
-    <w:lsdException w:name="Medium Grid 2 Accent 1" w:uiPriority="68"/>
-    <w:lsdException w:name="Medium Grid 3 Accent 1" w:uiPriority="69"/>
-    <w:lsdException w:name="Dark List Accent 1" w:uiPriority="70"/>
-    <w:lsdException w:name="Colorful Shading Accent 1" w:uiPriority="71"/>
-    <w:lsdException w:name="Colorful List Accent 1" w:uiPriority="72"/>
-    <w:lsdException w:name="Colorful Grid Accent 1" w:uiPriority="73"/>
-    <w:lsdException w:name="Light Shading Accent 2" w:uiPriority="60"/>
-    <w:lsdException w:name="Light List Accent 2" w:uiPriority="61"/>
-    <w:lsdException w:name="Light Grid Accent 2" w:uiPriority="62"/>
-    <w:lsdException w:name="Medium Shading 1 Accent 2" w:uiPriority="63"/>
-    <w:lsdException w:name="Medium Shading 2 Accent 2" w:uiPriority="64"/>
-    <w:lsdException w:name="Medium List 1 Accent 2" w:uiPriority="65"/>
-    <w:lsdException w:name="Medium List 2 Accent 2" w:uiPriority="66"/>
-    <w:lsdException w:name="Medium Grid 1 Accent 2" w:uiPriority="67"/>
-    <w:lsdException w:name="Medium Grid 2 Accent 2" w:uiPriority="68"/>
-    <w:lsdException w:name="Medium Grid 3 Accent 2" w:uiPriority="69"/>
-    <w:lsdException w:name="Dark List Accent 2" w:uiPriority="70"/>
-    <w:lsdException w:name="Colorful Shading Accent 2" w:uiPriority="71"/>
-    <w:lsdException w:name="Colorful List Accent 2" w:uiPriority="72"/>
-    <w:lsdException w:name="Colorful Grid Accent 2" w:uiPriority="73"/>
-    <w:lsdException w:name="Light Shading Accent 3" w:uiPriority="60"/>
-    <w:lsdException w:name="Light List Accent 3" w:uiPriority="61"/>
-    <w:lsdException w:name="Light Grid Accent 3" w:uiPriority="62"/>
-    <w:lsdException w:name="Medium Shading 1 Accent 3" w:uiPriority="63"/>
-    <w:lsdException w:name="Medium Shading 2 Accent 3" w:uiPriority="64"/>
-    <w:lsdException w:name="Medium List 1 Accent 3" w:uiPriority="65"/>
-    <w:lsdException w:name="Medium List 2 Accent 3" w:uiPriority="66"/>
-    <w:lsdException w:name="Medium Grid 1 Accent 3" w:uiPriority="67"/>
-    <w:lsdException w:name="Medium Grid 2 Accent 3" w:uiPriority="68"/>
-    <w:lsdException w:name="Medium Grid 3 Accent 3" w:uiPriority="69"/>
-    <w:lsdException w:name="Dark List Accent 3" w:uiPriority="70"/>
-    <w:lsdException w:name="Colorful Shading Accent 3" w:uiPriority="71"/>
-    <w:lsdException w:name="Colorful List Accent 3" w:uiPriority="72"/>
-    <w:lsdException w:name="Colorful Grid Accent 3" w:uiPriority="73"/>
-    <w:lsdException w:name="Light Shading Accent 4" w:uiPriority="60"/>
-    <w:lsdException w:name="Light List Accent 4" w:uiPriority="61"/>
-    <w:lsdException w:name="Light Grid Accent 4" w:uiPriority="62"/>
-    <w:lsdException w:name="Medium Shading 1 Accent 4" w:uiPriority="63"/>
-    <w:lsdException w:name="Medium Shading 2 Accent 4" w:uiPriority="64"/>
-    <w:lsdException w:name="Medium List 1 Accent 4" w:uiPriority="65"/>
-    <w:lsdException w:name="Medium List 2 Accent 4" w:uiPriority="66"/>
-    <w:lsdException w:name="Medium Grid 1 Accent 4" w:uiPriority="67"/>
-    <w:lsdException w:name="Medium Grid 2 Accent 4" w:uiPriority="68"/>
-    <w:lsdException w:name="Medium Grid 3 Accent 4" w:uiPriority="69"/>
-    <w:lsdException w:name="Dark List Accent 4" w:uiPriority="70"/>
-    <w:lsdException w:name="Colorful Shading Accent 4" w:uiPriority="71"/>
-    <w:lsdException w:name="Colorful List Accent 4" w:uiPriority="72"/>
-    <w:lsdException w:name="Colorful Grid Accent 4" w:uiPriority="73"/>
-    <w:lsdException w:name="Light Shading Accent 5" w:uiPriority="60"/>
-    <w:lsdException w:name="Light List Accent 5" w:uiPriority="61"/>
-    <w:lsdException w:name="Light Grid Accent 5" w:uiPriority="62"/>
-    <w:lsdException w:name="Medium Shading 1 Accent 5" w:uiPriority="63"/>
-    <w:lsdException w:name="Medium Shading 2 Accent 5" w:uiPriority="64"/>
-    <w:lsdException w:name="Medium List 1 Accent 5" w:uiPriority="65"/>
-    <w:lsdException w:name="Medium List 2 Accent 5" w:uiPriority="66"/>
-    <w:lsdException w:name="Medium Grid 1 Accent 5" w:uiPriority="67"/>
-    <w:lsdException w:name="Medium Grid 2 Accent 5" w:uiPriority="68"/>
-    <w:lsdException w:name="Medium Grid 3 Accent 5" w:uiPriority="69"/>
-    <w:lsdException w:name="Dark List Accent 5" w:uiPriority="70"/>
-    <w:lsdException w:name="Colorful Shading Accent 5" w:uiPriority="71"/>
-    <w:lsdException w:name="Colorful List Accent 5" w:uiPriority="72"/>
-    <w:lsdException w:name="Colorful Grid Accent 5" w:uiPriority="73"/>
-    <w:lsdException w:name="Light Shading Accent 6" w:uiPriority="60"/>
-    <w:lsdException w:name="Light List Accent 6" w:uiPriority="61"/>
-    <w:lsdException w:name="Light Grid Accent 6" w:uiPriority="62"/>
-    <w:lsdException w:name="Medium Shading 1 Accent 6" w:uiPriority="63"/>
-    <w:lsdException w:name="Medium Shading 2 Accent 6" w:uiPriority="64"/>
-    <w:lsdException w:name="Medium List 1 Accent 6" w:uiPriority="65"/>
-    <w:lsdException w:name="Medium List 2 Accent 6" w:uiPriority="66"/>
-    <w:lsdException w:name="Medium Grid 1 Accent 6" w:uiPriority="67"/>
-    <w:lsdException w:name="Medium Grid 2 Accent 6" w:uiPriority="68"/>
-    <w:lsdException w:name="Medium Grid 3 Accent 6" w:uiPriority="69"/>
-    <w:lsdException w:name="Dark List Accent 6" w:uiPriority="70"/>
-    <w:lsdException w:name="Colorful Shading Accent 6" w:uiPriority="71"/>
-    <w:lsdException w:name="Colorful List Accent 6" w:uiPriority="72"/>
-    <w:lsdException w:name="Colorful Grid Accent 6" w:uiPriority="73"/>
-    <w:lsdException w:name="Subtle Emphasis" w:uiPriority="19" w:qFormat="1"/>
-    <w:lsdException w:name="Intense Emphasis" w:uiPriority="21" w:qFormat="1"/>
-    <w:lsdException w:name="Subtle Reference" w:uiPriority="31" w:qFormat="1"/>
-    <w:lsdException w:name="Intense Reference" w:uiPriority="32" w:qFormat="1"/>
-    <w:lsdException w:name="Book Title" w:uiPriority="33" w:qFormat="1"/>
-    <w:lsdException w:name="Bibliography" w:semiHidden="1" w:uiPriority="37" w:unhideWhenUsed="1"/>
-    <w:lsdException w:name="TOC Heading" w:semiHidden="1" w:uiPriority="39" w:unhideWhenUsed="1" w:qFormat="1"/>
-    <w:lsdException w:name="Plain Table 1" w:uiPriority="41"/>
-    <w:lsdException w:name="Plain Table 2" w:uiPriority="42"/>
-    <w:lsdException w:name="Plain Table 3" w:uiPriority="43"/>
-    <w:lsdException w:name="Plain Table 4" w:uiPriority="44"/>
-    <w:lsdException w:name="Plain Table 5" w:uiPriority="45"/>
-    <w:lsdException w:name="Grid Table Light" w:uiPriority="40"/>
-    <w:lsdException w:name="Grid Table 1 Light" w:uiPriority="46"/>
-    <w:lsdException w:name="Grid Table 2" w:uiPriority="47"/>
-    <w:lsdException w:name="Grid Table 3" w:uiPriority="48"/>
-    <w:lsdException w:name="Grid Table 4" w:uiPriority="49"/>
-    <w:lsdException w:name="Grid Table 5 Dark" w:uiPriority="50"/>
-    <w:lsdException w:name="Grid Table 6 Colorful" w:uiPriority="51"/>
-    <w:lsdException w:name="Grid Table 7 Colorful" w:uiPriority="52"/>
-    <w:lsdException w:name="Grid Table 1 Light Accent 1" w:uiPriority="46"/>
-    <w:lsdException w:name="Grid Table 2 Accent 1" w:uiPriority="47"/>
-    <w:lsdException w:name="Grid Table 3 Accent 1" w:uiPriority="48"/>
-    <w:lsdException w:name="Grid Table 4 Accent 1" w:uiPriority="49"/>
-    <w:lsdException w:name="Grid Table 5 Dark Accent 1" w:uiPriority="50"/>
-    <w:lsdException w:name="Grid Table 6 Colorful Accent 1" w:uiPriority="51"/>
-    <w:lsdException w:name="Grid Table 7 Colorful Accent 1" w:uiPriority="52"/>
-    <w:lsdException w:name="Grid Table 1 Light Accent 2" w:uiPriority="46"/>
-    <w:lsdException w:name="Grid Table 2 Accent 2" w:uiPriority="47"/>
-    <w:lsdException w:name="Grid Table 3 Accent 2" w:uiPriority="48"/>
-    <w:lsdException w:name="Grid Table 4 Accent 2" w:uiPriority="49"/>
-    <w:lsdException w:name="Grid Table 5 Dark Accent 2" w:uiPriority="50"/>
-    <w:lsdException w:name="Grid Table 6 Colorful Accent 2" w:uiPriority="51"/>
-    <w:lsdException w:name="Grid Table 7 Colorful Accent 2" w:uiPriority="52"/>
-    <w:lsdException w:name="Grid Table 1 Light Accent 3" w:uiPriority="46"/>
-    <w:lsdException w:name="Grid Table 2 Accent 3" w:uiPriority="47"/>
-    <w:lsdException w:name="Grid Table 3 Accent 3" w:uiPriority="48"/>
-    <w:lsdException w:name="Grid Table 4 Accent 3" w:uiPriority="49"/>
-    <w:lsdException w:name="Grid Table 5 Dark Accent 3" w:uiPriority="50"/>
-    <w:lsdException w:name="Grid Table 6 Colorful Accent 3" w:uiPriority="51"/>
-    <w:lsdException w:name="Grid Table 7 Colorful Accent 3" w:uiPriority="52"/>
-    <w:lsdException w:name="Grid Table 1 Light Accent 4" w:uiPriority="46"/>
-    <w:lsdException w:name="Grid Table 2 Accent 4" w:uiPriority="47"/>
-    <w:lsdException w:name="Grid Table 3 Accent 4" w:uiPriority="48"/>
-    <w:lsdException w:name="Grid Table 4 Accent 4" w:uiPriority="49"/>
-    <w:lsdException w:name="Grid Table 5 Dark Accent 4" w:uiPriority="50"/>
-    <w:lsdException w:name="Grid Table 6 Colorful Accent 4" w:uiPriority="51"/>
-    <w:lsdException w:name="Grid Table 7 Colorful Accent 4" w:uiPriority="52"/>
-    <w:lsdException w:name="Grid Table 1 Light Accent 5" w:uiPriority="46"/>
-    <w:lsdException w:name="Grid Table 2 Accent 5" w:uiPriority="47"/>
-    <w:lsdException w:name="Grid Table 3 Accent 5" w:uiPriority="48"/>
-    <w:lsdException w:name="Grid Table 4 Accent 5" w:uiPriority="49"/>
-    <w:lsdException w:name="Grid Table 5 Dark Accent 5" w:uiPriority="50"/>
-    <w:lsdException w:name="Grid Table 6 Colorful Accent 5" w:uiPriority="51"/>
-    <w:lsdException w:name="Grid Table 7 Colorful Accent 5" w:uiPriority="52"/>
-    <w:lsdException w:name="Grid Table 1 Light Accent 6" w:uiPriority="46"/>
-    <w:lsdException w:name="Grid Table 2 Accent 6" w:uiPriority="47"/>
-    <w:lsdException w:name="Grid Table 3 Accent 6" w:uiPriority="48"/>
-    <w:lsdException w:name="Grid Table 4 Accent 6" w:uiPriority="49"/>
-    <w:lsdException w:name="Grid Table 5 Dark Accent 6" w:uiPriority="50"/>
-    <w:lsdException w:name="Grid Table 6 Colorful Accent 6" w:uiPriority="51"/>
-    <w:lsdException w:name="Grid Table 7 Colorful Accent 6" w:uiPriority="52"/>
-    <w:lsdException w:name="List Table 1 Light" w:uiPriority="46"/>
-    <w:lsdException w:name="List Table 2" w:uiPriority="47"/>
-    <w:lsdException w:name="List Table 3" w:uiPriority="48"/>
-    <w:lsdException w:name="List Table 4" w:uiPriority="49"/>
-    <w:lsdException w:name="List Table 5 Dark" w:uiPriority="50"/>
-    <w:lsdException w:name="List Table 6 Colorful" w:uiPriority="51"/>
-    <w:lsdException w:name="List Table 7 Colorful" w:uiPriority="52"/>
-    <w:lsdException w:name="List Table 1 Light Accent 1" w:uiPriority="46"/>
-    <w:lsdException w:name="List Table 2 Accent 1" w:uiPriority="47"/>
-    <w:lsdException w:name="List Table 3 Accent 1" w:uiPriority="48"/>
-    <w:lsdException w:name="List Table 4 Accent 1" w:uiPriority="49"/>
-    <w:lsdException w:name="List Table 5 Dark Accent 1" w:uiPriority="50"/>
-    <w:lsdException w:name="List Table 6 Colorful Accent 1" w:uiPriority="51"/>
-    <w:lsdException w:name="List Table 7 Colorful Accent 1" w:uiPriority="52"/>
-    <w:lsdException w:name="List Table 1 Light Accent 2" w:uiPriority="46"/>
-    <w:lsdException w:name="List Table 2 Accent 2" w:uiPriority="47"/>
-    <w:lsdException w:name="List Table 3 Accent 2" w:uiPriority="48"/>
-    <w:lsdException w:name="List Table 4 Accent 2" w:uiPriority="49"/>
-    <w:lsdException w:name="List Table 5 Dark Accent 2" w:uiPriority="50"/>
-    <w:lsdException w:name="List Table 6 Colorful Accent 2" w:uiPriority="51"/>
-    <w:lsdException w:name="List Table 7 Colorful Accent 2" w:uiPriority="52"/>
-    <w:lsdException w:name="List Table 1 Light Accent 3" w:uiPriority="46"/>
-    <w:lsdException w:name="List Table 2 Accent 3" w:uiPriority="47"/>
-    <w:lsdException w:name="List Table 3 Accent 3" w:uiPriority="48"/>
-    <w:lsdException w:name="List Table 4 Accent 3" w:uiPriority="49"/>
-    <w:lsdException w:name="List Table 5 Dark Accent 3" w:uiPriority="50"/>
-    <w:lsdException w:name="List Table 6 Colorful Accent 3" w:uiPriority="51"/>
-    <w:lsdException w:name="List Table 7 Colorful Accent 3" w:uiPriority="52"/>
-    <w:lsdException w:name="List Table 1 Light Accent 4" w:uiPriority="46"/>
-    <w:lsdException w:name="List Table 2 Accent 4" w:uiPriority="47"/>
-    <w:lsdException w:name="List Table 3 Accent 4" w:uiPriority="48"/>
-    <w:lsdException w:name="List Table 4 Accent 4" w:uiPriority="49"/>
-    <w:lsdException w:name="List Table 5 Dark Accent 4" w:uiPriority="50"/>
-    <w:lsdException w:name="List Table 6 Colorful Accent 4" w:uiPriority="51"/>
-    <w:lsdException w:name="List Table 7 Colorful Accent 4" w:uiPriority="52"/>
-    <w:lsdException w:name="List Table 1 Light Accent 5" w:uiPriority="46"/>
-    <w:lsdException w:name="List Table 2 Accent 5" w:uiPriority="47"/>
-    <w:lsdException w:name="List Table 3 Accent 5" w:uiPriority="48"/>
-    <w:lsdException w:name="List Table 4 Accent 5" w:uiPriority="49"/>
-    <w:lsdException w:name="List Table 5 Dark Accent 5" w:uiPriority="50"/>
-    <w:lsdException w:name="List Table 6 Colorful Accent 5" w:uiPriority="51"/>
-    <w:lsdException w:name="List Table 7 Colorful Accent 5" w:uiPriority="52"/>
-    <w:lsdException w:name="List Table 1 Light Accent 6" w:uiPriority="46"/>
-    <w:lsdException w:name="List Table 2 Accent 6" w:uiPriority="47"/>
-    <w:lsdException w:name="List Table 3 Accent 6" w:uiPriority="48"/>
-    <w:lsdException w:name="List Table 4 Accent 6" w:uiPriority="49"/>
-    <w:lsdException w:name="List Table 5 Dark Accent 6" w:uiPriority="50"/>
-    <w:lsdException w:name="List Table 6 Colorful Accent 6" w:uiPriority="51"/>
-    <w:lsdException w:name="List Table 7 Colorful Accent 6" w:uiPriority="52"/>
-  </w:latentStyles>
-  <w:style w:type="paragraph" w:default="1" w:styleId="a">
-    <w:name w:val="Normal"/>
-    <w:qFormat/>
+  <w:style w:type="paragraph" w:styleId="aff7">
+    <w:name w:val="annotation subject"/>
+    <w:basedOn w:val="af5"/>
+    <w:next w:val="af5"/>
+    <w:link w:val="aff8"/>
+    <w:rsid w:val="00205190"/>
+    <w:pPr>
+      <w:suppressAutoHyphens/>
+      <w:spacing w:before="120" w:line="240" w:lineRule="auto"/>
+      <w:ind w:firstLine="539"/>
+    </w:pPr>
+    <w:rPr>
+      <w:b/>
+      <w:bCs/>
+    </w:rPr>
   </w:style>
-  <w:style w:type="character" w:default="1" w:styleId="a0">
-    <w:name w:val="Default Paragraph Font"/>
-    <w:uiPriority w:val="1"/>
+  <w:style w:type="character" w:customStyle="1" w:styleId="af6">
+    <w:name w:val="Текст примечания Знак"/>
+    <w:basedOn w:val="a6"/>
+    <w:link w:val="af5"/>
     <w:semiHidden/>
-    <w:unhideWhenUsed/>
+    <w:rsid w:val="00205190"/>
   </w:style>
-  <w:style w:type="table" w:default="1" w:styleId="a1">
-    <w:name w:val="Normal Table"/>
-    <w:uiPriority w:val="99"/>
-    <w:semiHidden/>
-    <w:unhideWhenUsed/>
-    <w:tblPr>
-      <w:tblInd w:w="0" w:type="dxa"/>
-      <w:tblCellMar>
-        <w:top w:w="0" w:type="dxa"/>
-        <w:left w:w="108" w:type="dxa"/>
-        <w:bottom w:w="0" w:type="dxa"/>
-        <w:right w:w="108" w:type="dxa"/>
-      </w:tblCellMar>
-    </w:tblPr>
-  </w:style>
-  <w:style w:type="numbering" w:default="1" w:styleId="a2">
-    <w:name w:val="No List"/>
-    <w:uiPriority w:val="99"/>
-    <w:semiHidden/>
-    <w:unhideWhenUsed/>
-  </w:style>
-  <w:style w:type="character" w:styleId="a3">
-    <w:name w:val="Placeholder Text"/>
-    <w:basedOn w:val="a0"/>
-    <w:uiPriority w:val="99"/>
-    <w:semiHidden/>
-    <w:rsid w:val="00B95FE9"/>
+  <w:style w:type="character" w:customStyle="1" w:styleId="aff8">
+    <w:name w:val="Тема примечания Знак"/>
+    <w:basedOn w:val="af6"/>
+    <w:link w:val="aff7"/>
+    <w:rsid w:val="00205190"/>
     <w:rPr>
-      <w:color w:val="808080"/>
+      <w:b/>
+      <w:bCs/>
     </w:rPr>
   </w:style>
 </w:styles>
-</file>
-
-<file path=word/glossary/webSettings.xml><?xml version="1.0" encoding="utf-8"?>
-<w:webSettings xmlns:mc="http://schemas.openxmlformats.org/markup-compatibility/2006" xmlns:r="http://schemas.openxmlformats.org/officeDocument/2006/relationships" xmlns:w="http://schemas.openxmlformats.org/wordprocessingml/2006/main" xmlns:w14="http://schemas.microsoft.com/office/word/2010/wordml" xmlns:w15="http://schemas.microsoft.com/office/word/2012/wordml" xmlns:w16se="http://schemas.microsoft.com/office/word/2015/wordml/symex" mc:Ignorable="w14 w15 w16se">
-  <w:optimizeForBrowser/>
-  <w:allowPNG/>
-</w:webSettings>
 </file>
 
 <file path=word/theme/theme1.xml><?xml version="1.0" encoding="utf-8"?>

--- a/Maximova_List.docx
+++ b/Maximova_List.docx
@@ -416,7 +416,23 @@
           <w:sz w:val="28"/>
           <w:szCs w:val="28"/>
         </w:rPr>
-        <w:t xml:space="preserve">___________  Подпись </w:t>
+        <w:t>__________</w:t>
+      </w:r>
+      <w:proofErr w:type="gramStart"/>
+      <w:r>
+        <w:rPr>
+          <w:sz w:val="28"/>
+          <w:szCs w:val="28"/>
+        </w:rPr>
+        <w:t>_  Подпись</w:t>
+      </w:r>
+      <w:proofErr w:type="gramEnd"/>
+      <w:r>
+        <w:rPr>
+          <w:sz w:val="28"/>
+          <w:szCs w:val="28"/>
+        </w:rPr>
+        <w:t xml:space="preserve"> </w:t>
       </w:r>
     </w:p>
     <w:p>
@@ -1933,12 +1949,14 @@
       <w:r>
         <w:t xml:space="preserve">Вспомогательный класс </w:t>
       </w:r>
+      <w:proofErr w:type="spellStart"/>
       <w:r>
         <w:rPr>
           <w:lang w:val="en-US"/>
         </w:rPr>
         <w:t>TElem</w:t>
       </w:r>
+      <w:proofErr w:type="spellEnd"/>
       <w:r>
         <w:t xml:space="preserve"> – </w:t>
       </w:r>
@@ -1968,12 +1986,14 @@
       <w:r>
         <w:t xml:space="preserve"> </w:t>
       </w:r>
+      <w:proofErr w:type="spellStart"/>
       <w:r>
         <w:rPr>
           <w:lang w:val="en-US"/>
         </w:rPr>
         <w:t>TList</w:t>
       </w:r>
+      <w:proofErr w:type="spellEnd"/>
       <w:r>
         <w:t>.</w:t>
       </w:r>
@@ -1991,6 +2011,7 @@
       <w:r>
         <w:t xml:space="preserve">Класс для обработки исключений – </w:t>
       </w:r>
+      <w:proofErr w:type="spellStart"/>
       <w:r>
         <w:rPr>
           <w:lang w:val="en-US"/>
@@ -2003,6 +2024,7 @@
         </w:rPr>
         <w:t>Exception</w:t>
       </w:r>
+      <w:proofErr w:type="spellEnd"/>
       <w:r>
         <w:t>, которые могут возникнуть при выполнении различных операций.</w:t>
       </w:r>
@@ -2026,12 +2048,14 @@
       <w:r>
         <w:t xml:space="preserve"> </w:t>
       </w:r>
+      <w:proofErr w:type="spellStart"/>
       <w:r>
         <w:rPr>
           <w:lang w:val="en-US"/>
         </w:rPr>
         <w:t>TList</w:t>
       </w:r>
+      <w:proofErr w:type="spellEnd"/>
       <w:r>
         <w:t>.</w:t>
       </w:r>
@@ -2356,6 +2380,7 @@
         </w:rPr>
         <w:t>.</w:t>
       </w:r>
+      <w:proofErr w:type="spellStart"/>
       <w:r>
         <w:rPr>
           <w:i/>
@@ -2363,6 +2388,7 @@
         </w:rPr>
         <w:t>cpp</w:t>
       </w:r>
+      <w:proofErr w:type="spellEnd"/>
       <w:r>
         <w:rPr>
           <w:i/>
@@ -2390,6 +2416,7 @@
       <w:r>
         <w:t xml:space="preserve"> </w:t>
       </w:r>
+      <w:proofErr w:type="spellStart"/>
       <w:r>
         <w:rPr>
           <w:lang w:val="en-US"/>
@@ -2402,6 +2429,7 @@
         </w:rPr>
         <w:t>Lib</w:t>
       </w:r>
+      <w:proofErr w:type="spellEnd"/>
       <w:r>
         <w:t xml:space="preserve"> – </w:t>
       </w:r>
@@ -2429,6 +2457,7 @@
       <w:r>
         <w:t xml:space="preserve"> в котором описан интерфейс и реализация шаблонного класса </w:t>
       </w:r>
+      <w:proofErr w:type="spellStart"/>
       <w:r>
         <w:rPr>
           <w:i/>
@@ -2436,6 +2465,7 @@
         </w:rPr>
         <w:t>TList</w:t>
       </w:r>
+      <w:proofErr w:type="spellEnd"/>
       <w:r>
         <w:t>.</w:t>
       </w:r>
@@ -2463,6 +2493,7 @@
       <w:r>
         <w:t xml:space="preserve">, в котором представлен интерфейс и реализация вспомогательного шаблонного класса </w:t>
       </w:r>
+      <w:proofErr w:type="spellStart"/>
       <w:r>
         <w:rPr>
           <w:i/>
@@ -2470,6 +2501,7 @@
         </w:rPr>
         <w:t>TElem</w:t>
       </w:r>
+      <w:proofErr w:type="spellEnd"/>
       <w:r>
         <w:t>.</w:t>
       </w:r>
@@ -2492,6 +2524,7 @@
       <w:r>
         <w:t xml:space="preserve"> </w:t>
       </w:r>
+      <w:proofErr w:type="spellStart"/>
       <w:r>
         <w:rPr>
           <w:lang w:val="en-US"/>
@@ -2504,6 +2537,7 @@
         </w:rPr>
         <w:t>Test</w:t>
       </w:r>
+      <w:proofErr w:type="spellEnd"/>
       <w:r>
         <w:t xml:space="preserve">. Содержит </w:t>
       </w:r>
@@ -2522,6 +2556,7 @@
       <w:r>
         <w:t xml:space="preserve">в файле </w:t>
       </w:r>
+      <w:proofErr w:type="spellStart"/>
       <w:r>
         <w:rPr>
           <w:i/>
@@ -2536,12 +2571,14 @@
         </w:rPr>
         <w:t>Test</w:t>
       </w:r>
+      <w:proofErr w:type="spellEnd"/>
       <w:r>
         <w:rPr>
           <w:i/>
         </w:rPr>
         <w:t>.</w:t>
       </w:r>
+      <w:proofErr w:type="spellStart"/>
       <w:r>
         <w:rPr>
           <w:i/>
@@ -2549,6 +2586,7 @@
         </w:rPr>
         <w:t>cpp</w:t>
       </w:r>
+      <w:proofErr w:type="spellEnd"/>
       <w:r>
         <w:rPr>
           <w:i/>
@@ -2626,12 +2664,14 @@
       <w:r>
         <w:t xml:space="preserve">Модуль </w:t>
       </w:r>
+      <w:proofErr w:type="spellStart"/>
       <w:r>
         <w:rPr>
           <w:lang w:val="en-US"/>
         </w:rPr>
         <w:t>ExceptionLib</w:t>
       </w:r>
+      <w:proofErr w:type="spellEnd"/>
       <w:r>
         <w:t xml:space="preserve"> – библиотека, позволяющая создавать собственные исключения.</w:t>
       </w:r>
@@ -2660,12 +2700,14 @@
       <w:r>
         <w:t xml:space="preserve">Класс </w:t>
       </w:r>
+      <w:proofErr w:type="spellStart"/>
       <w:r>
         <w:rPr>
           <w:lang w:val="en-US"/>
         </w:rPr>
         <w:t>TElem</w:t>
       </w:r>
+      <w:proofErr w:type="spellEnd"/>
       <w:r>
         <w:t xml:space="preserve"> –</w:t>
       </w:r>
@@ -2698,6 +2740,7 @@
         </w:rPr>
         <w:t xml:space="preserve">ласс </w:t>
       </w:r>
+      <w:proofErr w:type="spellStart"/>
       <w:r>
         <w:rPr>
           <w:color w:val="000000" w:themeColor="text1"/>
@@ -2705,6 +2748,7 @@
         </w:rPr>
         <w:t>TElem</w:t>
       </w:r>
+      <w:proofErr w:type="spellEnd"/>
       <w:r>
         <w:rPr>
           <w:color w:val="000000" w:themeColor="text1"/>
@@ -2758,8 +2802,13 @@
         <w:t xml:space="preserve"> </w:t>
       </w:r>
       <w:r>
-        <w:t>T dat</w:t>
-      </w:r>
+        <w:t xml:space="preserve">T </w:t>
+      </w:r>
+      <w:proofErr w:type="spellStart"/>
+      <w:r>
+        <w:t>dat</w:t>
+      </w:r>
+      <w:proofErr w:type="spellEnd"/>
       <w:r>
         <w:rPr>
           <w:lang w:val="en-US"/>
@@ -2770,7 +2819,23 @@
         <w:t xml:space="preserve"> – </w:t>
       </w:r>
       <w:r>
-        <w:t>переменная под хранение данных в узле и TElem &lt;T&gt;* next – указатель на следующий узел списка</w:t>
+        <w:t xml:space="preserve">переменная под хранение данных в узле и </w:t>
+      </w:r>
+      <w:proofErr w:type="spellStart"/>
+      <w:r>
+        <w:t>TElem</w:t>
+      </w:r>
+      <w:proofErr w:type="spellEnd"/>
+      <w:r>
+        <w:t xml:space="preserve"> &lt;T&gt;* </w:t>
+      </w:r>
+      <w:proofErr w:type="spellStart"/>
+      <w:r>
+        <w:t>next</w:t>
+      </w:r>
+      <w:proofErr w:type="spellEnd"/>
+      <w:r>
+        <w:t xml:space="preserve"> – указатель на следующий узел списка</w:t>
       </w:r>
       <w:r>
         <w:t>.</w:t>
@@ -2834,6 +2899,8 @@
         <w:adjustRightInd w:val="0"/>
         <w:spacing w:before="0" w:line="360" w:lineRule="auto"/>
       </w:pPr>
+      <w:proofErr w:type="spellStart"/>
+      <w:proofErr w:type="gramStart"/>
       <w:r>
         <w:rPr>
           <w:i/>
@@ -2841,12 +2908,14 @@
         </w:rPr>
         <w:t>TElem</w:t>
       </w:r>
+      <w:proofErr w:type="spellEnd"/>
       <w:r>
         <w:rPr>
           <w:i/>
         </w:rPr>
         <w:t>(</w:t>
       </w:r>
+      <w:proofErr w:type="gramEnd"/>
       <w:r>
         <w:rPr>
           <w:i/>
@@ -2873,6 +2942,7 @@
         </w:rPr>
         <w:t xml:space="preserve"> = 0, </w:t>
       </w:r>
+      <w:proofErr w:type="spellStart"/>
       <w:r>
         <w:rPr>
           <w:i/>
@@ -2880,6 +2950,7 @@
         </w:rPr>
         <w:t>TElem</w:t>
       </w:r>
+      <w:proofErr w:type="spellEnd"/>
       <w:r>
         <w:rPr>
           <w:i/>
@@ -2935,6 +3006,8 @@
         <w:adjustRightInd w:val="0"/>
         <w:spacing w:before="0" w:line="360" w:lineRule="auto"/>
       </w:pPr>
+      <w:proofErr w:type="spellStart"/>
+      <w:proofErr w:type="gramStart"/>
       <w:r>
         <w:rPr>
           <w:i/>
@@ -2942,12 +3015,15 @@
         </w:rPr>
         <w:t>TElem</w:t>
       </w:r>
+      <w:proofErr w:type="spellEnd"/>
       <w:r>
         <w:rPr>
           <w:i/>
         </w:rPr>
         <w:t>(</w:t>
       </w:r>
+      <w:proofErr w:type="spellStart"/>
+      <w:proofErr w:type="gramEnd"/>
       <w:r>
         <w:rPr>
           <w:i/>
@@ -2955,6 +3031,7 @@
         </w:rPr>
         <w:t>TElem</w:t>
       </w:r>
+      <w:proofErr w:type="spellEnd"/>
       <w:r>
         <w:rPr>
           <w:i/>
@@ -3007,6 +3084,7 @@
         <w:adjustRightInd w:val="0"/>
         <w:spacing w:before="0" w:line="360" w:lineRule="auto"/>
       </w:pPr>
+      <w:proofErr w:type="gramStart"/>
       <w:r>
         <w:rPr>
           <w:i/>
@@ -3014,12 +3092,14 @@
         </w:rPr>
         <w:t>virtual</w:t>
       </w:r>
+      <w:proofErr w:type="gramEnd"/>
       <w:r>
         <w:rPr>
           <w:i/>
         </w:rPr>
         <w:t xml:space="preserve"> ~</w:t>
       </w:r>
+      <w:proofErr w:type="spellStart"/>
       <w:r>
         <w:rPr>
           <w:i/>
@@ -3027,6 +3107,7 @@
         </w:rPr>
         <w:t>TElem</w:t>
       </w:r>
+      <w:proofErr w:type="spellEnd"/>
       <w:r>
         <w:rPr>
           <w:i/>
@@ -3050,6 +3131,7 @@
         <w:adjustRightInd w:val="0"/>
         <w:spacing w:before="0" w:line="360" w:lineRule="auto"/>
       </w:pPr>
+      <w:proofErr w:type="spellStart"/>
       <w:r>
         <w:rPr>
           <w:i/>
@@ -3057,12 +3139,15 @@
         </w:rPr>
         <w:t>TElem</w:t>
       </w:r>
+      <w:proofErr w:type="spellEnd"/>
       <w:r>
         <w:rPr>
           <w:i/>
         </w:rPr>
         <w:t xml:space="preserve">* </w:t>
       </w:r>
+      <w:proofErr w:type="spellStart"/>
+      <w:proofErr w:type="gramStart"/>
       <w:r>
         <w:rPr>
           <w:i/>
@@ -3070,11 +3155,19 @@
         </w:rPr>
         <w:t>GetNext</w:t>
       </w:r>
-      <w:r>
-        <w:rPr>
-          <w:i/>
-        </w:rPr>
-        <w:t>()</w:t>
+      <w:proofErr w:type="spellEnd"/>
+      <w:r>
+        <w:rPr>
+          <w:i/>
+        </w:rPr>
+        <w:t>(</w:t>
+      </w:r>
+      <w:proofErr w:type="gramEnd"/>
+      <w:r>
+        <w:rPr>
+          <w:i/>
+        </w:rPr>
+        <w:t>)</w:t>
       </w:r>
       <w:r>
         <w:t xml:space="preserve"> – </w:t>
@@ -3115,6 +3208,8 @@
         </w:rPr>
         <w:t xml:space="preserve"> </w:t>
       </w:r>
+      <w:proofErr w:type="spellStart"/>
+      <w:proofErr w:type="gramStart"/>
       <w:r>
         <w:rPr>
           <w:i/>
@@ -3122,11 +3217,19 @@
         </w:rPr>
         <w:t>GetData</w:t>
       </w:r>
-      <w:r>
-        <w:rPr>
-          <w:i/>
-        </w:rPr>
-        <w:t>()</w:t>
+      <w:proofErr w:type="spellEnd"/>
+      <w:r>
+        <w:rPr>
+          <w:i/>
+        </w:rPr>
+        <w:t>(</w:t>
+      </w:r>
+      <w:proofErr w:type="gramEnd"/>
+      <w:r>
+        <w:rPr>
+          <w:i/>
+        </w:rPr>
+        <w:t>)</w:t>
       </w:r>
       <w:r>
         <w:t xml:space="preserve"> – получить значение из узла</w:t>
@@ -3148,6 +3251,7 @@
         <w:adjustRightInd w:val="0"/>
         <w:spacing w:before="0" w:line="360" w:lineRule="auto"/>
       </w:pPr>
+      <w:proofErr w:type="gramStart"/>
       <w:r>
         <w:rPr>
           <w:i/>
@@ -3155,6 +3259,7 @@
         </w:rPr>
         <w:t>void</w:t>
       </w:r>
+      <w:proofErr w:type="gramEnd"/>
       <w:r>
         <w:rPr>
           <w:i/>
@@ -3223,6 +3328,7 @@
           <w:b/>
         </w:rPr>
       </w:pPr>
+      <w:proofErr w:type="gramStart"/>
       <w:r>
         <w:rPr>
           <w:i/>
@@ -3230,12 +3336,14 @@
         </w:rPr>
         <w:t>void</w:t>
       </w:r>
+      <w:proofErr w:type="gramEnd"/>
       <w:r>
         <w:rPr>
           <w:i/>
         </w:rPr>
         <w:t xml:space="preserve"> </w:t>
       </w:r>
+      <w:proofErr w:type="spellStart"/>
       <w:r>
         <w:rPr>
           <w:i/>
@@ -3243,12 +3351,14 @@
         </w:rPr>
         <w:t>SetNext</w:t>
       </w:r>
+      <w:proofErr w:type="spellEnd"/>
       <w:r>
         <w:rPr>
           <w:i/>
         </w:rPr>
         <w:t>(</w:t>
       </w:r>
+      <w:proofErr w:type="spellStart"/>
       <w:r>
         <w:rPr>
           <w:i/>
@@ -3256,6 +3366,7 @@
         </w:rPr>
         <w:t>TElem</w:t>
       </w:r>
+      <w:proofErr w:type="spellEnd"/>
       <w:r>
         <w:rPr>
           <w:i/>
@@ -3302,9 +3413,11 @@
       <w:r>
         <w:t xml:space="preserve">Класс </w:t>
       </w:r>
+      <w:proofErr w:type="spellStart"/>
       <w:r>
         <w:t>TList</w:t>
       </w:r>
+      <w:proofErr w:type="spellEnd"/>
       <w:r>
         <w:t xml:space="preserve"> </w:t>
       </w:r>
@@ -3341,6 +3454,7 @@
         </w:rPr>
         <w:t xml:space="preserve">ласс </w:t>
       </w:r>
+      <w:proofErr w:type="spellStart"/>
       <w:r>
         <w:rPr>
           <w:color w:val="000000" w:themeColor="text1"/>
@@ -3348,6 +3462,7 @@
         </w:rPr>
         <w:t>TList</w:t>
       </w:r>
+      <w:proofErr w:type="spellEnd"/>
       <w:r>
         <w:rPr>
           <w:color w:val="000000" w:themeColor="text1"/>
@@ -3378,13 +3493,31 @@
         </w:rPr>
         <w:t xml:space="preserve"> </w:t>
       </w:r>
-      <w:r>
-        <w:rPr>
-          <w:i/>
-          <w:color w:val="000000" w:themeColor="text1"/>
-        </w:rPr>
-        <w:t>TElem &lt;T&gt;* begin</w:t>
-      </w:r>
+      <w:proofErr w:type="spellStart"/>
+      <w:r>
+        <w:rPr>
+          <w:i/>
+          <w:color w:val="000000" w:themeColor="text1"/>
+        </w:rPr>
+        <w:t>TElem</w:t>
+      </w:r>
+      <w:proofErr w:type="spellEnd"/>
+      <w:r>
+        <w:rPr>
+          <w:i/>
+          <w:color w:val="000000" w:themeColor="text1"/>
+        </w:rPr>
+        <w:t xml:space="preserve"> &lt;T&gt;* </w:t>
+      </w:r>
+      <w:proofErr w:type="spellStart"/>
+      <w:r>
+        <w:rPr>
+          <w:i/>
+          <w:color w:val="000000" w:themeColor="text1"/>
+        </w:rPr>
+        <w:t>begin</w:t>
+      </w:r>
+      <w:proofErr w:type="spellEnd"/>
       <w:r>
         <w:rPr>
           <w:color w:val="000000" w:themeColor="text1"/>
@@ -3409,6 +3542,7 @@
         </w:rPr>
         <w:t xml:space="preserve"> и </w:t>
       </w:r>
+      <w:proofErr w:type="spellStart"/>
       <w:r>
         <w:rPr>
           <w:i/>
@@ -3417,6 +3551,7 @@
         </w:rPr>
         <w:t>int</w:t>
       </w:r>
+      <w:proofErr w:type="spellEnd"/>
       <w:r>
         <w:rPr>
           <w:i/>
@@ -3513,6 +3648,8 @@
           <w:color w:val="000000" w:themeColor="text1"/>
         </w:rPr>
       </w:pPr>
+      <w:proofErr w:type="spellStart"/>
+      <w:proofErr w:type="gramStart"/>
       <w:r>
         <w:rPr>
           <w:i/>
@@ -3522,12 +3659,21 @@
         <w:lastRenderedPageBreak/>
         <w:t>TList</w:t>
       </w:r>
-      <w:r>
-        <w:rPr>
-          <w:i/>
-          <w:color w:val="000000" w:themeColor="text1"/>
-        </w:rPr>
-        <w:t>()</w:t>
+      <w:proofErr w:type="spellEnd"/>
+      <w:r>
+        <w:rPr>
+          <w:i/>
+          <w:color w:val="000000" w:themeColor="text1"/>
+        </w:rPr>
+        <w:t>(</w:t>
+      </w:r>
+      <w:proofErr w:type="gramEnd"/>
+      <w:r>
+        <w:rPr>
+          <w:i/>
+          <w:color w:val="000000" w:themeColor="text1"/>
+        </w:rPr>
+        <w:t>)</w:t>
       </w:r>
       <w:r>
         <w:rPr>
@@ -3552,6 +3698,8 @@
           <w:color w:val="000000" w:themeColor="text1"/>
         </w:rPr>
       </w:pPr>
+      <w:proofErr w:type="spellStart"/>
+      <w:proofErr w:type="gramStart"/>
       <w:r>
         <w:rPr>
           <w:i/>
@@ -3560,6 +3708,7 @@
         </w:rPr>
         <w:t>TList</w:t>
       </w:r>
+      <w:proofErr w:type="spellEnd"/>
       <w:r>
         <w:rPr>
           <w:i/>
@@ -3567,6 +3716,8 @@
         </w:rPr>
         <w:t>(</w:t>
       </w:r>
+      <w:proofErr w:type="spellStart"/>
+      <w:proofErr w:type="gramEnd"/>
       <w:r>
         <w:rPr>
           <w:i/>
@@ -3575,6 +3726,7 @@
         </w:rPr>
         <w:t>TList</w:t>
       </w:r>
+      <w:proofErr w:type="spellEnd"/>
       <w:r>
         <w:rPr>
           <w:i/>
@@ -3635,6 +3787,7 @@
           <w:color w:val="000000" w:themeColor="text1"/>
         </w:rPr>
       </w:pPr>
+      <w:proofErr w:type="gramStart"/>
       <w:r>
         <w:rPr>
           <w:i/>
@@ -3643,6 +3796,7 @@
         </w:rPr>
         <w:t>virtual</w:t>
       </w:r>
+      <w:proofErr w:type="gramEnd"/>
       <w:r>
         <w:rPr>
           <w:i/>
@@ -3650,6 +3804,7 @@
         </w:rPr>
         <w:t xml:space="preserve"> ~</w:t>
       </w:r>
+      <w:proofErr w:type="spellStart"/>
       <w:r>
         <w:rPr>
           <w:i/>
@@ -3658,6 +3813,7 @@
         </w:rPr>
         <w:t>TList</w:t>
       </w:r>
+      <w:proofErr w:type="spellEnd"/>
       <w:r>
         <w:rPr>
           <w:i/>
@@ -3688,6 +3844,7 @@
           <w:color w:val="000000" w:themeColor="text1"/>
         </w:rPr>
       </w:pPr>
+      <w:proofErr w:type="gramStart"/>
       <w:r>
         <w:rPr>
           <w:i/>
@@ -3696,6 +3853,7 @@
         </w:rPr>
         <w:t>void</w:t>
       </w:r>
+      <w:proofErr w:type="gramEnd"/>
       <w:r>
         <w:rPr>
           <w:i/>
@@ -3718,6 +3876,7 @@
         </w:rPr>
         <w:t>(</w:t>
       </w:r>
+      <w:proofErr w:type="spellStart"/>
       <w:r>
         <w:rPr>
           <w:i/>
@@ -3726,6 +3885,7 @@
         </w:rPr>
         <w:t>int</w:t>
       </w:r>
+      <w:proofErr w:type="spellEnd"/>
       <w:r>
         <w:rPr>
           <w:i/>
@@ -3763,6 +3923,7 @@
         </w:rPr>
         <w:t xml:space="preserve"> </w:t>
       </w:r>
+      <w:proofErr w:type="spellStart"/>
       <w:r>
         <w:rPr>
           <w:i/>
@@ -3771,6 +3932,7 @@
         </w:rPr>
         <w:t>elem</w:t>
       </w:r>
+      <w:proofErr w:type="spellEnd"/>
       <w:r>
         <w:rPr>
           <w:i/>
@@ -3821,6 +3983,7 @@
           <w:color w:val="000000" w:themeColor="text1"/>
         </w:rPr>
       </w:pPr>
+      <w:proofErr w:type="gramStart"/>
       <w:r>
         <w:rPr>
           <w:i/>
@@ -3829,6 +3992,7 @@
         </w:rPr>
         <w:t>void</w:t>
       </w:r>
+      <w:proofErr w:type="gramEnd"/>
       <w:r>
         <w:rPr>
           <w:i/>
@@ -3851,6 +4015,7 @@
         </w:rPr>
         <w:t>(</w:t>
       </w:r>
+      <w:proofErr w:type="spellStart"/>
       <w:r>
         <w:rPr>
           <w:i/>
@@ -3859,19 +4024,13 @@
         </w:rPr>
         <w:t>int</w:t>
       </w:r>
-      <w:r>
-        <w:rPr>
-          <w:i/>
-          <w:color w:val="000000" w:themeColor="text1"/>
-        </w:rPr>
-        <w:t xml:space="preserve"> </w:t>
-      </w:r>
-      <w:r>
-        <w:rPr>
-          <w:i/>
-          <w:color w:val="000000" w:themeColor="text1"/>
-        </w:rPr>
-        <w:t>_</w:t>
+      <w:proofErr w:type="spellEnd"/>
+      <w:r>
+        <w:rPr>
+          <w:i/>
+          <w:color w:val="000000" w:themeColor="text1"/>
+        </w:rPr>
+        <w:t xml:space="preserve"> _</w:t>
       </w:r>
       <w:r>
         <w:rPr>
@@ -3892,13 +4051,7 @@
         <w:rPr>
           <w:color w:val="000000" w:themeColor="text1"/>
         </w:rPr>
-        <w:t xml:space="preserve"> –</w:t>
-      </w:r>
-      <w:r>
-        <w:rPr>
-          <w:color w:val="000000" w:themeColor="text1"/>
-        </w:rPr>
-        <w:t xml:space="preserve"> </w:t>
+        <w:t xml:space="preserve"> – </w:t>
       </w:r>
       <w:r>
         <w:rPr>
@@ -3916,19 +4069,7 @@
         <w:rPr>
           <w:color w:val="000000" w:themeColor="text1"/>
         </w:rPr>
-        <w:t>нт в списке на позиц</w:t>
-      </w:r>
-      <w:r>
-        <w:rPr>
-          <w:color w:val="000000" w:themeColor="text1"/>
-        </w:rPr>
-        <w:t>ии</w:t>
-      </w:r>
-      <w:r>
-        <w:rPr>
-          <w:color w:val="000000" w:themeColor="text1"/>
-        </w:rPr>
-        <w:t xml:space="preserve"> </w:t>
+        <w:t xml:space="preserve">нт в списке на позиции </w:t>
       </w:r>
       <w:r>
         <w:rPr>
@@ -3968,6 +4109,7 @@
           <w:color w:val="000000" w:themeColor="text1"/>
         </w:rPr>
       </w:pPr>
+      <w:proofErr w:type="gramStart"/>
       <w:r>
         <w:rPr>
           <w:i/>
@@ -3976,6 +4118,7 @@
         </w:rPr>
         <w:t>void</w:t>
       </w:r>
+      <w:proofErr w:type="gramEnd"/>
       <w:r>
         <w:rPr>
           <w:i/>
@@ -3983,6 +4126,7 @@
         </w:rPr>
         <w:t xml:space="preserve"> </w:t>
       </w:r>
+      <w:proofErr w:type="spellStart"/>
       <w:r>
         <w:rPr>
           <w:i/>
@@ -3991,6 +4135,7 @@
         </w:rPr>
         <w:t>PutBegin</w:t>
       </w:r>
+      <w:proofErr w:type="spellEnd"/>
       <w:r>
         <w:rPr>
           <w:i/>
@@ -4051,6 +4196,7 @@
           <w:color w:val="000000" w:themeColor="text1"/>
         </w:rPr>
       </w:pPr>
+      <w:proofErr w:type="gramStart"/>
       <w:r>
         <w:rPr>
           <w:i/>
@@ -4059,6 +4205,7 @@
         </w:rPr>
         <w:t>void</w:t>
       </w:r>
+      <w:proofErr w:type="gramEnd"/>
       <w:r>
         <w:rPr>
           <w:i/>
@@ -4066,6 +4213,7 @@
         </w:rPr>
         <w:t xml:space="preserve"> </w:t>
       </w:r>
+      <w:proofErr w:type="spellStart"/>
       <w:r>
         <w:rPr>
           <w:i/>
@@ -4074,6 +4222,7 @@
         </w:rPr>
         <w:t>PutEnd</w:t>
       </w:r>
+      <w:proofErr w:type="spellEnd"/>
       <w:r>
         <w:rPr>
           <w:i/>
@@ -4149,6 +4298,8 @@
         </w:rPr>
         <w:t xml:space="preserve"> </w:t>
       </w:r>
+      <w:proofErr w:type="spellStart"/>
+      <w:proofErr w:type="gramStart"/>
       <w:r>
         <w:rPr>
           <w:i/>
@@ -4157,12 +4308,21 @@
         </w:rPr>
         <w:t>GetBegin</w:t>
       </w:r>
-      <w:r>
-        <w:rPr>
-          <w:i/>
-          <w:color w:val="000000" w:themeColor="text1"/>
-        </w:rPr>
-        <w:t>()</w:t>
+      <w:proofErr w:type="spellEnd"/>
+      <w:r>
+        <w:rPr>
+          <w:i/>
+          <w:color w:val="000000" w:themeColor="text1"/>
+        </w:rPr>
+        <w:t>(</w:t>
+      </w:r>
+      <w:proofErr w:type="gramEnd"/>
+      <w:r>
+        <w:rPr>
+          <w:i/>
+          <w:color w:val="000000" w:themeColor="text1"/>
+        </w:rPr>
+        <w:t>)</w:t>
       </w:r>
       <w:r>
         <w:rPr>
@@ -4202,6 +4362,8 @@
         </w:rPr>
         <w:t xml:space="preserve"> </w:t>
       </w:r>
+      <w:proofErr w:type="spellStart"/>
+      <w:proofErr w:type="gramStart"/>
       <w:r>
         <w:rPr>
           <w:i/>
@@ -4210,12 +4372,21 @@
         </w:rPr>
         <w:t>GetEnd</w:t>
       </w:r>
-      <w:r>
-        <w:rPr>
-          <w:i/>
-          <w:color w:val="000000" w:themeColor="text1"/>
-        </w:rPr>
-        <w:t>()</w:t>
+      <w:proofErr w:type="spellEnd"/>
+      <w:r>
+        <w:rPr>
+          <w:i/>
+          <w:color w:val="000000" w:themeColor="text1"/>
+        </w:rPr>
+        <w:t>(</w:t>
+      </w:r>
+      <w:proofErr w:type="gramEnd"/>
+      <w:r>
+        <w:rPr>
+          <w:i/>
+          <w:color w:val="000000" w:themeColor="text1"/>
+        </w:rPr>
+        <w:t>)</w:t>
       </w:r>
       <w:r>
         <w:rPr>
@@ -4240,19 +4411,46 @@
           <w:color w:val="000000" w:themeColor="text1"/>
         </w:rPr>
       </w:pPr>
-      <w:r>
-        <w:rPr>
-          <w:i/>
-          <w:color w:val="000000" w:themeColor="text1"/>
-        </w:rPr>
-        <w:t xml:space="preserve">bool </w:t>
-      </w:r>
-      <w:r>
-        <w:rPr>
-          <w:i/>
-          <w:color w:val="000000" w:themeColor="text1"/>
-        </w:rPr>
-        <w:t>IsEmpty()</w:t>
+      <w:proofErr w:type="spellStart"/>
+      <w:r>
+        <w:rPr>
+          <w:i/>
+          <w:color w:val="000000" w:themeColor="text1"/>
+        </w:rPr>
+        <w:t>bool</w:t>
+      </w:r>
+      <w:proofErr w:type="spellEnd"/>
+      <w:r>
+        <w:rPr>
+          <w:i/>
+          <w:color w:val="000000" w:themeColor="text1"/>
+        </w:rPr>
+        <w:t xml:space="preserve"> </w:t>
+      </w:r>
+      <w:proofErr w:type="spellStart"/>
+      <w:proofErr w:type="gramStart"/>
+      <w:r>
+        <w:rPr>
+          <w:i/>
+          <w:color w:val="000000" w:themeColor="text1"/>
+        </w:rPr>
+        <w:t>IsEmpty</w:t>
+      </w:r>
+      <w:proofErr w:type="spellEnd"/>
+      <w:r>
+        <w:rPr>
+          <w:i/>
+          <w:color w:val="000000" w:themeColor="text1"/>
+        </w:rPr>
+        <w:t>(</w:t>
+      </w:r>
+      <w:proofErr w:type="gramEnd"/>
+      <w:r>
+        <w:rPr>
+          <w:i/>
+          <w:color w:val="000000" w:themeColor="text1"/>
+        </w:rPr>
+        <w:t>)</w:t>
       </w:r>
       <w:r>
         <w:rPr>
@@ -4283,6 +4481,7 @@
           <w:color w:val="000000" w:themeColor="text1"/>
         </w:rPr>
       </w:pPr>
+      <w:proofErr w:type="gramStart"/>
       <w:r>
         <w:rPr>
           <w:i/>
@@ -4291,6 +4490,7 @@
         </w:rPr>
         <w:t>void</w:t>
       </w:r>
+      <w:proofErr w:type="gramEnd"/>
       <w:r>
         <w:rPr>
           <w:i/>
@@ -4325,8 +4525,8 @@
         <w:pStyle w:val="2"/>
         <w:spacing w:before="0" w:after="240"/>
       </w:pPr>
-      <w:bookmarkStart w:id="6" w:name="_Toc169986019"/>
-      <w:bookmarkStart w:id="7" w:name="_Toc533088484"/>
+      <w:bookmarkStart w:id="6" w:name="_Toc533088484"/>
+      <w:bookmarkStart w:id="7" w:name="_Toc169986019"/>
       <w:r>
         <w:t>4.3</w:t>
       </w:r>
@@ -4339,7 +4539,7 @@
       <w:r>
         <w:t>алгоритмов</w:t>
       </w:r>
-      <w:bookmarkEnd w:id="7"/>
+      <w:bookmarkEnd w:id="6"/>
     </w:p>
     <w:p>
       <w:pPr>
@@ -4378,12 +4578,14 @@
       <w:r>
         <w:t xml:space="preserve">При добавлении звена в начало списка мы создаем указатель на объект класса </w:t>
       </w:r>
+      <w:proofErr w:type="spellStart"/>
       <w:r>
         <w:rPr>
           <w:lang w:val="en-US"/>
         </w:rPr>
         <w:t>TElem</w:t>
       </w:r>
+      <w:proofErr w:type="spellEnd"/>
       <w:r>
         <w:t>. Затем</w:t>
       </w:r>
@@ -4408,12 +4610,14 @@
       <w:r>
         <w:t xml:space="preserve">для </w:t>
       </w:r>
+      <w:proofErr w:type="spellStart"/>
       <w:r>
         <w:rPr>
           <w:lang w:val="en-US"/>
         </w:rPr>
         <w:t>TElem</w:t>
       </w:r>
+      <w:proofErr w:type="spellEnd"/>
       <w:r>
         <w:t>, передав туда значение, которое необходимо положить в</w:t>
       </w:r>
@@ -4421,11 +4625,16 @@
         <w:t xml:space="preserve"> начало</w:t>
       </w:r>
       <w:r>
-        <w:t xml:space="preserve"> список</w:t>
+        <w:t xml:space="preserve"> </w:t>
+      </w:r>
+      <w:proofErr w:type="spellStart"/>
+      <w:r>
+        <w:t>список</w:t>
       </w:r>
       <w:r>
         <w:t>а</w:t>
       </w:r>
+      <w:proofErr w:type="spellEnd"/>
       <w:r>
         <w:t>, и указатель на текущее начало,</w:t>
       </w:r>
@@ -4492,12 +4701,14 @@
       <w:r>
         <w:t xml:space="preserve">на объект класса </w:t>
       </w:r>
+      <w:proofErr w:type="spellStart"/>
       <w:r>
         <w:rPr>
           <w:lang w:val="en-US"/>
         </w:rPr>
         <w:t>TElem</w:t>
       </w:r>
+      <w:proofErr w:type="spellEnd"/>
       <w:r>
         <w:t xml:space="preserve">, </w:t>
       </w:r>
@@ -4513,6 +4724,7 @@
       <w:r>
         <w:t xml:space="preserve"> </w:t>
       </w:r>
+      <w:proofErr w:type="spellStart"/>
       <w:r>
         <w:rPr>
           <w:i/>
@@ -4520,6 +4732,7 @@
         </w:rPr>
         <w:t>tmp</w:t>
       </w:r>
+      <w:proofErr w:type="spellEnd"/>
       <w:r>
         <w:rPr>
           <w:i/>
@@ -4592,12 +4805,14 @@
       <w:r>
         <w:t xml:space="preserve"> на объект класса </w:t>
       </w:r>
+      <w:proofErr w:type="spellStart"/>
       <w:r>
         <w:rPr>
           <w:lang w:val="en-US"/>
         </w:rPr>
         <w:t>TElem</w:t>
       </w:r>
+      <w:proofErr w:type="spellEnd"/>
       <w:r>
         <w:t>, в него записываем значение начала списка. В цикле ищем текущий последний элемент</w:t>
       </w:r>
@@ -4610,12 +4825,14 @@
       <w:r>
         <w:t xml:space="preserve">Как только конец списка будет найден, выделяем память под новое звено списка и с помощью конструктора по умолчанию </w:t>
       </w:r>
+      <w:proofErr w:type="spellStart"/>
       <w:r>
         <w:rPr>
           <w:lang w:val="en-US"/>
         </w:rPr>
         <w:t>TElem</w:t>
       </w:r>
+      <w:proofErr w:type="spellEnd"/>
       <w:r>
         <w:t xml:space="preserve"> создаем его.</w:t>
       </w:r>
@@ -4632,12 +4849,14 @@
       <w:r>
         <w:t xml:space="preserve">В том случае, если в списке не было элементов, то указателю на начало списка присваиваем значение, указывающее на звено, созданное с помощью конструктора </w:t>
       </w:r>
+      <w:proofErr w:type="spellStart"/>
       <w:r>
         <w:rPr>
           <w:lang w:val="en-US"/>
         </w:rPr>
         <w:t>TElem</w:t>
       </w:r>
+      <w:proofErr w:type="spellEnd"/>
       <w:r>
         <w:t>.</w:t>
       </w:r>
@@ -4700,12 +4919,14 @@
       <w:r>
         <w:t xml:space="preserve">на объект класса </w:t>
       </w:r>
+      <w:proofErr w:type="spellStart"/>
       <w:r>
         <w:rPr>
           <w:lang w:val="en-US"/>
         </w:rPr>
         <w:t>TElem</w:t>
       </w:r>
+      <w:proofErr w:type="spellEnd"/>
       <w:r>
         <w:t xml:space="preserve">. </w:t>
       </w:r>
@@ -4734,12 +4955,14 @@
       <w:r>
         <w:t xml:space="preserve">на объект класса </w:t>
       </w:r>
+      <w:proofErr w:type="spellStart"/>
       <w:r>
         <w:rPr>
           <w:lang w:val="en-US"/>
         </w:rPr>
         <w:t>TElem</w:t>
       </w:r>
+      <w:proofErr w:type="spellEnd"/>
       <w:r>
         <w:t xml:space="preserve">. </w:t>
       </w:r>
@@ -4983,6 +5206,8 @@
             <w:r>
               <w:t xml:space="preserve">Время работы метода </w:t>
             </w:r>
+            <w:proofErr w:type="spellStart"/>
+            <w:proofErr w:type="gramStart"/>
             <w:r>
               <w:rPr>
                 <w:i/>
@@ -4990,17 +5215,33 @@
               </w:rPr>
               <w:t>PutBegin</w:t>
             </w:r>
+            <w:proofErr w:type="spellEnd"/>
             <w:r>
               <w:rPr>
                 <w:i/>
               </w:rPr>
-              <w:t>()</w:t>
+              <w:t>(</w:t>
+            </w:r>
+            <w:proofErr w:type="gramEnd"/>
+            <w:r>
+              <w:rPr>
+                <w:i/>
+              </w:rPr>
+              <w:t>)</w:t>
             </w:r>
             <w:r>
               <w:t xml:space="preserve"> </w:t>
             </w:r>
             <w:r>
-              <w:t>в млс.</w:t>
+              <w:t xml:space="preserve">в </w:t>
+            </w:r>
+            <w:proofErr w:type="spellStart"/>
+            <w:r>
+              <w:t>млс</w:t>
+            </w:r>
+            <w:proofErr w:type="spellEnd"/>
+            <w:r>
+              <w:t>.</w:t>
             </w:r>
           </w:p>
           <w:p>
@@ -5031,6 +5272,8 @@
             <w:r>
               <w:t xml:space="preserve">Время работы метода </w:t>
             </w:r>
+            <w:proofErr w:type="spellStart"/>
+            <w:proofErr w:type="gramStart"/>
             <w:r>
               <w:rPr>
                 <w:i/>
@@ -5052,18 +5295,31 @@
               </w:rPr>
               <w:t>End</w:t>
             </w:r>
+            <w:proofErr w:type="spellEnd"/>
             <w:r>
               <w:rPr>
                 <w:i/>
               </w:rPr>
-              <w:t>()</w:t>
+              <w:t>(</w:t>
+            </w:r>
+            <w:proofErr w:type="gramEnd"/>
+            <w:r>
+              <w:rPr>
+                <w:i/>
+              </w:rPr>
+              <w:t>)</w:t>
             </w:r>
             <w:r>
               <w:t xml:space="preserve"> </w:t>
             </w:r>
             <w:r>
-              <w:t>в млс</w:t>
+              <w:t xml:space="preserve">в </w:t>
             </w:r>
+            <w:proofErr w:type="spellStart"/>
+            <w:r>
+              <w:t>млс</w:t>
+            </w:r>
+            <w:proofErr w:type="spellEnd"/>
             <w:r>
               <w:t>.</w:t>
             </w:r>
@@ -5321,6 +5577,9 @@
       </w:pPr>
       <w:r>
         <w:tab/>
+      </w:r>
+      <w:bookmarkStart w:id="9" w:name="_GoBack"/>
+      <w:r>
         <w:t>Как видно из таблицы</w:t>
       </w:r>
       <w:r>
@@ -5329,6 +5588,8 @@
       <w:r>
         <w:t xml:space="preserve">метод </w:t>
       </w:r>
+      <w:proofErr w:type="spellStart"/>
+      <w:proofErr w:type="gramStart"/>
       <w:r>
         <w:rPr>
           <w:i/>
@@ -5336,6 +5597,58 @@
         </w:rPr>
         <w:t>PutBegin</w:t>
       </w:r>
+      <w:proofErr w:type="spellEnd"/>
+      <w:r>
+        <w:rPr>
+          <w:i/>
+        </w:rPr>
+        <w:t>(</w:t>
+      </w:r>
+      <w:proofErr w:type="gramEnd"/>
+      <w:r>
+        <w:rPr>
+          <w:i/>
+        </w:rPr>
+        <w:t>)</w:t>
+      </w:r>
+      <w:r>
+        <w:rPr>
+          <w:i/>
+        </w:rPr>
+        <w:t xml:space="preserve">, </w:t>
+      </w:r>
+      <w:r>
+        <w:t>работает значительно быстрее метода</w:t>
+      </w:r>
+      <w:r>
+        <w:rPr>
+          <w:i/>
+        </w:rPr>
+        <w:t xml:space="preserve"> </w:t>
+      </w:r>
+      <w:proofErr w:type="spellStart"/>
+      <w:r>
+        <w:rPr>
+          <w:i/>
+          <w:lang w:val="en-US"/>
+        </w:rPr>
+        <w:t>Pu</w:t>
+      </w:r>
+      <w:r>
+        <w:rPr>
+          <w:i/>
+          <w:lang w:val="en-US"/>
+        </w:rPr>
+        <w:t>t</w:t>
+      </w:r>
+      <w:r>
+        <w:rPr>
+          <w:i/>
+          <w:lang w:val="en-US"/>
+        </w:rPr>
+        <w:t>End</w:t>
+      </w:r>
+      <w:proofErr w:type="spellEnd"/>
       <w:r>
         <w:rPr>
           <w:i/>
@@ -5343,39 +5656,6 @@
         <w:t>()</w:t>
       </w:r>
       <w:r>
-        <w:rPr>
-          <w:i/>
-        </w:rPr>
-        <w:t xml:space="preserve">, работает значительно быстрее метода </w:t>
-      </w:r>
-      <w:r>
-        <w:rPr>
-          <w:i/>
-          <w:lang w:val="en-US"/>
-        </w:rPr>
-        <w:t>Pu</w:t>
-      </w:r>
-      <w:r>
-        <w:rPr>
-          <w:i/>
-          <w:lang w:val="en-US"/>
-        </w:rPr>
-        <w:t>t</w:t>
-      </w:r>
-      <w:r>
-        <w:rPr>
-          <w:i/>
-          <w:lang w:val="en-US"/>
-        </w:rPr>
-        <w:t>End</w:t>
-      </w:r>
-      <w:r>
-        <w:rPr>
-          <w:i/>
-        </w:rPr>
-        <w:t>()</w:t>
-      </w:r>
-      <w:r>
         <w:t>.</w:t>
       </w:r>
       <w:r>
@@ -5385,11 +5665,9 @@
         <w:t xml:space="preserve"> </w:t>
       </w:r>
       <w:r>
-        <w:t>списка</w:t>
-      </w:r>
-      <w:r>
-        <w:t xml:space="preserve">, к памяти мы обращаемся всего 1 раз, за </w:t>
-      </w:r>
+        <w:t xml:space="preserve">списка, к памяти мы обращаемся всего 1 раз, за </w:t>
+      </w:r>
+      <w:proofErr w:type="gramStart"/>
       <w:r>
         <w:rPr>
           <w:lang w:val="en-US"/>
@@ -5397,7 +5675,11 @@
         <w:t>O</w:t>
       </w:r>
       <w:r>
-        <w:t>(1)</w:t>
+        <w:t>(</w:t>
+      </w:r>
+      <w:proofErr w:type="gramEnd"/>
+      <w:r>
+        <w:t>1)</w:t>
       </w:r>
       <w:r>
         <w:t xml:space="preserve">, а для добавления элемента в конец списка, мы должны пройти по всем </w:t>
@@ -5452,8 +5734,13 @@
       </w:pPr>
       <w:r>
         <w:tab/>
-        <w:t xml:space="preserve">Делаем вывод, при работе со списками в приоритете стоит использовать метод  </w:t>
-      </w:r>
+        <w:t xml:space="preserve">Делаем вывод, при работе со списками в приоритете стоит использовать </w:t>
+      </w:r>
+      <w:proofErr w:type="gramStart"/>
+      <w:r>
+        <w:t xml:space="preserve">метод  </w:t>
+      </w:r>
+      <w:proofErr w:type="spellStart"/>
       <w:r>
         <w:rPr>
           <w:i/>
@@ -5461,6 +5748,8 @@
         </w:rPr>
         <w:t>PutBegin</w:t>
       </w:r>
+      <w:proofErr w:type="spellEnd"/>
+      <w:proofErr w:type="gramEnd"/>
       <w:r>
         <w:rPr>
           <w:i/>
@@ -5474,6 +5763,7 @@
         <w:t>.</w:t>
       </w:r>
     </w:p>
+    <w:bookmarkEnd w:id="9"/>
     <w:p>
       <w:pPr>
         <w:suppressAutoHyphens w:val="0"/>
@@ -5501,15 +5791,13 @@
         <w:spacing w:before="0" w:after="480" w:line="360" w:lineRule="auto"/>
         <w:ind w:left="896" w:hanging="357"/>
       </w:pPr>
-      <w:bookmarkStart w:id="9" w:name="_Toc533088486"/>
-      <w:bookmarkStart w:id="10" w:name="_GoBack"/>
-      <w:bookmarkEnd w:id="10"/>
+      <w:bookmarkStart w:id="10" w:name="_Toc533088486"/>
       <w:r>
         <w:lastRenderedPageBreak/>
         <w:t>Заключение</w:t>
       </w:r>
-      <w:bookmarkEnd w:id="6"/>
-      <w:bookmarkEnd w:id="9"/>
+      <w:bookmarkEnd w:id="7"/>
+      <w:bookmarkEnd w:id="10"/>
     </w:p>
     <w:p>
       <w:pPr>
@@ -5677,6 +5965,7 @@
         </w:rPr>
         <w:t xml:space="preserve">ов </w:t>
       </w:r>
+      <w:proofErr w:type="spellStart"/>
       <w:r>
         <w:rPr>
           <w:color w:val="000000" w:themeColor="text1"/>
@@ -5684,6 +5973,7 @@
         </w:rPr>
         <w:t>TList</w:t>
       </w:r>
+      <w:proofErr w:type="spellEnd"/>
       <w:r>
         <w:rPr>
           <w:color w:val="000000" w:themeColor="text1"/>
@@ -5696,6 +5986,7 @@
         </w:rPr>
         <w:t xml:space="preserve">и </w:t>
       </w:r>
+      <w:proofErr w:type="spellStart"/>
       <w:r>
         <w:rPr>
           <w:color w:val="000000" w:themeColor="text1"/>
@@ -5703,6 +5994,7 @@
         </w:rPr>
         <w:t>TElem</w:t>
       </w:r>
+      <w:proofErr w:type="spellEnd"/>
       <w:r>
         <w:rPr>
           <w:color w:val="000000" w:themeColor="text1"/>
@@ -5822,8 +6114,13 @@
         <w:spacing w:line="360" w:lineRule="auto"/>
         <w:ind w:left="1069"/>
       </w:pPr>
-      <w:r>
-        <w:t>Гергель В.П. Методические материалы по курсу «Методы программирования 2»: [http://www.itmm.unn.ru/files/2018/11/1.5.-Struktury-hraneniya-s-ispolzovaniem-ukazatelej-spiski.pdf], 2015.</w:t>
+      <w:proofErr w:type="spellStart"/>
+      <w:r>
+        <w:t>Гергель</w:t>
+      </w:r>
+      <w:proofErr w:type="spellEnd"/>
+      <w:r>
+        <w:t xml:space="preserve"> В.П. Методические материалы по курсу «Методы программирования 2»: [http://www.itmm.unn.ru/files/2018/11/1.5.-Struktury-hraneniya-s-ispolzovaniem-ukazatelej-spiski.pdf], 2015.</w:t>
       </w:r>
     </w:p>
     <w:p>
